--- a/cvtool-backend/src/main/resources/demo/CV_NL_VOORBEELD.docx
+++ b/cvtool-backend/src/main/resources/demo/CV_NL_VOORBEELD.docx
@@ -3,86 +3,4330 @@
 <w:document xmlns:wpc="http://schemas.microsoft.com/office/word/2010/wordprocessingCanvas" xmlns:cx="http://schemas.microsoft.com/office/drawing/2014/chartex" xmlns:cx1="http://schemas.microsoft.com/office/drawing/2015/9/8/chartex" xmlns:cx2="http://schemas.microsoft.com/office/drawing/2015/10/21/chartex" xmlns:cx3="http://schemas.microsoft.com/office/drawing/2016/5/9/chartex" xmlns:cx4="http://schemas.microsoft.com/office/drawing/2016/5/10/chartex" xmlns:cx5="http://schemas.microsoft.com/office/drawing/2016/5/11/chartex" xmlns:cx6="http://schemas.microsoft.com/office/drawing/2016/5/12/chartex" xmlns:cx7="http://schemas.microsoft.com/office/drawing/2016/5/13/chartex" xmlns:cx8="http://schemas.microsoft.com/office/drawing/2016/5/14/chartex" xmlns:mc="http://schemas.openxmlformats.org/markup-compatibility/2006" xmlns:aink="http://schemas.microsoft.com/office/drawing/2016/ink" xmlns:am3d="http://schemas.microsoft.com/office/drawing/2017/model3d" xmlns:o="urn:schemas-microsoft-com:office:office" xmlns:oel="http://schemas.microsoft.com/office/2019/extlst" xmlns:r="http://schemas.openxmlformats.org/officeDocument/2006/relationships" xmlns:m="http://schemas.openxmlformats.org/officeDocument/2006/math" xmlns:v="urn:schemas-microsoft-com:vml" xmlns:wp14="http://schemas.microsoft.com/office/word/2010/wordprocessingDrawing" xmlns:wp="http://schemas.openxmlformats.org/drawingml/2006/wordprocessingDrawing" xmlns:w10="urn:schemas-microsoft-com:office:word" xmlns:w="http://schemas.openxmlformats.org/wordprocessingml/2006/main" xmlns:w14="http://schemas.microsoft.com/office/word/2010/wordml" xmlns:w15="http://schemas.microsoft.com/office/word/2012/wordml" xmlns:w16cex="http://schemas.microsoft.com/office/word/2018/wordml/cex" xmlns:w16cid="http://schemas.microsoft.com/office/word/2016/wordml/cid" xmlns:w16="http://schemas.microsoft.com/office/word/2018/wordml" xmlns:w16sdtdh="http://schemas.microsoft.com/office/word/2020/wordml/sdtdatahash" xmlns:w16se="http://schemas.microsoft.com/office/word/2015/wordml/symex" xmlns:wpg="http://schemas.microsoft.com/office/word/2010/wordprocessingGroup" xmlns:wpi="http://schemas.microsoft.com/office/word/2010/wordprocessingInk" xmlns:wne="http://schemas.microsoft.com/office/word/2006/wordml" xmlns:wps="http://schemas.microsoft.com/office/word/2010/wordprocessingShape" mc:Ignorable="w14 w15 w16se w16cid w16 w16cex w16sdtdh wp14">
   <w:body>
     <w:p>
-      <w:r>
-        <w:rPr>
-          <w:noProof/>
-        </w:rPr>
-        <w:drawing>
-          <wp:inline distT="0" distB="0" distL="0" distR="0" wp14:anchorId="68A27284" wp14:editId="681CF783">
-            <wp:extent cx="5760720" cy="5760720"/>
-            <wp:effectExtent l="0" t="0" r="0" b="0"/>
-            <wp:docPr id="620526581" name="Afbeelding 1" descr="Building The Wall and Under Construction - The Wall Demos"/>
-            <wp:cNvGraphicFramePr>
-              <a:graphicFrameLocks xmlns:a="http://schemas.openxmlformats.org/drawingml/2006/main" noChangeAspect="1"/>
-            </wp:cNvGraphicFramePr>
-            <a:graphic xmlns:a="http://schemas.openxmlformats.org/drawingml/2006/main">
-              <a:graphicData uri="http://schemas.openxmlformats.org/drawingml/2006/picture">
-                <pic:pic xmlns:pic="http://schemas.openxmlformats.org/drawingml/2006/picture">
-                  <pic:nvPicPr>
-                    <pic:cNvPr id="0" name="Picture 1" descr="Building The Wall and Under Construction - The Wall Demos"/>
-                    <pic:cNvPicPr>
-                      <a:picLocks noChangeAspect="1" noChangeArrowheads="1"/>
-                    </pic:cNvPicPr>
-                  </pic:nvPicPr>
-                  <pic:blipFill>
-                    <a:blip r:embed="rId4">
-                      <a:extLst>
-                        <a:ext uri="{28A0092B-C50C-407E-A947-70E740481C1C}">
-                          <a14:useLocalDpi xmlns:a14="http://schemas.microsoft.com/office/drawing/2010/main" val="0"/>
-                        </a:ext>
-                      </a:extLst>
-                    </a:blip>
-                    <a:srcRect/>
-                    <a:stretch>
-                      <a:fillRect/>
-                    </a:stretch>
-                  </pic:blipFill>
-                  <pic:spPr bwMode="auto">
-                    <a:xfrm>
-                      <a:off x="0" y="0"/>
-                      <a:ext cx="5760720" cy="5760720"/>
-                    </a:xfrm>
-                    <a:prstGeom prst="rect">
-                      <a:avLst/>
-                    </a:prstGeom>
-                    <a:noFill/>
-                    <a:ln>
-                      <a:noFill/>
-                    </a:ln>
-                  </pic:spPr>
-                </pic:pic>
-              </a:graphicData>
-            </a:graphic>
-          </wp:inline>
-        </w:drawing>
-      </w:r>
+      <w:pPr>
+        <w:pStyle w:val="Kop1"/>
+        <w:spacing w:after="60"/>
+      </w:pPr>
+      <w:r>
+        <w:t>Profielschets</w:t>
+      </w:r>
+    </w:p>
+    <w:p>
+      <w:r>
+        <w:t>Wat zijn jouw (unieke) skills, waar ben je goed in?</w:t>
+      </w:r>
+    </w:p>
+    <w:p>
+      <w:r>
+        <w:t>H</w:t>
+      </w:r>
+      <w:r>
+        <w:t>oe komt dit na</w:t>
+      </w:r>
+      <w:r>
+        <w:t>ar voren tijdens het werk?</w:t>
+      </w:r>
+      <w:r>
+        <w:br/>
+      </w:r>
+      <w:r>
+        <w:t>Waarom moeten klanten jouw hebben in hun team?</w:t>
+      </w:r>
+      <w:r>
+        <w:t xml:space="preserve"> (zowel qua hard skills als soft skills)</w:t>
+      </w:r>
+    </w:p>
+    <w:p/>
+    <w:p>
+      <w:pPr>
+        <w:rPr>
+          <w:b/>
+          <w:bCs/>
+          <w:i/>
+          <w:iCs/>
+        </w:rPr>
+      </w:pPr>
+      <w:r>
+        <w:rPr>
+          <w:b/>
+          <w:bCs/>
+          <w:i/>
+          <w:iCs/>
+        </w:rPr>
+        <w:t>Houd dit kort</w:t>
+      </w:r>
+      <w:r>
+        <w:rPr>
+          <w:b/>
+          <w:bCs/>
+          <w:i/>
+          <w:iCs/>
+        </w:rPr>
+        <w:t xml:space="preserve"> (niet te kort)</w:t>
+      </w:r>
+      <w:r>
+        <w:rPr>
+          <w:b/>
+          <w:bCs/>
+          <w:i/>
+          <w:iCs/>
+        </w:rPr>
+        <w:t xml:space="preserve"> maar krachtig!</w:t>
+      </w:r>
+    </w:p>
+    <w:p/>
+    <w:p>
+      <w:pPr>
+        <w:pStyle w:val="Kop1"/>
+        <w:sectPr>
+          <w:headerReference w:type="default" r:id="rId7"/>
+          <w:footerReference w:type="default" r:id="rId8"/>
+          <w:headerReference w:type="first" r:id="rId9"/>
+          <w:footerReference w:type="first" r:id="rId10"/>
+          <w:pgSz w:w="11906" w:h="16838" w:code="9"/>
+          <w:pgMar w:top="2835" w:right="991" w:bottom="1701" w:left="1701" w:header="1276" w:footer="641" w:gutter="0"/>
+          <w:cols w:space="708"/>
+          <w:titlePg/>
+          <w:docGrid w:linePitch="360"/>
+        </w:sectPr>
+      </w:pPr>
+      <w:r>
+        <w:t>Kennis &amp; vaardigheden</w:t>
+      </w:r>
+    </w:p>
+    <w:p>
+      <w:pPr>
+        <w:pStyle w:val="Kop2"/>
+      </w:pPr>
+      <w:proofErr w:type="spellStart"/>
+      <w:r>
+        <w:t>Languages</w:t>
+      </w:r>
+      <w:proofErr w:type="spellEnd"/>
+    </w:p>
+    <w:p>
+      <w:pPr>
+        <w:pStyle w:val="Valori-blauw"/>
+        <w:keepNext/>
+        <w:keepLines/>
+        <w:tabs>
+          <w:tab w:val="clear" w:pos="2835"/>
+          <w:tab w:val="right" w:pos="3071"/>
+        </w:tabs>
+        <w:rPr>
+          <w:rStyle w:val="Valori-niveau"/>
+        </w:rPr>
+      </w:pPr>
+      <w:r>
+        <w:rPr>
+          <w:rStyle w:val="Valori-skillChar"/>
+        </w:rPr>
+        <w:t>Nederlands</w:t>
+      </w:r>
+      <w:r>
+        <w:rPr>
+          <w:rStyle w:val="Valori-skillChar"/>
+        </w:rPr>
+        <w:tab/>
+      </w:r>
+      <w:r>
+        <w:rPr>
+          <w:rStyle w:val="Valori-niveau"/>
+        </w:rPr>
+        <w:t></w:t>
+      </w:r>
+      <w:r>
+        <w:rPr>
+          <w:rStyle w:val="Valori-niveau"/>
+        </w:rPr>
+        <w:t></w:t>
+      </w:r>
+      <w:r>
+        <w:rPr>
+          <w:rStyle w:val="Valori-niveau"/>
+        </w:rPr>
+        <w:t></w:t>
+      </w:r>
+    </w:p>
+    <w:p>
+      <w:pPr>
+        <w:pStyle w:val="Valori-blauw"/>
+        <w:keepLines/>
+        <w:tabs>
+          <w:tab w:val="clear" w:pos="2835"/>
+          <w:tab w:val="right" w:pos="3071"/>
+        </w:tabs>
+        <w:rPr>
+          <w:rStyle w:val="Valori-niveau"/>
+        </w:rPr>
+      </w:pPr>
+      <w:r>
+        <w:rPr>
+          <w:rStyle w:val="Valori-skillChar"/>
+        </w:rPr>
+        <w:t>Engels</w:t>
+      </w:r>
+      <w:r>
+        <w:rPr>
+          <w:rStyle w:val="Valori-skillChar"/>
+        </w:rPr>
+        <w:tab/>
+      </w:r>
+      <w:r>
+        <w:rPr>
+          <w:rStyle w:val="Valori-niveau"/>
+        </w:rPr>
+        <w:t></w:t>
+      </w:r>
+      <w:r>
+        <w:rPr>
+          <w:rStyle w:val="Valori-niveau"/>
+        </w:rPr>
+        <w:t></w:t>
+      </w:r>
+    </w:p>
+    <w:p>
+      <w:pPr>
+        <w:pStyle w:val="Valori-blauw"/>
+        <w:keepLines/>
+        <w:tabs>
+          <w:tab w:val="clear" w:pos="2835"/>
+          <w:tab w:val="right" w:pos="3071"/>
+        </w:tabs>
+        <w:rPr>
+          <w:rStyle w:val="Valori-niveau"/>
+          <w:lang w:val="en-GB"/>
+        </w:rPr>
+      </w:pPr>
+      <w:r>
+        <w:rPr>
+          <w:rStyle w:val="Valori-skillChar"/>
+          <w:lang w:val="en-GB"/>
+        </w:rPr>
+        <w:t>Frans</w:t>
+      </w:r>
+      <w:r>
+        <w:rPr>
+          <w:rStyle w:val="Valori-skillChar"/>
+          <w:lang w:val="en-GB"/>
+        </w:rPr>
+        <w:tab/>
+      </w:r>
+      <w:r>
+        <w:rPr>
+          <w:rStyle w:val="Valori-niveau"/>
+        </w:rPr>
+        <w:t></w:t>
+      </w:r>
+    </w:p>
+    <w:p>
+      <w:pPr>
+        <w:pStyle w:val="Kop2"/>
+        <w:rPr>
+          <w:lang w:val="en-GB"/>
+        </w:rPr>
+      </w:pPr>
+      <w:r>
+        <w:rPr>
+          <w:lang w:val="en-GB"/>
+        </w:rPr>
+        <w:t>Branches</w:t>
+      </w:r>
+    </w:p>
+    <w:p>
+      <w:pPr>
+        <w:pStyle w:val="Valori-blauw"/>
+        <w:keepNext/>
+        <w:keepLines/>
+        <w:tabs>
+          <w:tab w:val="clear" w:pos="2835"/>
+          <w:tab w:val="right" w:pos="3071"/>
+        </w:tabs>
+        <w:rPr>
+          <w:rStyle w:val="Valori-niveau"/>
+          <w:lang w:val="en-GB"/>
+        </w:rPr>
+      </w:pPr>
+      <w:r>
+        <w:rPr>
+          <w:rStyle w:val="Valori-skillChar"/>
+          <w:lang w:val="en-GB"/>
+        </w:rPr>
+        <w:t>Branche</w:t>
+      </w:r>
+      <w:r>
+        <w:rPr>
+          <w:rStyle w:val="Valori-skillChar"/>
+          <w:lang w:val="en-GB"/>
+        </w:rPr>
+        <w:tab/>
+      </w:r>
+      <w:r>
+        <w:rPr>
+          <w:rStyle w:val="Valori-niveau"/>
+        </w:rPr>
+        <w:t></w:t>
+      </w:r>
+      <w:r>
+        <w:rPr>
+          <w:rStyle w:val="Valori-niveau"/>
+        </w:rPr>
+        <w:t></w:t>
+      </w:r>
+      <w:r>
+        <w:rPr>
+          <w:rStyle w:val="Valori-niveau"/>
+        </w:rPr>
+        <w:t></w:t>
+      </w:r>
+    </w:p>
+    <w:p>
+      <w:pPr>
+        <w:pStyle w:val="Valori-blauw"/>
+        <w:keepNext/>
+        <w:keepLines/>
+        <w:tabs>
+          <w:tab w:val="clear" w:pos="2835"/>
+          <w:tab w:val="right" w:pos="3071"/>
+        </w:tabs>
+        <w:rPr>
+          <w:rStyle w:val="Valori-niveau"/>
+          <w:lang w:val="en-GB"/>
+        </w:rPr>
+      </w:pPr>
+      <w:r>
+        <w:rPr>
+          <w:rStyle w:val="Valori-skillChar"/>
+          <w:lang w:val="en-GB"/>
+        </w:rPr>
+        <w:t>Branche</w:t>
+      </w:r>
+      <w:r>
+        <w:rPr>
+          <w:rStyle w:val="Valori-skillChar"/>
+          <w:lang w:val="en-GB"/>
+        </w:rPr>
+        <w:tab/>
+      </w:r>
+      <w:r>
+        <w:rPr>
+          <w:rStyle w:val="Valori-niveau"/>
+        </w:rPr>
+        <w:t></w:t>
+      </w:r>
+      <w:r>
+        <w:rPr>
+          <w:rStyle w:val="Valori-niveau"/>
+        </w:rPr>
+        <w:t></w:t>
+      </w:r>
+    </w:p>
+    <w:p>
+      <w:pPr>
+        <w:pStyle w:val="Kop2"/>
+        <w:rPr>
+          <w:lang w:val="en-GB"/>
+        </w:rPr>
+      </w:pPr>
+      <w:proofErr w:type="spellStart"/>
+      <w:r>
+        <w:rPr>
+          <w:lang w:val="en-GB"/>
+        </w:rPr>
+        <w:t>Expertises</w:t>
+      </w:r>
+      <w:proofErr w:type="spellEnd"/>
+    </w:p>
+    <w:p>
+      <w:pPr>
+        <w:pStyle w:val="Valori-blauw"/>
+        <w:keepNext/>
+        <w:keepLines/>
+        <w:tabs>
+          <w:tab w:val="clear" w:pos="2835"/>
+          <w:tab w:val="right" w:pos="3071"/>
+        </w:tabs>
+        <w:rPr>
+          <w:rStyle w:val="Valori-niveau"/>
+          <w:lang w:val="en-GB"/>
+        </w:rPr>
+      </w:pPr>
+      <w:proofErr w:type="spellStart"/>
+      <w:r>
+        <w:rPr>
+          <w:rStyle w:val="Valori-skillChar"/>
+          <w:lang w:val="en-GB"/>
+        </w:rPr>
+        <w:t>Expertises</w:t>
+      </w:r>
+      <w:proofErr w:type="spellEnd"/>
+      <w:r>
+        <w:rPr>
+          <w:rStyle w:val="Valori-skillChar"/>
+          <w:lang w:val="en-GB"/>
+        </w:rPr>
+        <w:tab/>
+      </w:r>
+      <w:r>
+        <w:rPr>
+          <w:rStyle w:val="Valori-niveau"/>
+        </w:rPr>
+        <w:t></w:t>
+      </w:r>
+      <w:r>
+        <w:rPr>
+          <w:rStyle w:val="Valori-niveau"/>
+        </w:rPr>
+        <w:t></w:t>
+      </w:r>
+      <w:r>
+        <w:rPr>
+          <w:rStyle w:val="Valori-niveau"/>
+        </w:rPr>
+        <w:t></w:t>
+      </w:r>
+    </w:p>
+    <w:p>
+      <w:pPr>
+        <w:pStyle w:val="Valori-blauw"/>
+        <w:keepNext/>
+        <w:keepLines/>
+        <w:tabs>
+          <w:tab w:val="clear" w:pos="2835"/>
+          <w:tab w:val="right" w:pos="3071"/>
+        </w:tabs>
+        <w:rPr>
+          <w:rStyle w:val="Valori-niveau"/>
+          <w:lang w:val="en-GB"/>
+        </w:rPr>
+      </w:pPr>
+      <w:proofErr w:type="spellStart"/>
+      <w:r>
+        <w:rPr>
+          <w:rStyle w:val="Valori-skillChar"/>
+          <w:lang w:val="en-GB"/>
+        </w:rPr>
+        <w:t>Expertises</w:t>
+      </w:r>
+      <w:proofErr w:type="spellEnd"/>
+      <w:r>
+        <w:rPr>
+          <w:rStyle w:val="Valori-skillChar"/>
+          <w:lang w:val="en-GB"/>
+        </w:rPr>
+        <w:tab/>
+      </w:r>
+      <w:r>
+        <w:rPr>
+          <w:rStyle w:val="Valori-niveau"/>
+        </w:rPr>
+        <w:t></w:t>
+      </w:r>
+      <w:r>
+        <w:rPr>
+          <w:rStyle w:val="Valori-niveau"/>
+        </w:rPr>
+        <w:t></w:t>
+      </w:r>
+    </w:p>
+    <w:p>
+      <w:pPr>
+        <w:pStyle w:val="Valori-blauw"/>
+        <w:keepLines/>
+        <w:tabs>
+          <w:tab w:val="clear" w:pos="2835"/>
+          <w:tab w:val="right" w:pos="3071"/>
+        </w:tabs>
+        <w:rPr>
+          <w:rStyle w:val="Valori-niveau"/>
+          <w:lang w:val="en-US"/>
+        </w:rPr>
+      </w:pPr>
+      <w:proofErr w:type="spellStart"/>
+      <w:r>
+        <w:rPr>
+          <w:rStyle w:val="Valori-skillChar"/>
+          <w:lang w:val="en-GB"/>
+        </w:rPr>
+        <w:t>Expertises</w:t>
+      </w:r>
+      <w:proofErr w:type="spellEnd"/>
+      <w:r>
+        <w:rPr>
+          <w:rStyle w:val="Valori-skillChar"/>
+          <w:lang w:val="en-GB"/>
+        </w:rPr>
+        <w:tab/>
+      </w:r>
+      <w:r>
+        <w:rPr>
+          <w:rStyle w:val="Valori-niveau"/>
+        </w:rPr>
+        <w:t></w:t>
+      </w:r>
+    </w:p>
+    <w:p>
+      <w:pPr>
+        <w:pStyle w:val="Kop2"/>
+        <w:rPr>
+          <w:lang w:val="en-GB"/>
+        </w:rPr>
+      </w:pPr>
+      <w:r>
+        <w:rPr>
+          <w:lang w:val="en-GB"/>
+        </w:rPr>
+        <w:t>Databases</w:t>
+      </w:r>
+    </w:p>
+    <w:p>
+      <w:pPr>
+        <w:pStyle w:val="Valori-blauw"/>
+        <w:keepNext/>
+        <w:keepLines/>
+        <w:tabs>
+          <w:tab w:val="clear" w:pos="2835"/>
+          <w:tab w:val="right" w:pos="3071"/>
+        </w:tabs>
+        <w:rPr>
+          <w:rStyle w:val="Valori-niveau"/>
+          <w:lang w:val="en-GB"/>
+        </w:rPr>
+      </w:pPr>
+      <w:r>
+        <w:rPr>
+          <w:rStyle w:val="Valori-skillChar"/>
+          <w:lang w:val="en-GB"/>
+        </w:rPr>
+        <w:t>Databases</w:t>
+      </w:r>
+      <w:r>
+        <w:rPr>
+          <w:rStyle w:val="Valori-skillChar"/>
+          <w:lang w:val="en-GB"/>
+        </w:rPr>
+        <w:tab/>
+      </w:r>
+      <w:r>
+        <w:rPr>
+          <w:rStyle w:val="Valori-niveau"/>
+        </w:rPr>
+        <w:t></w:t>
+      </w:r>
+      <w:r>
+        <w:rPr>
+          <w:rStyle w:val="Valori-niveau"/>
+        </w:rPr>
+        <w:t></w:t>
+      </w:r>
+      <w:r>
+        <w:rPr>
+          <w:rStyle w:val="Valori-niveau"/>
+        </w:rPr>
+        <w:t></w:t>
+      </w:r>
+    </w:p>
+    <w:p>
+      <w:pPr>
+        <w:pStyle w:val="Valori-blauw"/>
+        <w:keepNext/>
+        <w:keepLines/>
+        <w:tabs>
+          <w:tab w:val="clear" w:pos="2835"/>
+          <w:tab w:val="right" w:pos="3071"/>
+        </w:tabs>
+        <w:rPr>
+          <w:rStyle w:val="Valori-niveau"/>
+          <w:lang w:val="en-GB"/>
+        </w:rPr>
+      </w:pPr>
+      <w:r>
+        <w:rPr>
+          <w:rStyle w:val="Valori-skillChar"/>
+          <w:lang w:val="en-GB"/>
+        </w:rPr>
+        <w:t>Databases</w:t>
+      </w:r>
+      <w:r>
+        <w:rPr>
+          <w:rStyle w:val="Valori-skillChar"/>
+          <w:lang w:val="en-GB"/>
+        </w:rPr>
+        <w:tab/>
+      </w:r>
+      <w:r>
+        <w:rPr>
+          <w:rStyle w:val="Valori-niveau"/>
+        </w:rPr>
+        <w:t></w:t>
+      </w:r>
+      <w:r>
+        <w:rPr>
+          <w:rStyle w:val="Valori-niveau"/>
+        </w:rPr>
+        <w:t></w:t>
+      </w:r>
+    </w:p>
+    <w:p>
+      <w:pPr>
+        <w:pStyle w:val="Valori-blauw"/>
+        <w:keepNext/>
+        <w:keepLines/>
+        <w:tabs>
+          <w:tab w:val="clear" w:pos="2835"/>
+          <w:tab w:val="right" w:pos="3071"/>
+        </w:tabs>
+        <w:rPr>
+          <w:rStyle w:val="Valori-niveau"/>
+          <w:lang w:val="en-GB"/>
+        </w:rPr>
+      </w:pPr>
+      <w:r>
+        <w:rPr>
+          <w:rStyle w:val="Valori-skillChar"/>
+          <w:lang w:val="en-GB"/>
+        </w:rPr>
+        <w:t>Databases</w:t>
+      </w:r>
+      <w:r>
+        <w:rPr>
+          <w:rStyle w:val="Valori-skillChar"/>
+          <w:lang w:val="en-GB"/>
+        </w:rPr>
+        <w:tab/>
+      </w:r>
+      <w:r>
+        <w:rPr>
+          <w:rStyle w:val="Valori-niveau"/>
+        </w:rPr>
+        <w:t></w:t>
+      </w:r>
+    </w:p>
+    <w:p>
+      <w:pPr>
+        <w:pStyle w:val="Kop2"/>
+        <w:rPr>
+          <w:lang w:val="en-GB"/>
+        </w:rPr>
+      </w:pPr>
+      <w:proofErr w:type="spellStart"/>
+      <w:r>
+        <w:rPr>
+          <w:lang w:val="en-GB"/>
+        </w:rPr>
+        <w:t>Applicaties</w:t>
+      </w:r>
+      <w:proofErr w:type="spellEnd"/>
+    </w:p>
+    <w:p>
+      <w:pPr>
+        <w:pStyle w:val="Valori-blauw"/>
+        <w:keepNext/>
+        <w:keepLines/>
+        <w:tabs>
+          <w:tab w:val="clear" w:pos="2835"/>
+          <w:tab w:val="right" w:pos="3071"/>
+        </w:tabs>
+        <w:rPr>
+          <w:rStyle w:val="Valori-niveau"/>
+          <w:lang w:val="en-GB"/>
+        </w:rPr>
+      </w:pPr>
+      <w:proofErr w:type="spellStart"/>
+      <w:r>
+        <w:rPr>
+          <w:rStyle w:val="Valori-skillChar"/>
+          <w:lang w:val="en-GB"/>
+        </w:rPr>
+        <w:t>Applicaties</w:t>
+      </w:r>
+      <w:proofErr w:type="spellEnd"/>
+      <w:r>
+        <w:rPr>
+          <w:rStyle w:val="Valori-skillChar"/>
+          <w:lang w:val="en-GB"/>
+        </w:rPr>
+        <w:tab/>
+      </w:r>
+      <w:r>
+        <w:rPr>
+          <w:rStyle w:val="Valori-niveau"/>
+        </w:rPr>
+        <w:t></w:t>
+      </w:r>
+      <w:r>
+        <w:rPr>
+          <w:rStyle w:val="Valori-niveau"/>
+        </w:rPr>
+        <w:t></w:t>
+      </w:r>
+      <w:r>
+        <w:rPr>
+          <w:rStyle w:val="Valori-niveau"/>
+        </w:rPr>
+        <w:t></w:t>
+      </w:r>
+    </w:p>
+    <w:p>
+      <w:pPr>
+        <w:pStyle w:val="Valori-blauw"/>
+        <w:keepNext/>
+        <w:keepLines/>
+        <w:tabs>
+          <w:tab w:val="clear" w:pos="2835"/>
+          <w:tab w:val="right" w:pos="3071"/>
+        </w:tabs>
+        <w:rPr>
+          <w:rStyle w:val="Valori-niveau"/>
+          <w:rFonts w:ascii="Arial" w:hAnsi="Arial" w:cs="Arial"/>
+          <w:lang w:val="en-GB"/>
+        </w:rPr>
+      </w:pPr>
+      <w:proofErr w:type="spellStart"/>
+      <w:r>
+        <w:rPr>
+          <w:rStyle w:val="Valori-niveau"/>
+          <w:rFonts w:ascii="Arial" w:hAnsi="Arial" w:cs="Arial"/>
+          <w:lang w:val="en-GB"/>
+        </w:rPr>
+        <w:t>Applicaties</w:t>
+      </w:r>
+      <w:proofErr w:type="spellEnd"/>
+      <w:r>
+        <w:rPr>
+          <w:rStyle w:val="Valori-niveau"/>
+          <w:rFonts w:ascii="Arial" w:hAnsi="Arial" w:cs="Arial"/>
+          <w:lang w:val="en-GB"/>
+        </w:rPr>
+        <w:tab/>
+      </w:r>
+      <w:r>
+        <w:rPr>
+          <w:rStyle w:val="Valori-niveau"/>
+        </w:rPr>
+        <w:t></w:t>
+      </w:r>
+      <w:r>
+        <w:rPr>
+          <w:rStyle w:val="Valori-niveau"/>
+        </w:rPr>
+        <w:t></w:t>
+      </w:r>
+    </w:p>
+    <w:p>
+      <w:pPr>
+        <w:pStyle w:val="Valori-blauw"/>
+        <w:keepLines/>
+        <w:tabs>
+          <w:tab w:val="clear" w:pos="2835"/>
+          <w:tab w:val="right" w:pos="3071"/>
+        </w:tabs>
+        <w:rPr>
+          <w:rStyle w:val="Valori-niveau"/>
+          <w:lang w:val="en-GB"/>
+        </w:rPr>
+      </w:pPr>
+      <w:proofErr w:type="spellStart"/>
+      <w:r>
+        <w:rPr>
+          <w:rStyle w:val="Valori-skillChar"/>
+          <w:lang w:val="en-GB"/>
+        </w:rPr>
+        <w:t>Applicaties</w:t>
+      </w:r>
+      <w:proofErr w:type="spellEnd"/>
+      <w:r>
+        <w:rPr>
+          <w:rStyle w:val="Valori-skillChar"/>
+          <w:lang w:val="en-GB"/>
+        </w:rPr>
+        <w:tab/>
+      </w:r>
+      <w:r>
+        <w:rPr>
+          <w:rStyle w:val="Valori-niveau"/>
+        </w:rPr>
+        <w:t></w:t>
+      </w:r>
+    </w:p>
+    <w:p>
+      <w:pPr>
+        <w:pStyle w:val="Kop2"/>
+      </w:pPr>
+      <w:r>
+        <w:t>Tools</w:t>
+      </w:r>
+    </w:p>
+    <w:p>
+      <w:pPr>
+        <w:pStyle w:val="Valori-blauw"/>
+        <w:keepNext/>
+        <w:keepLines/>
+        <w:tabs>
+          <w:tab w:val="clear" w:pos="2835"/>
+          <w:tab w:val="right" w:pos="3071"/>
+        </w:tabs>
+        <w:rPr>
+          <w:rStyle w:val="Valori-niveau"/>
+        </w:rPr>
+      </w:pPr>
+      <w:r>
+        <w:rPr>
+          <w:rStyle w:val="Valori-skillChar"/>
+        </w:rPr>
+        <w:t>Tools</w:t>
+      </w:r>
+      <w:r>
+        <w:rPr>
+          <w:rStyle w:val="Valori-skillChar"/>
+        </w:rPr>
+        <w:tab/>
+      </w:r>
+      <w:r>
+        <w:rPr>
+          <w:rStyle w:val="Valori-niveau"/>
+        </w:rPr>
+        <w:t></w:t>
+      </w:r>
+      <w:r>
+        <w:rPr>
+          <w:rStyle w:val="Valori-niveau"/>
+        </w:rPr>
+        <w:t></w:t>
+      </w:r>
+      <w:r>
+        <w:rPr>
+          <w:rStyle w:val="Valori-niveau"/>
+        </w:rPr>
+        <w:t></w:t>
+      </w:r>
+    </w:p>
+    <w:p>
+      <w:pPr>
+        <w:pStyle w:val="Valori-blauw"/>
+        <w:keepNext/>
+        <w:keepLines/>
+        <w:tabs>
+          <w:tab w:val="clear" w:pos="2835"/>
+          <w:tab w:val="right" w:pos="3071"/>
+        </w:tabs>
+        <w:rPr>
+          <w:rStyle w:val="Valori-niveau"/>
+        </w:rPr>
+      </w:pPr>
+      <w:r>
+        <w:rPr>
+          <w:rStyle w:val="Valori-skillChar"/>
+        </w:rPr>
+        <w:t>Tools</w:t>
+      </w:r>
+      <w:r>
+        <w:rPr>
+          <w:rStyle w:val="Valori-skillChar"/>
+        </w:rPr>
+        <w:tab/>
+      </w:r>
+      <w:r>
+        <w:rPr>
+          <w:rStyle w:val="Valori-niveau"/>
+        </w:rPr>
+        <w:t></w:t>
+      </w:r>
+      <w:r>
+        <w:rPr>
+          <w:rStyle w:val="Valori-niveau"/>
+        </w:rPr>
+        <w:t></w:t>
+      </w:r>
+    </w:p>
+    <w:p>
+      <w:pPr>
+        <w:pStyle w:val="Valori-blauw"/>
+        <w:keepLines/>
+        <w:tabs>
+          <w:tab w:val="clear" w:pos="2835"/>
+          <w:tab w:val="right" w:pos="3071"/>
+        </w:tabs>
+        <w:rPr>
+          <w:rStyle w:val="Valori-niveau"/>
+        </w:rPr>
+      </w:pPr>
+      <w:r>
+        <w:rPr>
+          <w:rStyle w:val="Valori-skillChar"/>
+        </w:rPr>
+        <w:t>Tools</w:t>
+      </w:r>
+      <w:r>
+        <w:rPr>
+          <w:rStyle w:val="Valori-skillChar"/>
+        </w:rPr>
+        <w:tab/>
+      </w:r>
+      <w:r>
+        <w:rPr>
+          <w:rStyle w:val="Valori-niveau"/>
+        </w:rPr>
+        <w:t></w:t>
+      </w:r>
+    </w:p>
+    <w:p>
+      <w:pPr>
+        <w:pStyle w:val="Kop2"/>
+      </w:pPr>
+      <w:r>
+        <w:t>Programming</w:t>
+      </w:r>
+    </w:p>
+    <w:p>
+      <w:pPr>
+        <w:pStyle w:val="Valori-blauw"/>
+        <w:keepNext/>
+        <w:keepLines/>
+        <w:tabs>
+          <w:tab w:val="clear" w:pos="2835"/>
+          <w:tab w:val="right" w:pos="3071"/>
+        </w:tabs>
+        <w:rPr>
+          <w:rStyle w:val="Valori-niveau"/>
+        </w:rPr>
+      </w:pPr>
+      <w:r>
+        <w:rPr>
+          <w:rStyle w:val="Valori-skillChar"/>
+        </w:rPr>
+        <w:t>Programmeren</w:t>
+      </w:r>
+      <w:r>
+        <w:rPr>
+          <w:rStyle w:val="Valori-skillChar"/>
+        </w:rPr>
+        <w:tab/>
+      </w:r>
+      <w:r>
+        <w:rPr>
+          <w:rStyle w:val="Valori-niveau"/>
+        </w:rPr>
+        <w:t></w:t>
+      </w:r>
+      <w:r>
+        <w:rPr>
+          <w:rStyle w:val="Valori-niveau"/>
+        </w:rPr>
+        <w:t></w:t>
+      </w:r>
+      <w:r>
+        <w:rPr>
+          <w:rStyle w:val="Valori-niveau"/>
+        </w:rPr>
+        <w:t></w:t>
+      </w:r>
+    </w:p>
+    <w:p>
+      <w:pPr>
+        <w:pStyle w:val="Valori-blauw"/>
+        <w:keepNext/>
+        <w:keepLines/>
+        <w:tabs>
+          <w:tab w:val="clear" w:pos="2835"/>
+          <w:tab w:val="right" w:pos="3071"/>
+        </w:tabs>
+        <w:rPr>
+          <w:rStyle w:val="Valori-niveau"/>
+        </w:rPr>
+      </w:pPr>
+      <w:r>
+        <w:rPr>
+          <w:rStyle w:val="Valori-skillChar"/>
+        </w:rPr>
+        <w:t>Programmeren</w:t>
+      </w:r>
+      <w:r>
+        <w:rPr>
+          <w:rStyle w:val="Valori-skillChar"/>
+        </w:rPr>
+        <w:tab/>
+      </w:r>
+      <w:r>
+        <w:rPr>
+          <w:rStyle w:val="Valori-niveau"/>
+        </w:rPr>
+        <w:t></w:t>
+      </w:r>
+      <w:r>
+        <w:rPr>
+          <w:rStyle w:val="Valori-niveau"/>
+        </w:rPr>
+        <w:t></w:t>
+      </w:r>
+    </w:p>
+    <w:p>
+      <w:pPr>
+        <w:pStyle w:val="Valori-blauw"/>
+        <w:keepNext/>
+        <w:keepLines/>
+        <w:tabs>
+          <w:tab w:val="clear" w:pos="2835"/>
+          <w:tab w:val="right" w:pos="3071"/>
+        </w:tabs>
+        <w:rPr>
+          <w:rStyle w:val="Valori-niveau"/>
+        </w:rPr>
+      </w:pPr>
+      <w:r>
+        <w:rPr>
+          <w:rStyle w:val="Valori-skillChar"/>
+        </w:rPr>
+        <w:t>Programmeren</w:t>
+      </w:r>
+      <w:r>
+        <w:rPr>
+          <w:rStyle w:val="Valori-skillChar"/>
+        </w:rPr>
+        <w:tab/>
+      </w:r>
+      <w:r>
+        <w:rPr>
+          <w:rStyle w:val="Valori-niveau"/>
+        </w:rPr>
+        <w:t></w:t>
+      </w:r>
+    </w:p>
+    <w:p>
+      <w:pPr>
+        <w:pStyle w:val="Kop2"/>
+      </w:pPr>
+      <w:proofErr w:type="spellStart"/>
+      <w:r>
+        <w:t>Methods</w:t>
+      </w:r>
+      <w:proofErr w:type="spellEnd"/>
+    </w:p>
+    <w:p>
+      <w:pPr>
+        <w:pStyle w:val="Valori-blauw"/>
+        <w:keepNext/>
+        <w:keepLines/>
+        <w:tabs>
+          <w:tab w:val="clear" w:pos="2835"/>
+          <w:tab w:val="right" w:pos="3071"/>
+        </w:tabs>
+        <w:rPr>
+          <w:rStyle w:val="Valori-niveau"/>
+        </w:rPr>
+      </w:pPr>
+      <w:r>
+        <w:rPr>
+          <w:rStyle w:val="Valori-skillChar"/>
+        </w:rPr>
+        <w:t>Methodes</w:t>
+      </w:r>
+      <w:r>
+        <w:rPr>
+          <w:rStyle w:val="Valori-skillChar"/>
+        </w:rPr>
+        <w:tab/>
+      </w:r>
+      <w:r>
+        <w:rPr>
+          <w:rStyle w:val="Valori-niveau"/>
+        </w:rPr>
+        <w:t></w:t>
+      </w:r>
+      <w:r>
+        <w:rPr>
+          <w:rStyle w:val="Valori-niveau"/>
+        </w:rPr>
+        <w:t></w:t>
+      </w:r>
+      <w:r>
+        <w:rPr>
+          <w:rStyle w:val="Valori-niveau"/>
+        </w:rPr>
+        <w:t></w:t>
+      </w:r>
+    </w:p>
+    <w:p>
+      <w:pPr>
+        <w:pStyle w:val="Valori-blauw"/>
+        <w:keepNext/>
+        <w:keepLines/>
+        <w:tabs>
+          <w:tab w:val="clear" w:pos="2835"/>
+          <w:tab w:val="right" w:pos="3071"/>
+        </w:tabs>
+        <w:rPr>
+          <w:rStyle w:val="Valori-niveau"/>
+        </w:rPr>
+      </w:pPr>
+      <w:r>
+        <w:rPr>
+          <w:rStyle w:val="Valori-skillChar"/>
+        </w:rPr>
+        <w:t>Methodes</w:t>
+      </w:r>
+      <w:r>
+        <w:rPr>
+          <w:rStyle w:val="Valori-skillChar"/>
+        </w:rPr>
+        <w:tab/>
+      </w:r>
+      <w:r>
+        <w:rPr>
+          <w:rStyle w:val="Valori-niveau"/>
+        </w:rPr>
+        <w:t></w:t>
+      </w:r>
+      <w:r>
+        <w:rPr>
+          <w:rStyle w:val="Valori-niveau"/>
+        </w:rPr>
+        <w:t></w:t>
+      </w:r>
+    </w:p>
+    <w:p>
+      <w:pPr>
+        <w:pStyle w:val="Valori-blauw"/>
+        <w:keepNext/>
+        <w:keepLines/>
+        <w:tabs>
+          <w:tab w:val="clear" w:pos="2835"/>
+          <w:tab w:val="right" w:pos="3071"/>
+        </w:tabs>
+        <w:rPr>
+          <w:rStyle w:val="Valori-niveau"/>
+        </w:rPr>
+      </w:pPr>
+      <w:r>
+        <w:rPr>
+          <w:rStyle w:val="Valori-skillChar"/>
+        </w:rPr>
+        <w:t>Methodes</w:t>
+      </w:r>
+      <w:r>
+        <w:rPr>
+          <w:rStyle w:val="Valori-skillChar"/>
+        </w:rPr>
+        <w:tab/>
+      </w:r>
+      <w:r>
+        <w:rPr>
+          <w:rStyle w:val="Valori-niveau"/>
+        </w:rPr>
+        <w:t></w:t>
+      </w:r>
+    </w:p>
+    <w:p>
+      <w:pPr>
+        <w:pStyle w:val="Kop2"/>
+      </w:pPr>
+      <w:r>
+        <w:t>OS &amp; Netwerken</w:t>
+      </w:r>
+    </w:p>
+    <w:p>
+      <w:pPr>
+        <w:pStyle w:val="Valori-blauw"/>
+        <w:keepNext/>
+        <w:keepLines/>
+        <w:tabs>
+          <w:tab w:val="clear" w:pos="2835"/>
+          <w:tab w:val="right" w:pos="3071"/>
+        </w:tabs>
+        <w:rPr>
+          <w:rStyle w:val="Valori-niveau"/>
+        </w:rPr>
+      </w:pPr>
+      <w:r>
+        <w:rPr>
+          <w:rStyle w:val="Valori-skillChar"/>
+        </w:rPr>
+        <w:t>OS &amp; Netwerken</w:t>
+      </w:r>
+      <w:r>
+        <w:rPr>
+          <w:rStyle w:val="Valori-skillChar"/>
+        </w:rPr>
+        <w:tab/>
+      </w:r>
+      <w:r>
+        <w:rPr>
+          <w:rStyle w:val="Valori-niveau"/>
+        </w:rPr>
+        <w:t></w:t>
+      </w:r>
+      <w:r>
+        <w:rPr>
+          <w:rStyle w:val="Valori-niveau"/>
+        </w:rPr>
+        <w:t></w:t>
+      </w:r>
+      <w:r>
+        <w:rPr>
+          <w:rStyle w:val="Valori-niveau"/>
+        </w:rPr>
+        <w:t></w:t>
+      </w:r>
+    </w:p>
+    <w:p>
+      <w:pPr>
+        <w:pStyle w:val="Valori-blauw"/>
+        <w:keepNext/>
+        <w:keepLines/>
+        <w:tabs>
+          <w:tab w:val="clear" w:pos="2835"/>
+          <w:tab w:val="right" w:pos="3071"/>
+        </w:tabs>
+        <w:rPr>
+          <w:rStyle w:val="Valori-niveau"/>
+        </w:rPr>
+      </w:pPr>
+      <w:r>
+        <w:rPr>
+          <w:rStyle w:val="Valori-skillChar"/>
+        </w:rPr>
+        <w:t>OS &amp; Netwerken</w:t>
+      </w:r>
+      <w:r>
+        <w:rPr>
+          <w:rStyle w:val="Valori-skillChar"/>
+        </w:rPr>
+        <w:tab/>
+      </w:r>
+      <w:r>
+        <w:rPr>
+          <w:rStyle w:val="Valori-niveau"/>
+        </w:rPr>
+        <w:t></w:t>
+      </w:r>
+      <w:r>
+        <w:rPr>
+          <w:rStyle w:val="Valori-niveau"/>
+        </w:rPr>
+        <w:t></w:t>
+      </w:r>
+    </w:p>
+    <w:p>
+      <w:pPr>
+        <w:pStyle w:val="Valori-blauw"/>
+        <w:keepLines/>
+        <w:tabs>
+          <w:tab w:val="clear" w:pos="2835"/>
+          <w:tab w:val="right" w:pos="3071"/>
+        </w:tabs>
+        <w:rPr>
+          <w:rStyle w:val="Valori-niveau"/>
+        </w:rPr>
+      </w:pPr>
+      <w:r>
+        <w:rPr>
+          <w:rStyle w:val="Valori-skillChar"/>
+        </w:rPr>
+        <w:t>OS &amp; Netwerken</w:t>
+      </w:r>
+      <w:r>
+        <w:rPr>
+          <w:rStyle w:val="Valori-skillChar"/>
+        </w:rPr>
+        <w:tab/>
+      </w:r>
+      <w:r>
+        <w:rPr>
+          <w:rStyle w:val="Valori-niveau"/>
+        </w:rPr>
+        <w:t></w:t>
+      </w:r>
+    </w:p>
+    <w:p>
+      <w:pPr>
+        <w:sectPr>
+          <w:type w:val="continuous"/>
+          <w:pgSz w:w="11906" w:h="16838" w:code="9"/>
+          <w:pgMar w:top="1843" w:right="991" w:bottom="1701" w:left="1701" w:header="714" w:footer="641" w:gutter="0"/>
+          <w:cols w:num="3" w:space="238"/>
+          <w:titlePg/>
+          <w:docGrid w:linePitch="360"/>
+        </w:sectPr>
+      </w:pPr>
+    </w:p>
+    <w:p/>
+    <w:p>
+      <w:pPr>
+        <w:pStyle w:val="Valori-blauw"/>
+        <w:rPr>
+          <w:b/>
+          <w:bCs/>
+          <w:i/>
+          <w:iCs/>
+        </w:rPr>
+      </w:pPr>
+      <w:r>
+        <w:rPr>
+          <w:rStyle w:val="Valori-niveau"/>
+        </w:rPr>
+        <w:t xml:space="preserve"> </w:t>
+      </w:r>
+      <w:r>
+        <w:t>Basis</w:t>
+      </w:r>
+      <w:r>
+        <w:rPr>
+          <w:rStyle w:val="Valori-niveau"/>
+        </w:rPr>
+        <w:t xml:space="preserve">    </w:t>
+      </w:r>
+      <w:r>
+        <w:rPr>
+          <w:rStyle w:val="Valori-niveau"/>
+        </w:rPr>
+        <w:t></w:t>
+      </w:r>
+      <w:r>
+        <w:rPr>
+          <w:rStyle w:val="Valori-niveau"/>
+        </w:rPr>
+        <w:t xml:space="preserve"> </w:t>
+      </w:r>
+      <w:r>
+        <w:t>Gevorderd</w:t>
+      </w:r>
+      <w:r>
+        <w:rPr>
+          <w:rStyle w:val="Valori-niveau"/>
+        </w:rPr>
+        <w:t xml:space="preserve">    </w:t>
+      </w:r>
+      <w:r>
+        <w:rPr>
+          <w:rStyle w:val="Valori-niveau"/>
+        </w:rPr>
+        <w:t></w:t>
+      </w:r>
+      <w:r>
+        <w:rPr>
+          <w:rStyle w:val="Valori-niveau"/>
+        </w:rPr>
+        <w:t></w:t>
+      </w:r>
+      <w:r>
+        <w:rPr>
+          <w:rStyle w:val="Valori-niveau"/>
+        </w:rPr>
+        <w:t xml:space="preserve"> </w:t>
+      </w:r>
+      <w:r>
+        <w:t>Ervaren</w:t>
+      </w:r>
+      <w:r>
+        <w:br/>
+      </w:r>
+    </w:p>
+    <w:p>
+      <w:pPr>
+        <w:pStyle w:val="Valori-blauw"/>
+        <w:rPr>
+          <w:b/>
+          <w:bCs/>
+          <w:i/>
+          <w:iCs/>
+        </w:rPr>
+      </w:pPr>
+    </w:p>
+    <w:p>
+      <w:pPr>
+        <w:pStyle w:val="Valori-blauw"/>
+        <w:tabs>
+          <w:tab w:val="left" w:pos="1843"/>
+        </w:tabs>
+        <w:rPr>
+          <w:b/>
+          <w:bCs/>
+        </w:rPr>
+      </w:pPr>
+      <w:r>
+        <w:rPr>
+          <w:rStyle w:val="Valori-niveau"/>
+        </w:rPr>
+        <w:t></w:t>
+      </w:r>
+      <w:r>
+        <w:rPr>
+          <w:rStyle w:val="Valori-niveau"/>
+        </w:rPr>
+        <w:t xml:space="preserve"> </w:t>
+      </w:r>
+      <w:r>
+        <w:t>Basis</w:t>
+      </w:r>
+      <w:r>
+        <w:t>:</w:t>
+      </w:r>
+      <w:r>
+        <w:tab/>
+      </w:r>
+      <w:r>
+        <w:rPr>
+          <w:b/>
+          <w:bCs/>
+          <w:i/>
+          <w:iCs/>
+        </w:rPr>
+        <w:t>Heb je ergens training in gehad of mee bezig</w:t>
+      </w:r>
+    </w:p>
+    <w:p>
+      <w:pPr>
+        <w:pStyle w:val="Valori-blauw"/>
+        <w:tabs>
+          <w:tab w:val="left" w:pos="1843"/>
+        </w:tabs>
+        <w:rPr>
+          <w:b/>
+          <w:bCs/>
+        </w:rPr>
+      </w:pPr>
+      <w:r>
+        <w:rPr>
+          <w:rStyle w:val="Valori-niveau"/>
+        </w:rPr>
+        <w:t></w:t>
+      </w:r>
+      <w:r>
+        <w:rPr>
+          <w:rStyle w:val="Valori-niveau"/>
+        </w:rPr>
+        <w:t></w:t>
+      </w:r>
+      <w:r>
+        <w:rPr>
+          <w:rStyle w:val="Valori-niveau"/>
+        </w:rPr>
+        <w:t xml:space="preserve"> </w:t>
+      </w:r>
+      <w:r>
+        <w:t>Gevorderd</w:t>
+      </w:r>
+      <w:r>
+        <w:t>:</w:t>
+      </w:r>
+      <w:r>
+        <w:tab/>
+      </w:r>
+      <w:r>
+        <w:rPr>
+          <w:b/>
+          <w:bCs/>
+          <w:i/>
+          <w:iCs/>
+        </w:rPr>
+        <w:t>Eerder mee gewerkt</w:t>
+      </w:r>
+      <w:r>
+        <w:rPr>
+          <w:b/>
+          <w:bCs/>
+          <w:i/>
+          <w:iCs/>
+        </w:rPr>
+        <w:t>/ ingekeken / zijlijn onderdeel van je opdracht</w:t>
+      </w:r>
+    </w:p>
+    <w:p>
+      <w:pPr>
+        <w:pStyle w:val="Valori-blauw"/>
+        <w:tabs>
+          <w:tab w:val="left" w:pos="1843"/>
+        </w:tabs>
+        <w:rPr>
+          <w:b/>
+          <w:bCs/>
+        </w:rPr>
+      </w:pPr>
+      <w:r>
+        <w:rPr>
+          <w:rStyle w:val="Valori-niveau"/>
+        </w:rPr>
+        <w:t></w:t>
+      </w:r>
+      <w:r>
+        <w:rPr>
+          <w:rStyle w:val="Valori-niveau"/>
+        </w:rPr>
+        <w:t></w:t>
+      </w:r>
+      <w:r>
+        <w:rPr>
+          <w:rStyle w:val="Valori-niveau"/>
+        </w:rPr>
+        <w:t></w:t>
+      </w:r>
+      <w:r>
+        <w:rPr>
+          <w:rStyle w:val="Valori-niveau"/>
+        </w:rPr>
+        <w:t xml:space="preserve"> </w:t>
+      </w:r>
+      <w:r>
+        <w:t>Ervaren</w:t>
+      </w:r>
+      <w:r>
+        <w:t>:</w:t>
+      </w:r>
+      <w:r>
+        <w:tab/>
+      </w:r>
+      <w:r>
+        <w:rPr>
+          <w:b/>
+          <w:bCs/>
+          <w:i/>
+          <w:iCs/>
+        </w:rPr>
+        <w:t>E</w:t>
+      </w:r>
+      <w:r>
+        <w:rPr>
+          <w:b/>
+          <w:bCs/>
+          <w:i/>
+          <w:iCs/>
+        </w:rPr>
+        <w:t>rvaring of jarenlange ervaring</w:t>
+      </w:r>
+    </w:p>
+    <w:p>
+      <w:pPr>
+        <w:pStyle w:val="Valori-blauw"/>
+      </w:pPr>
+    </w:p>
+    <w:p>
+      <w:pPr>
+        <w:pStyle w:val="Valori-blauw"/>
+      </w:pPr>
+      <w:r>
+        <w:rPr>
+          <w:b/>
+          <w:bCs/>
+          <w:i/>
+          <w:iCs/>
+        </w:rPr>
+        <w:t>Kennis &amp; Vaardigheden is het belangrijkste onderdeel van je CV. Zorg dat deze zo uitgebreid mogelijk is</w:t>
+      </w:r>
+      <w:r>
+        <w:rPr>
+          <w:b/>
+          <w:bCs/>
+          <w:i/>
+          <w:iCs/>
+        </w:rPr>
+        <w:t xml:space="preserve"> en dat het terug te vinden is in werkervaring (of trainingen).</w:t>
+      </w:r>
+      <w:r>
+        <w:br w:type="page"/>
+      </w:r>
+    </w:p>
+    <w:p>
+      <w:pPr>
+        <w:pStyle w:val="Kop1"/>
+        <w:rPr>
+          <w:b w:val="0"/>
+          <w:bCs w:val="0"/>
+        </w:rPr>
+      </w:pPr>
+      <w:r>
+        <w:lastRenderedPageBreak/>
+        <w:t>Werkervaring</w:t>
+      </w:r>
+      <w:r>
+        <w:t xml:space="preserve"> </w:t>
+      </w:r>
+      <w:r>
+        <w:rPr>
+          <w:b w:val="0"/>
+          <w:bCs w:val="0"/>
+          <w:i/>
+          <w:iCs/>
+        </w:rPr>
+        <w:t>(Altijd</w:t>
+      </w:r>
+      <w:r>
+        <w:rPr>
+          <w:b w:val="0"/>
+          <w:bCs w:val="0"/>
+          <w:i/>
+          <w:iCs/>
+        </w:rPr>
+        <w:t xml:space="preserve"> van nieuw naar oud)</w:t>
+      </w:r>
+    </w:p>
+    <w:tbl>
+      <w:tblPr>
+        <w:tblStyle w:val="Tabelraster"/>
+        <w:tblW w:w="0" w:type="auto"/>
+        <w:tblBorders>
+          <w:top w:val="none" w:sz="0" w:space="0" w:color="auto"/>
+          <w:left w:val="none" w:sz="0" w:space="0" w:color="auto"/>
+          <w:bottom w:val="none" w:sz="0" w:space="0" w:color="auto"/>
+          <w:right w:val="none" w:sz="0" w:space="0" w:color="auto"/>
+          <w:insideH w:val="none" w:sz="0" w:space="0" w:color="auto"/>
+          <w:insideV w:val="none" w:sz="0" w:space="0" w:color="auto"/>
+        </w:tblBorders>
+        <w:tblCellMar>
+          <w:left w:w="0" w:type="dxa"/>
+          <w:right w:w="0" w:type="dxa"/>
+        </w:tblCellMar>
+        <w:tblLook w:val="04A0" w:firstRow="1" w:lastRow="0" w:firstColumn="1" w:lastColumn="0" w:noHBand="0" w:noVBand="1"/>
+      </w:tblPr>
+      <w:tblGrid>
+        <w:gridCol w:w="3071"/>
+        <w:gridCol w:w="3071"/>
+        <w:gridCol w:w="3071"/>
+      </w:tblGrid>
+      <w:tr>
+        <w:tc>
+          <w:tcPr>
+            <w:tcW w:w="3071" w:type="dxa"/>
+          </w:tcPr>
+          <w:p>
+            <w:pPr>
+              <w:pStyle w:val="Kop2"/>
+            </w:pPr>
+            <w:r>
+              <w:t>Periode</w:t>
+            </w:r>
+          </w:p>
+        </w:tc>
+        <w:tc>
+          <w:tcPr>
+            <w:tcW w:w="3071" w:type="dxa"/>
+          </w:tcPr>
+          <w:p>
+            <w:pPr>
+              <w:pStyle w:val="Kop2"/>
+            </w:pPr>
+            <w:r>
+              <w:t>Rol</w:t>
+            </w:r>
+          </w:p>
+        </w:tc>
+        <w:tc>
+          <w:tcPr>
+            <w:tcW w:w="3071" w:type="dxa"/>
+          </w:tcPr>
+          <w:p>
+            <w:pPr>
+              <w:pStyle w:val="Kop2"/>
+            </w:pPr>
+            <w:r>
+              <w:t>Opdrachtgever</w:t>
+            </w:r>
+          </w:p>
+        </w:tc>
+      </w:tr>
+      <w:tr>
+        <w:tc>
+          <w:tcPr>
+            <w:tcW w:w="3071" w:type="dxa"/>
+          </w:tcPr>
+          <w:p>
+            <w:r>
+              <w:t>x</w:t>
+            </w:r>
+            <w:r>
+              <w:t>x</w:t>
+            </w:r>
+            <w:r>
+              <w:t>–</w:t>
+            </w:r>
+            <w:r>
+              <w:t>20</w:t>
+            </w:r>
+            <w:r>
+              <w:t>xx – xx-20xx</w:t>
+            </w:r>
+          </w:p>
+        </w:tc>
+        <w:tc>
+          <w:tcPr>
+            <w:tcW w:w="3071" w:type="dxa"/>
+          </w:tcPr>
+          <w:p>
+            <w:r>
+              <w:t>rol</w:t>
+            </w:r>
+          </w:p>
+        </w:tc>
+        <w:tc>
+          <w:tcPr>
+            <w:tcW w:w="3071" w:type="dxa"/>
+          </w:tcPr>
+          <w:p>
+            <w:r>
+              <w:t>Opdrachtgever</w:t>
+            </w:r>
+          </w:p>
+        </w:tc>
+      </w:tr>
+      <w:tr>
+        <w:tc>
+          <w:tcPr>
+            <w:tcW w:w="3071" w:type="dxa"/>
+          </w:tcPr>
+          <w:p>
+            <w:r>
+              <w:t>xx–20xx – xx-20xx</w:t>
+            </w:r>
+          </w:p>
+        </w:tc>
+        <w:tc>
+          <w:tcPr>
+            <w:tcW w:w="3071" w:type="dxa"/>
+          </w:tcPr>
+          <w:p>
+            <w:r>
+              <w:t>rol</w:t>
+            </w:r>
+          </w:p>
+        </w:tc>
+        <w:tc>
+          <w:tcPr>
+            <w:tcW w:w="3071" w:type="dxa"/>
+          </w:tcPr>
+          <w:p>
+            <w:r>
+              <w:t>Opdrachtgever</w:t>
+            </w:r>
+          </w:p>
+        </w:tc>
+      </w:tr>
+      <w:tr>
+        <w:tc>
+          <w:tcPr>
+            <w:tcW w:w="3071" w:type="dxa"/>
+          </w:tcPr>
+          <w:p>
+            <w:r>
+              <w:t>xx–20xx – xx-20xx</w:t>
+            </w:r>
+          </w:p>
+        </w:tc>
+        <w:tc>
+          <w:tcPr>
+            <w:tcW w:w="3071" w:type="dxa"/>
+          </w:tcPr>
+          <w:p>
+            <w:r>
+              <w:t>rol</w:t>
+            </w:r>
+          </w:p>
+        </w:tc>
+        <w:tc>
+          <w:tcPr>
+            <w:tcW w:w="3071" w:type="dxa"/>
+          </w:tcPr>
+          <w:p>
+            <w:r>
+              <w:t>Opdrachtgever</w:t>
+            </w:r>
+          </w:p>
+        </w:tc>
+      </w:tr>
+      <w:tr>
+        <w:tc>
+          <w:tcPr>
+            <w:tcW w:w="3071" w:type="dxa"/>
+          </w:tcPr>
+          <w:p>
+            <w:r>
+              <w:t>xx–19xx – xx-19xx</w:t>
+            </w:r>
+          </w:p>
+        </w:tc>
+        <w:tc>
+          <w:tcPr>
+            <w:tcW w:w="3071" w:type="dxa"/>
+          </w:tcPr>
+          <w:p>
+            <w:r>
+              <w:t>rol</w:t>
+            </w:r>
+          </w:p>
+        </w:tc>
+        <w:tc>
+          <w:tcPr>
+            <w:tcW w:w="3071" w:type="dxa"/>
+          </w:tcPr>
+          <w:p>
+            <w:r>
+              <w:t>Opdrachtgever</w:t>
+            </w:r>
+          </w:p>
+        </w:tc>
+      </w:tr>
+    </w:tbl>
+    <w:p>
+      <w:pPr>
+        <w:pStyle w:val="Kop1"/>
+      </w:pPr>
+      <w:r>
+        <w:t>Opleidingen</w:t>
+      </w:r>
+      <w:r>
+        <w:t xml:space="preserve"> </w:t>
+      </w:r>
+      <w:r>
+        <w:rPr>
+          <w:b w:val="0"/>
+          <w:bCs w:val="0"/>
+          <w:i/>
+          <w:iCs/>
+        </w:rPr>
+        <w:t>(Altijd</w:t>
+      </w:r>
+      <w:r>
+        <w:rPr>
+          <w:b w:val="0"/>
+          <w:bCs w:val="0"/>
+          <w:i/>
+          <w:iCs/>
+        </w:rPr>
+        <w:t xml:space="preserve"> van nieuw naar oud)</w:t>
+      </w:r>
+    </w:p>
+    <w:tbl>
+      <w:tblPr>
+        <w:tblStyle w:val="Tabelraster"/>
+        <w:tblW w:w="0" w:type="auto"/>
+        <w:tblBorders>
+          <w:top w:val="none" w:sz="0" w:space="0" w:color="auto"/>
+          <w:left w:val="none" w:sz="0" w:space="0" w:color="auto"/>
+          <w:bottom w:val="none" w:sz="0" w:space="0" w:color="auto"/>
+          <w:right w:val="none" w:sz="0" w:space="0" w:color="auto"/>
+          <w:insideH w:val="none" w:sz="0" w:space="0" w:color="auto"/>
+          <w:insideV w:val="none" w:sz="0" w:space="0" w:color="auto"/>
+        </w:tblBorders>
+        <w:tblCellMar>
+          <w:left w:w="0" w:type="dxa"/>
+          <w:right w:w="0" w:type="dxa"/>
+        </w:tblCellMar>
+        <w:tblLook w:val="04A0" w:firstRow="1" w:lastRow="0" w:firstColumn="1" w:lastColumn="0" w:noHBand="0" w:noVBand="1"/>
+      </w:tblPr>
+      <w:tblGrid>
+        <w:gridCol w:w="3071"/>
+        <w:gridCol w:w="3071"/>
+        <w:gridCol w:w="3071"/>
+      </w:tblGrid>
+      <w:tr>
+        <w:tc>
+          <w:tcPr>
+            <w:tcW w:w="3071" w:type="dxa"/>
+          </w:tcPr>
+          <w:p>
+            <w:pPr>
+              <w:pStyle w:val="Kop2"/>
+            </w:pPr>
+            <w:r>
+              <w:t>Opleiding</w:t>
+            </w:r>
+          </w:p>
+        </w:tc>
+        <w:tc>
+          <w:tcPr>
+            <w:tcW w:w="3071" w:type="dxa"/>
+          </w:tcPr>
+          <w:p>
+            <w:pPr>
+              <w:pStyle w:val="Kop2"/>
+            </w:pPr>
+            <w:r>
+              <w:t>Onderwijsinstelling</w:t>
+            </w:r>
+          </w:p>
+        </w:tc>
+        <w:tc>
+          <w:tcPr>
+            <w:tcW w:w="3071" w:type="dxa"/>
+          </w:tcPr>
+          <w:p>
+            <w:pPr>
+              <w:pStyle w:val="Kop2"/>
+            </w:pPr>
+            <w:r>
+              <w:t>Diploma</w:t>
+            </w:r>
+          </w:p>
+        </w:tc>
+      </w:tr>
+      <w:tr>
+        <w:tc>
+          <w:tcPr>
+            <w:tcW w:w="3071" w:type="dxa"/>
+          </w:tcPr>
+          <w:p>
+            <w:r>
+              <w:t>Opleiding</w:t>
+            </w:r>
+          </w:p>
+        </w:tc>
+        <w:tc>
+          <w:tcPr>
+            <w:tcW w:w="3071" w:type="dxa"/>
+          </w:tcPr>
+          <w:p>
+            <w:r>
+              <w:t>Onderwijsinstelling</w:t>
+            </w:r>
+          </w:p>
+        </w:tc>
+        <w:tc>
+          <w:tcPr>
+            <w:tcW w:w="3071" w:type="dxa"/>
+          </w:tcPr>
+          <w:p>
+            <w:r>
+              <w:t>20xx – 20xx</w:t>
+            </w:r>
+            <w:r>
+              <w:rPr>
+                <w:rStyle w:val="Valori-geel"/>
+              </w:rPr>
+              <w:t xml:space="preserve"> // </w:t>
+            </w:r>
+            <w:r>
+              <w:t>diploma</w:t>
+            </w:r>
+            <w:r>
+              <w:t>?</w:t>
+            </w:r>
+          </w:p>
+        </w:tc>
+      </w:tr>
+      <w:tr>
+        <w:tc>
+          <w:tcPr>
+            <w:tcW w:w="3071" w:type="dxa"/>
+          </w:tcPr>
+          <w:p>
+            <w:r>
+              <w:t>Opleiding</w:t>
+            </w:r>
+          </w:p>
+        </w:tc>
+        <w:tc>
+          <w:tcPr>
+            <w:tcW w:w="3071" w:type="dxa"/>
+          </w:tcPr>
+          <w:p>
+            <w:r>
+              <w:t>Onderwijsinstelling</w:t>
+            </w:r>
+          </w:p>
+        </w:tc>
+        <w:tc>
+          <w:tcPr>
+            <w:tcW w:w="3071" w:type="dxa"/>
+          </w:tcPr>
+          <w:p>
+            <w:r>
+              <w:t>19xx</w:t>
+            </w:r>
+            <w:r>
+              <w:t xml:space="preserve"> – </w:t>
+            </w:r>
+            <w:r>
+              <w:t>19xx</w:t>
+            </w:r>
+            <w:r>
+              <w:rPr>
+                <w:rStyle w:val="Valori-geel"/>
+              </w:rPr>
+              <w:t xml:space="preserve"> // </w:t>
+            </w:r>
+            <w:r>
+              <w:t>diploma</w:t>
+            </w:r>
+            <w:r>
+              <w:t>?</w:t>
+            </w:r>
+          </w:p>
+        </w:tc>
+      </w:tr>
+    </w:tbl>
+    <w:p>
+      <w:pPr>
+        <w:pStyle w:val="Kop1"/>
+      </w:pPr>
+      <w:r>
+        <w:t>Trainingen</w:t>
+      </w:r>
+    </w:p>
+    <w:tbl>
+      <w:tblPr>
+        <w:tblStyle w:val="Tabelraster"/>
+        <w:tblW w:w="0" w:type="auto"/>
+        <w:tblBorders>
+          <w:top w:val="none" w:sz="0" w:space="0" w:color="auto"/>
+          <w:left w:val="none" w:sz="0" w:space="0" w:color="auto"/>
+          <w:bottom w:val="none" w:sz="0" w:space="0" w:color="auto"/>
+          <w:right w:val="none" w:sz="0" w:space="0" w:color="auto"/>
+          <w:insideH w:val="none" w:sz="0" w:space="0" w:color="auto"/>
+          <w:insideV w:val="none" w:sz="0" w:space="0" w:color="auto"/>
+        </w:tblBorders>
+        <w:tblCellMar>
+          <w:left w:w="0" w:type="dxa"/>
+          <w:right w:w="0" w:type="dxa"/>
+        </w:tblCellMar>
+        <w:tblLook w:val="04A0" w:firstRow="1" w:lastRow="0" w:firstColumn="1" w:lastColumn="0" w:noHBand="0" w:noVBand="1"/>
+      </w:tblPr>
+      <w:tblGrid>
+        <w:gridCol w:w="3071"/>
+        <w:gridCol w:w="3071"/>
+        <w:gridCol w:w="3071"/>
+      </w:tblGrid>
+      <w:tr>
+        <w:tc>
+          <w:tcPr>
+            <w:tcW w:w="3071" w:type="dxa"/>
+          </w:tcPr>
+          <w:p>
+            <w:pPr>
+              <w:pStyle w:val="Kop2"/>
+            </w:pPr>
+            <w:r>
+              <w:t>Training</w:t>
+            </w:r>
+          </w:p>
+        </w:tc>
+        <w:tc>
+          <w:tcPr>
+            <w:tcW w:w="3071" w:type="dxa"/>
+          </w:tcPr>
+          <w:p>
+            <w:pPr>
+              <w:pStyle w:val="Kop2"/>
+            </w:pPr>
+            <w:r>
+              <w:t>Opleidingsinstituut</w:t>
+            </w:r>
+          </w:p>
+        </w:tc>
+        <w:tc>
+          <w:tcPr>
+            <w:tcW w:w="3071" w:type="dxa"/>
+          </w:tcPr>
+          <w:p>
+            <w:pPr>
+              <w:pStyle w:val="Kop2"/>
+            </w:pPr>
+            <w:r>
+              <w:t>Certificaat</w:t>
+            </w:r>
+          </w:p>
+        </w:tc>
+      </w:tr>
+      <w:tr>
+        <w:tc>
+          <w:tcPr>
+            <w:tcW w:w="3071" w:type="dxa"/>
+          </w:tcPr>
+          <w:p>
+            <w:r>
+              <w:t>Training</w:t>
+            </w:r>
+          </w:p>
+        </w:tc>
+        <w:tc>
+          <w:tcPr>
+            <w:tcW w:w="3071" w:type="dxa"/>
+          </w:tcPr>
+          <w:p>
+            <w:r>
+              <w:t>Opleidings</w:t>
+            </w:r>
+            <w:r>
+              <w:t>instituut</w:t>
+            </w:r>
+          </w:p>
+        </w:tc>
+        <w:tc>
+          <w:tcPr>
+            <w:tcW w:w="3071" w:type="dxa"/>
+          </w:tcPr>
+          <w:p>
+            <w:r>
+              <w:t>20</w:t>
+            </w:r>
+            <w:r>
+              <w:t>xx</w:t>
+            </w:r>
+            <w:r>
+              <w:rPr>
+                <w:rStyle w:val="Valori-geel"/>
+              </w:rPr>
+              <w:t xml:space="preserve"> // </w:t>
+            </w:r>
+            <w:proofErr w:type="spellStart"/>
+            <w:r>
+              <w:t>nvt</w:t>
+            </w:r>
+            <w:proofErr w:type="spellEnd"/>
+          </w:p>
+        </w:tc>
+      </w:tr>
+      <w:tr>
+        <w:tc>
+          <w:tcPr>
+            <w:tcW w:w="3071" w:type="dxa"/>
+          </w:tcPr>
+          <w:p>
+            <w:r>
+              <w:t>Training</w:t>
+            </w:r>
+          </w:p>
+        </w:tc>
+        <w:tc>
+          <w:tcPr>
+            <w:tcW w:w="3071" w:type="dxa"/>
+          </w:tcPr>
+          <w:p>
+            <w:r>
+              <w:t>Opleidingsinstituut</w:t>
+            </w:r>
+          </w:p>
+        </w:tc>
+        <w:tc>
+          <w:tcPr>
+            <w:tcW w:w="3071" w:type="dxa"/>
+          </w:tcPr>
+          <w:p>
+            <w:r>
+              <w:t>1</w:t>
+            </w:r>
+            <w:r>
+              <w:t>9xx</w:t>
+            </w:r>
+            <w:r>
+              <w:rPr>
+                <w:rStyle w:val="Valori-geel"/>
+              </w:rPr>
+              <w:t xml:space="preserve"> // </w:t>
+            </w:r>
+            <w:proofErr w:type="spellStart"/>
+            <w:r>
+              <w:t>nvt</w:t>
+            </w:r>
+            <w:proofErr w:type="spellEnd"/>
+          </w:p>
+        </w:tc>
+      </w:tr>
+    </w:tbl>
+    <w:p>
+      <w:pPr>
+        <w:pStyle w:val="Kop1"/>
+        <w:spacing w:after="60"/>
+      </w:pPr>
+      <w:r>
+        <w:t>Interesses</w:t>
+      </w:r>
+    </w:p>
+    <w:p>
+      <w:pPr>
+        <w:rPr>
+          <w:b/>
+          <w:bCs/>
+        </w:rPr>
+      </w:pPr>
+      <w:r>
+        <w:t>Welke interesses</w:t>
+      </w:r>
+      <w:r>
+        <w:t>/Hobby’s</w:t>
+      </w:r>
+      <w:r>
+        <w:t xml:space="preserve"> heb je?</w:t>
+      </w:r>
+      <w:r>
+        <w:t xml:space="preserve"> </w:t>
+      </w:r>
+      <w:r>
+        <w:rPr>
+          <w:b/>
+          <w:bCs/>
+        </w:rPr>
+        <w:t>(kort in 1 regel, werk met komma’s)</w:t>
+      </w:r>
+    </w:p>
+    <w:p>
+      <w:r>
+        <w:br w:type="page"/>
+      </w:r>
+    </w:p>
+    <w:p>
+      <w:pPr>
+        <w:pStyle w:val="Kop1"/>
+      </w:pPr>
+      <w:r>
+        <w:lastRenderedPageBreak/>
+        <w:t>Werkervaring</w:t>
+      </w:r>
+      <w:r>
+        <w:t xml:space="preserve"> </w:t>
+      </w:r>
+      <w:r>
+        <w:rPr>
+          <w:b w:val="0"/>
+          <w:bCs w:val="0"/>
+          <w:i/>
+          <w:iCs/>
+        </w:rPr>
+        <w:t>(Altijd</w:t>
+      </w:r>
+      <w:r>
+        <w:rPr>
+          <w:b w:val="0"/>
+          <w:bCs w:val="0"/>
+          <w:i/>
+          <w:iCs/>
+        </w:rPr>
+        <w:t xml:space="preserve"> van nieuw naar oud)</w:t>
+      </w:r>
+    </w:p>
+    <w:tbl>
+      <w:tblPr>
+        <w:tblStyle w:val="Tabelraster"/>
+        <w:tblW w:w="0" w:type="auto"/>
+        <w:tblBorders>
+          <w:top w:val="none" w:sz="0" w:space="0" w:color="auto"/>
+          <w:left w:val="none" w:sz="0" w:space="0" w:color="auto"/>
+          <w:bottom w:val="single" w:sz="4" w:space="0" w:color="F29100"/>
+          <w:right w:val="none" w:sz="0" w:space="0" w:color="auto"/>
+          <w:insideH w:val="single" w:sz="4" w:space="0" w:color="F29100"/>
+          <w:insideV w:val="dashed" w:sz="4" w:space="0" w:color="F29100"/>
+        </w:tblBorders>
+        <w:tblLayout w:type="fixed"/>
+        <w:tblCellMar>
+          <w:left w:w="0" w:type="dxa"/>
+          <w:bottom w:w="113" w:type="dxa"/>
+          <w:right w:w="0" w:type="dxa"/>
+        </w:tblCellMar>
+        <w:tblLook w:val="04A0" w:firstRow="1" w:lastRow="0" w:firstColumn="1" w:lastColumn="0" w:noHBand="0" w:noVBand="1"/>
+      </w:tblPr>
+      <w:tblGrid>
+        <w:gridCol w:w="1972"/>
+        <w:gridCol w:w="7241"/>
+      </w:tblGrid>
+      <w:tr>
+        <w:tc>
+          <w:tcPr>
+            <w:tcW w:w="1972" w:type="dxa"/>
+          </w:tcPr>
+          <w:p>
+            <w:pPr>
+              <w:pStyle w:val="Valori-blauw"/>
+            </w:pPr>
+            <w:r>
+              <w:t>xx</w:t>
+            </w:r>
+            <w:r>
+              <w:t>-20</w:t>
+            </w:r>
+            <w:r>
+              <w:t>xx</w:t>
+            </w:r>
+            <w:r>
+              <w:t xml:space="preserve"> – </w:t>
+            </w:r>
+            <w:r>
+              <w:t>xx-20xx</w:t>
+            </w:r>
+          </w:p>
+          <w:p>
+            <w:r>
+              <w:rPr>
+                <w:rStyle w:val="Valori-geel"/>
+              </w:rPr>
+              <w:t>Functie &amp; opdrachtgever</w:t>
+            </w:r>
+          </w:p>
+        </w:tc>
+        <w:tc>
+          <w:tcPr>
+            <w:tcW w:w="7241" w:type="dxa"/>
+            <w:tcMar>
+              <w:left w:w="113" w:type="dxa"/>
+            </w:tcMar>
+          </w:tcPr>
+          <w:p>
+            <w:r>
+              <w:t xml:space="preserve">Licht de klant eventueel kort toe. </w:t>
+            </w:r>
+            <w:r>
+              <w:t>Wat doe</w:t>
+            </w:r>
+            <w:r>
+              <w:t xml:space="preserve">t de klant? </w:t>
+            </w:r>
+            <w:r>
+              <w:t xml:space="preserve">Wat is de probleemstelling van de klant? </w:t>
+            </w:r>
+          </w:p>
+          <w:p>
+            <w:r>
+              <w:t>Wat was de opdracht? omschrijf de opdracht kort.</w:t>
+            </w:r>
+          </w:p>
+          <w:p/>
+          <w:p>
+            <w:pPr>
+              <w:pStyle w:val="Paragraaf"/>
+            </w:pPr>
+            <w:r>
+              <w:rPr>
+                <w:rStyle w:val="Valori-geel"/>
+              </w:rPr>
+              <w:t>Taken/werkzaamheden:</w:t>
+            </w:r>
+          </w:p>
+          <w:p>
+            <w:r>
+              <w:t>Beschrijf hier 1 a 2 van de belangrijkste werkzaamheden</w:t>
+            </w:r>
+            <w:r>
+              <w:t xml:space="preserve"> van de opdracht. </w:t>
+            </w:r>
+            <w:r>
+              <w:t>W</w:t>
+            </w:r>
+            <w:r>
+              <w:t>at heb je gedaan</w:t>
+            </w:r>
+            <w:r>
+              <w:t xml:space="preserve"> en hoe?</w:t>
+            </w:r>
+          </w:p>
+          <w:p/>
+          <w:p>
+            <w:r>
+              <w:t>Overige activiteiten</w:t>
+            </w:r>
+            <w:r>
+              <w:t>:</w:t>
+            </w:r>
+          </w:p>
+          <w:p>
+            <w:pPr>
+              <w:pStyle w:val="Lijstalinea"/>
+              <w:numPr>
+                <w:ilvl w:val="0"/>
+                <w:numId w:val="18"/>
+              </w:numPr>
+            </w:pPr>
+            <w:r>
+              <w:t>De andere werkzaamheden tijdens de opdracht</w:t>
+            </w:r>
+          </w:p>
+          <w:p>
+            <w:pPr>
+              <w:pStyle w:val="Lijstalinea"/>
+              <w:numPr>
+                <w:ilvl w:val="0"/>
+                <w:numId w:val="18"/>
+              </w:numPr>
+            </w:pPr>
+            <w:r>
+              <w:t>De andere werkzaamheden tijdens de opdracht</w:t>
+            </w:r>
+          </w:p>
+          <w:p/>
+          <w:p>
+            <w:pPr>
+              <w:pStyle w:val="Paragraaf"/>
+            </w:pPr>
+            <w:r>
+              <w:rPr>
+                <w:rStyle w:val="Valori-geel"/>
+              </w:rPr>
+              <w:t>Resultaat:</w:t>
+            </w:r>
+          </w:p>
+          <w:p>
+            <w:r>
+              <w:t>Wat was het resultaat van de</w:t>
+            </w:r>
+            <w:r>
+              <w:t xml:space="preserve"> (1 a 2 belangrijkste)</w:t>
+            </w:r>
+            <w:r>
+              <w:t xml:space="preserve"> werkzaamheden?</w:t>
+            </w:r>
+            <w:r>
+              <w:t xml:space="preserve"> </w:t>
+            </w:r>
+          </w:p>
+          <w:p/>
+          <w:p>
+            <w:pPr>
+              <w:pStyle w:val="Lijstalinea"/>
+              <w:numPr>
+                <w:ilvl w:val="0"/>
+                <w:numId w:val="18"/>
+              </w:numPr>
+            </w:pPr>
+            <w:r>
+              <w:t>Overige resultaten</w:t>
+            </w:r>
+          </w:p>
+          <w:p>
+            <w:pPr>
+              <w:pStyle w:val="Lijstalinea"/>
+              <w:numPr>
+                <w:ilvl w:val="0"/>
+                <w:numId w:val="18"/>
+              </w:numPr>
+            </w:pPr>
+            <w:r>
+              <w:t>Overige resultaten</w:t>
+            </w:r>
+          </w:p>
+          <w:p>
+            <w:pPr>
+              <w:pStyle w:val="Lijstalinea"/>
+              <w:numPr>
+                <w:ilvl w:val="0"/>
+                <w:numId w:val="18"/>
+              </w:numPr>
+            </w:pPr>
+            <w:r>
+              <w:t>Overige resultaten</w:t>
+            </w:r>
+            <w:r>
+              <w:br/>
+            </w:r>
+          </w:p>
+          <w:p>
+            <w:pPr>
+              <w:pStyle w:val="Paragraaf"/>
+            </w:pPr>
+            <w:r>
+              <w:rPr>
+                <w:rStyle w:val="Valori-geel"/>
+              </w:rPr>
+              <w:t>Werkomgeving:</w:t>
+            </w:r>
+          </w:p>
+          <w:p>
+            <w:pPr>
+              <w:rPr>
+                <w:lang w:val="en-GB"/>
+              </w:rPr>
+            </w:pPr>
+            <w:proofErr w:type="spellStart"/>
+            <w:r>
+              <w:rPr>
+                <w:lang w:val="en-GB"/>
+              </w:rPr>
+              <w:t>Applicaties</w:t>
+            </w:r>
+            <w:proofErr w:type="spellEnd"/>
+            <w:r>
+              <w:rPr>
+                <w:lang w:val="en-GB"/>
+              </w:rPr>
+              <w:t xml:space="preserve">, Tools, </w:t>
+            </w:r>
+            <w:proofErr w:type="spellStart"/>
+            <w:r>
+              <w:rPr>
+                <w:lang w:val="en-GB"/>
+              </w:rPr>
+              <w:t>Methodes</w:t>
+            </w:r>
+            <w:proofErr w:type="spellEnd"/>
+            <w:r>
+              <w:rPr>
+                <w:lang w:val="en-GB"/>
+              </w:rPr>
+              <w:t xml:space="preserve">, Databases, </w:t>
+            </w:r>
+            <w:proofErr w:type="spellStart"/>
+            <w:r>
+              <w:rPr>
+                <w:lang w:val="en-GB"/>
+              </w:rPr>
+              <w:t>Programmeren</w:t>
+            </w:r>
+            <w:proofErr w:type="spellEnd"/>
+            <w:r>
+              <w:rPr>
+                <w:lang w:val="en-GB"/>
+              </w:rPr>
+              <w:t xml:space="preserve">, </w:t>
+            </w:r>
+          </w:p>
+        </w:tc>
+      </w:tr>
+      <w:tr>
+        <w:tc>
+          <w:tcPr>
+            <w:tcW w:w="1972" w:type="dxa"/>
+          </w:tcPr>
+          <w:p>
+            <w:pPr>
+              <w:pStyle w:val="Valori-blauw"/>
+            </w:pPr>
+            <w:r>
+              <w:t>xx-20xx – xx-20xx</w:t>
+            </w:r>
+          </w:p>
+          <w:p>
+            <w:r>
+              <w:rPr>
+                <w:rStyle w:val="Valori-geel"/>
+              </w:rPr>
+              <w:t>Functie &amp; opdrachtgever</w:t>
+            </w:r>
+          </w:p>
+        </w:tc>
+        <w:tc>
+          <w:tcPr>
+            <w:tcW w:w="7241" w:type="dxa"/>
+            <w:tcMar>
+              <w:left w:w="113" w:type="dxa"/>
+            </w:tcMar>
+          </w:tcPr>
+          <w:p>
+            <w:r>
+              <w:t xml:space="preserve">Licht de klant eventueel kort toe. Wat doet de klant? Wat is de probleemstelling van de klant? </w:t>
+            </w:r>
+          </w:p>
+          <w:p>
+            <w:r>
+              <w:t>Wat was de opdracht? omschrijf de opdracht kort.</w:t>
+            </w:r>
+          </w:p>
+          <w:p/>
+          <w:p>
+            <w:pPr>
+              <w:pStyle w:val="Paragraaf"/>
+            </w:pPr>
+            <w:r>
+              <w:rPr>
+                <w:rStyle w:val="Valori-geel"/>
+              </w:rPr>
+              <w:t>Taken/werkzaamheden:</w:t>
+            </w:r>
+          </w:p>
+          <w:p>
+            <w:r>
+              <w:t>Beschrijf hier 1 a 2 van de belangrijkste werkzaamheden van de opdracht. Wat heb je gedaan en hoe?</w:t>
+            </w:r>
+          </w:p>
+          <w:p/>
+          <w:p>
+            <w:r>
+              <w:t>Overige activiteiten:</w:t>
+            </w:r>
+          </w:p>
+          <w:p>
+            <w:pPr>
+              <w:pStyle w:val="Lijstalinea"/>
+              <w:numPr>
+                <w:ilvl w:val="0"/>
+                <w:numId w:val="18"/>
+              </w:numPr>
+            </w:pPr>
+            <w:r>
+              <w:t>De andere werkzaamheden tijdens de opdracht</w:t>
+            </w:r>
+          </w:p>
+          <w:p>
+            <w:pPr>
+              <w:pStyle w:val="Lijstalinea"/>
+              <w:numPr>
+                <w:ilvl w:val="0"/>
+                <w:numId w:val="18"/>
+              </w:numPr>
+            </w:pPr>
+            <w:r>
+              <w:t>De andere werkzaamheden tijdens de opdracht</w:t>
+            </w:r>
+          </w:p>
+          <w:p/>
+          <w:p>
+            <w:pPr>
+              <w:pStyle w:val="Paragraaf"/>
+            </w:pPr>
+            <w:r>
+              <w:rPr>
+                <w:rStyle w:val="Valori-geel"/>
+              </w:rPr>
+              <w:t>Resultaat:</w:t>
+            </w:r>
+          </w:p>
+          <w:p>
+            <w:r>
+              <w:t xml:space="preserve">Wat was het resultaat van de (1 a 2 belangrijkste) werkzaamheden? </w:t>
+            </w:r>
+          </w:p>
+          <w:p/>
+          <w:p>
+            <w:pPr>
+              <w:pStyle w:val="Lijstalinea"/>
+              <w:numPr>
+                <w:ilvl w:val="0"/>
+                <w:numId w:val="18"/>
+              </w:numPr>
+            </w:pPr>
+            <w:r>
+              <w:t>Overige resultaten</w:t>
+            </w:r>
+          </w:p>
+          <w:p>
+            <w:pPr>
+              <w:pStyle w:val="Lijstalinea"/>
+              <w:numPr>
+                <w:ilvl w:val="0"/>
+                <w:numId w:val="18"/>
+              </w:numPr>
+            </w:pPr>
+            <w:r>
+              <w:t>Overige resultaten</w:t>
+            </w:r>
+          </w:p>
+          <w:p>
+            <w:pPr>
+              <w:pStyle w:val="Lijstalinea"/>
+              <w:numPr>
+                <w:ilvl w:val="0"/>
+                <w:numId w:val="18"/>
+              </w:numPr>
+            </w:pPr>
+            <w:r>
+              <w:t>Overige resultaten</w:t>
+            </w:r>
+            <w:r>
+              <w:br/>
+            </w:r>
+          </w:p>
+          <w:p>
+            <w:pPr>
+              <w:pStyle w:val="Paragraaf"/>
+            </w:pPr>
+            <w:r>
+              <w:rPr>
+                <w:rStyle w:val="Valori-geel"/>
+              </w:rPr>
+              <w:t>Werkomgeving:</w:t>
+            </w:r>
+          </w:p>
+          <w:p>
+            <w:pPr>
+              <w:pStyle w:val="Lijstalinea"/>
+              <w:numPr>
+                <w:ilvl w:val="0"/>
+                <w:numId w:val="18"/>
+              </w:numPr>
+              <w:rPr>
+                <w:lang w:val="en-GB"/>
+              </w:rPr>
+            </w:pPr>
+            <w:proofErr w:type="spellStart"/>
+            <w:r>
+              <w:rPr>
+                <w:lang w:val="en-GB"/>
+              </w:rPr>
+              <w:t>Applicaties</w:t>
+            </w:r>
+            <w:proofErr w:type="spellEnd"/>
+            <w:r>
+              <w:rPr>
+                <w:lang w:val="en-GB"/>
+              </w:rPr>
+              <w:t xml:space="preserve">, Tools, </w:t>
+            </w:r>
+            <w:proofErr w:type="spellStart"/>
+            <w:r>
+              <w:rPr>
+                <w:lang w:val="en-GB"/>
+              </w:rPr>
+              <w:t>Methodes</w:t>
+            </w:r>
+            <w:proofErr w:type="spellEnd"/>
+            <w:r>
+              <w:rPr>
+                <w:lang w:val="en-GB"/>
+              </w:rPr>
+              <w:t xml:space="preserve">, Databases, </w:t>
+            </w:r>
+            <w:proofErr w:type="spellStart"/>
+            <w:r>
+              <w:rPr>
+                <w:lang w:val="en-GB"/>
+              </w:rPr>
+              <w:t>Programmeren</w:t>
+            </w:r>
+            <w:proofErr w:type="spellEnd"/>
+            <w:r>
+              <w:rPr>
+                <w:lang w:val="en-GB"/>
+              </w:rPr>
+              <w:t xml:space="preserve">, </w:t>
+            </w:r>
+          </w:p>
+        </w:tc>
+      </w:tr>
+    </w:tbl>
+    <w:p>
+      <w:pPr>
+        <w:rPr>
+          <w:lang w:val="en-GB"/>
+        </w:rPr>
+      </w:pPr>
     </w:p>
     <w:sectPr>
-      <w:pgSz w:w="11906" w:h="16838"/>
-      <w:pgMar w:top="1417" w:right="1417" w:bottom="1417" w:left="1417" w:header="708" w:footer="708" w:gutter="0"/>
+      <w:type w:val="continuous"/>
+      <w:pgSz w:w="11906" w:h="16838" w:code="9"/>
+      <w:pgMar w:top="1843" w:right="991" w:bottom="1701" w:left="1701" w:header="714" w:footer="641" w:gutter="0"/>
       <w:cols w:space="708"/>
+      <w:titlePg/>
       <w:docGrid w:linePitch="360"/>
     </w:sectPr>
   </w:body>
 </w:document>
 </file>
 
+<file path=word/endnotes.xml><?xml version="1.0" encoding="utf-8"?>
+<w:endnotes xmlns:wpc="http://schemas.microsoft.com/office/word/2010/wordprocessingCanvas" xmlns:cx="http://schemas.microsoft.com/office/drawing/2014/chartex" xmlns:cx1="http://schemas.microsoft.com/office/drawing/2015/9/8/chartex" xmlns:cx2="http://schemas.microsoft.com/office/drawing/2015/10/21/chartex" xmlns:cx3="http://schemas.microsoft.com/office/drawing/2016/5/9/chartex" xmlns:cx4="http://schemas.microsoft.com/office/drawing/2016/5/10/chartex" xmlns:cx5="http://schemas.microsoft.com/office/drawing/2016/5/11/chartex" xmlns:cx6="http://schemas.microsoft.com/office/drawing/2016/5/12/chartex" xmlns:cx7="http://schemas.microsoft.com/office/drawing/2016/5/13/chartex" xmlns:cx8="http://schemas.microsoft.com/office/drawing/2016/5/14/chartex" xmlns:mc="http://schemas.openxmlformats.org/markup-compatibility/2006" xmlns:aink="http://schemas.microsoft.com/office/drawing/2016/ink" xmlns:am3d="http://schemas.microsoft.com/office/drawing/2017/model3d" xmlns:o="urn:schemas-microsoft-com:office:office" xmlns:oel="http://schemas.microsoft.com/office/2019/extlst" xmlns:r="http://schemas.openxmlformats.org/officeDocument/2006/relationships" xmlns:m="http://schemas.openxmlformats.org/officeDocument/2006/math" xmlns:v="urn:schemas-microsoft-com:vml" xmlns:wp14="http://schemas.microsoft.com/office/word/2010/wordprocessingDrawing" xmlns:wp="http://schemas.openxmlformats.org/drawingml/2006/wordprocessingDrawing" xmlns:w10="urn:schemas-microsoft-com:office:word" xmlns:w="http://schemas.openxmlformats.org/wordprocessingml/2006/main" xmlns:w14="http://schemas.microsoft.com/office/word/2010/wordml" xmlns:w15="http://schemas.microsoft.com/office/word/2012/wordml" xmlns:w16cex="http://schemas.microsoft.com/office/word/2018/wordml/cex" xmlns:w16cid="http://schemas.microsoft.com/office/word/2016/wordml/cid" xmlns:w16="http://schemas.microsoft.com/office/word/2018/wordml" xmlns:w16sdtdh="http://schemas.microsoft.com/office/word/2020/wordml/sdtdatahash" xmlns:w16se="http://schemas.microsoft.com/office/word/2015/wordml/symex" xmlns:wpg="http://schemas.microsoft.com/office/word/2010/wordprocessingGroup" xmlns:wpi="http://schemas.microsoft.com/office/word/2010/wordprocessingInk" xmlns:wne="http://schemas.microsoft.com/office/word/2006/wordml" xmlns:wps="http://schemas.microsoft.com/office/word/2010/wordprocessingShape" mc:Ignorable="w14 w15 w16se w16cid w16 w16cex w16sdtdh wp14">
+  <w:endnote w:type="separator" w:id="-1">
+    <w:p>
+      <w:pPr>
+        <w:spacing w:line="240" w:lineRule="auto"/>
+      </w:pPr>
+      <w:r>
+        <w:separator/>
+      </w:r>
+    </w:p>
+    <w:p/>
+  </w:endnote>
+  <w:endnote w:type="continuationSeparator" w:id="0">
+    <w:p>
+      <w:pPr>
+        <w:spacing w:line="240" w:lineRule="auto"/>
+      </w:pPr>
+      <w:r>
+        <w:continuationSeparator/>
+      </w:r>
+    </w:p>
+    <w:p/>
+  </w:endnote>
+</w:endnotes>
+</file>
+
+<file path=word/footer1.xml><?xml version="1.0" encoding="utf-8"?>
+<w:ftr xmlns:wpc="http://schemas.microsoft.com/office/word/2010/wordprocessingCanvas" xmlns:cx="http://schemas.microsoft.com/office/drawing/2014/chartex" xmlns:cx1="http://schemas.microsoft.com/office/drawing/2015/9/8/chartex" xmlns:cx2="http://schemas.microsoft.com/office/drawing/2015/10/21/chartex" xmlns:cx3="http://schemas.microsoft.com/office/drawing/2016/5/9/chartex" xmlns:cx4="http://schemas.microsoft.com/office/drawing/2016/5/10/chartex" xmlns:cx5="http://schemas.microsoft.com/office/drawing/2016/5/11/chartex" xmlns:cx6="http://schemas.microsoft.com/office/drawing/2016/5/12/chartex" xmlns:cx7="http://schemas.microsoft.com/office/drawing/2016/5/13/chartex" xmlns:cx8="http://schemas.microsoft.com/office/drawing/2016/5/14/chartex" xmlns:mc="http://schemas.openxmlformats.org/markup-compatibility/2006" xmlns:aink="http://schemas.microsoft.com/office/drawing/2016/ink" xmlns:am3d="http://schemas.microsoft.com/office/drawing/2017/model3d" xmlns:o="urn:schemas-microsoft-com:office:office" xmlns:oel="http://schemas.microsoft.com/office/2019/extlst" xmlns:r="http://schemas.openxmlformats.org/officeDocument/2006/relationships" xmlns:m="http://schemas.openxmlformats.org/officeDocument/2006/math" xmlns:v="urn:schemas-microsoft-com:vml" xmlns:wp14="http://schemas.microsoft.com/office/word/2010/wordprocessingDrawing" xmlns:wp="http://schemas.openxmlformats.org/drawingml/2006/wordprocessingDrawing" xmlns:w10="urn:schemas-microsoft-com:office:word" xmlns:w="http://schemas.openxmlformats.org/wordprocessingml/2006/main" xmlns:w14="http://schemas.microsoft.com/office/word/2010/wordml" xmlns:w15="http://schemas.microsoft.com/office/word/2012/wordml" xmlns:w16cex="http://schemas.microsoft.com/office/word/2018/wordml/cex" xmlns:w16cid="http://schemas.microsoft.com/office/word/2016/wordml/cid" xmlns:w16="http://schemas.microsoft.com/office/word/2018/wordml" xmlns:w16sdtdh="http://schemas.microsoft.com/office/word/2020/wordml/sdtdatahash" xmlns:w16se="http://schemas.microsoft.com/office/word/2015/wordml/symex" xmlns:wpg="http://schemas.microsoft.com/office/word/2010/wordprocessingGroup" xmlns:wpi="http://schemas.microsoft.com/office/word/2010/wordprocessingInk" xmlns:wne="http://schemas.microsoft.com/office/word/2006/wordml" xmlns:wps="http://schemas.microsoft.com/office/word/2010/wordprocessingShape" mc:Ignorable="w14 w15 w16se w16cid w16 w16cex w16sdtdh wp14">
+  <w:sdt>
+    <w:sdtPr>
+      <w:rPr>
+        <w:szCs w:val="16"/>
+      </w:rPr>
+      <w:id w:val="-118143501"/>
+      <w:docPartObj>
+        <w:docPartGallery w:val="Page Numbers (Bottom of Page)"/>
+        <w:docPartUnique/>
+      </w:docPartObj>
+    </w:sdtPr>
+    <w:sdtContent>
+      <w:p>
+        <w:pPr>
+          <w:pStyle w:val="Voettekst"/>
+          <w:ind w:right="709"/>
+          <w:jc w:val="center"/>
+        </w:pPr>
+        <w:r>
+          <w:t xml:space="preserve">Curriculum vitae van </w:t>
+        </w:r>
+        <w:r>
+          <w:rPr>
+            <w:highlight w:val="yellow"/>
+          </w:rPr>
+          <w:t>voornaam achternaam</w:t>
+        </w:r>
+        <w:r>
+          <w:rPr>
+            <w:rStyle w:val="Valori-geel"/>
+          </w:rPr>
+          <w:t xml:space="preserve"> // </w:t>
+        </w:r>
+        <w:r>
+          <w:t>Valori</w:t>
+        </w:r>
+        <w:r>
+          <w:rPr>
+            <w:rStyle w:val="Valori-geel"/>
+          </w:rPr>
+          <w:t xml:space="preserve"> // </w:t>
+        </w:r>
+        <w:r>
+          <w:rPr>
+            <w:rStyle w:val="Valori-geel"/>
+          </w:rPr>
+          <w:tab/>
+        </w:r>
+        <w:sdt>
+          <w:sdtPr>
+            <w:id w:val="-891891085"/>
+            <w:docPartObj>
+              <w:docPartGallery w:val="Page Numbers (Top of Page)"/>
+              <w:docPartUnique/>
+            </w:docPartObj>
+          </w:sdtPr>
+          <w:sdtContent>
+            <w:r>
+              <w:fldChar w:fldCharType="begin"/>
+            </w:r>
+            <w:r>
+              <w:instrText>PAGE</w:instrText>
+            </w:r>
+            <w:r>
+              <w:fldChar w:fldCharType="separate"/>
+            </w:r>
+            <w:r>
+              <w:rPr>
+                <w:noProof/>
+              </w:rPr>
+              <w:t>3</w:t>
+            </w:r>
+            <w:r>
+              <w:fldChar w:fldCharType="end"/>
+            </w:r>
+            <w:r>
+              <w:t xml:space="preserve"> van </w:t>
+            </w:r>
+            <w:r>
+              <w:fldChar w:fldCharType="begin"/>
+            </w:r>
+            <w:r>
+              <w:instrText>NUMPAGES</w:instrText>
+            </w:r>
+            <w:r>
+              <w:fldChar w:fldCharType="separate"/>
+            </w:r>
+            <w:r>
+              <w:rPr>
+                <w:noProof/>
+              </w:rPr>
+              <w:t>3</w:t>
+            </w:r>
+            <w:r>
+              <w:fldChar w:fldCharType="end"/>
+            </w:r>
+          </w:sdtContent>
+        </w:sdt>
+      </w:p>
+    </w:sdtContent>
+  </w:sdt>
+</w:ftr>
+</file>
+
+<file path=word/footer2.xml><?xml version="1.0" encoding="utf-8"?>
+<w:ftr xmlns:wpc="http://schemas.microsoft.com/office/word/2010/wordprocessingCanvas" xmlns:cx="http://schemas.microsoft.com/office/drawing/2014/chartex" xmlns:cx1="http://schemas.microsoft.com/office/drawing/2015/9/8/chartex" xmlns:cx2="http://schemas.microsoft.com/office/drawing/2015/10/21/chartex" xmlns:cx3="http://schemas.microsoft.com/office/drawing/2016/5/9/chartex" xmlns:cx4="http://schemas.microsoft.com/office/drawing/2016/5/10/chartex" xmlns:cx5="http://schemas.microsoft.com/office/drawing/2016/5/11/chartex" xmlns:cx6="http://schemas.microsoft.com/office/drawing/2016/5/12/chartex" xmlns:cx7="http://schemas.microsoft.com/office/drawing/2016/5/13/chartex" xmlns:cx8="http://schemas.microsoft.com/office/drawing/2016/5/14/chartex" xmlns:mc="http://schemas.openxmlformats.org/markup-compatibility/2006" xmlns:aink="http://schemas.microsoft.com/office/drawing/2016/ink" xmlns:am3d="http://schemas.microsoft.com/office/drawing/2017/model3d" xmlns:o="urn:schemas-microsoft-com:office:office" xmlns:oel="http://schemas.microsoft.com/office/2019/extlst" xmlns:r="http://schemas.openxmlformats.org/officeDocument/2006/relationships" xmlns:m="http://schemas.openxmlformats.org/officeDocument/2006/math" xmlns:v="urn:schemas-microsoft-com:vml" xmlns:wp14="http://schemas.microsoft.com/office/word/2010/wordprocessingDrawing" xmlns:wp="http://schemas.openxmlformats.org/drawingml/2006/wordprocessingDrawing" xmlns:w10="urn:schemas-microsoft-com:office:word" xmlns:w="http://schemas.openxmlformats.org/wordprocessingml/2006/main" xmlns:w14="http://schemas.microsoft.com/office/word/2010/wordml" xmlns:w15="http://schemas.microsoft.com/office/word/2012/wordml" xmlns:w16cex="http://schemas.microsoft.com/office/word/2018/wordml/cex" xmlns:w16cid="http://schemas.microsoft.com/office/word/2016/wordml/cid" xmlns:w16="http://schemas.microsoft.com/office/word/2018/wordml" xmlns:w16sdtdh="http://schemas.microsoft.com/office/word/2020/wordml/sdtdatahash" xmlns:w16se="http://schemas.microsoft.com/office/word/2015/wordml/symex" xmlns:wpg="http://schemas.microsoft.com/office/word/2010/wordprocessingGroup" xmlns:wpi="http://schemas.microsoft.com/office/word/2010/wordprocessingInk" xmlns:wne="http://schemas.microsoft.com/office/word/2006/wordml" xmlns:wps="http://schemas.microsoft.com/office/word/2010/wordprocessingShape" mc:Ignorable="w14 w15 w16se w16cid w16 w16cex w16sdtdh wp14">
+  <w:sdt>
+    <w:sdtPr>
+      <w:rPr>
+        <w:szCs w:val="16"/>
+      </w:rPr>
+      <w:id w:val="-121388785"/>
+      <w:docPartObj>
+        <w:docPartGallery w:val="Page Numbers (Bottom of Page)"/>
+        <w:docPartUnique/>
+      </w:docPartObj>
+    </w:sdtPr>
+    <w:sdtEndPr>
+      <w:rPr>
+        <w:szCs w:val="20"/>
+      </w:rPr>
+    </w:sdtEndPr>
+    <w:sdtContent>
+      <w:p>
+        <w:pPr>
+          <w:pStyle w:val="Voettekst"/>
+          <w:ind w:right="709"/>
+          <w:jc w:val="center"/>
+        </w:pPr>
+        <w:r>
+          <w:t xml:space="preserve">Curriculum vitae van </w:t>
+        </w:r>
+        <w:r>
+          <w:rPr>
+            <w:highlight w:val="yellow"/>
+          </w:rPr>
+          <w:t>voornaam achternaam</w:t>
+        </w:r>
+        <w:r>
+          <w:rPr>
+            <w:rStyle w:val="Valori-geel"/>
+          </w:rPr>
+          <w:t xml:space="preserve"> // </w:t>
+        </w:r>
+        <w:r>
+          <w:t>Valori</w:t>
+        </w:r>
+        <w:r>
+          <w:rPr>
+            <w:rStyle w:val="Valori-geel"/>
+          </w:rPr>
+          <w:t xml:space="preserve"> // </w:t>
+        </w:r>
+        <w:r>
+          <w:rPr>
+            <w:rStyle w:val="Valori-geel"/>
+          </w:rPr>
+          <w:tab/>
+        </w:r>
+        <w:sdt>
+          <w:sdtPr>
+            <w:id w:val="-1033118212"/>
+            <w:docPartObj>
+              <w:docPartGallery w:val="Page Numbers (Top of Page)"/>
+              <w:docPartUnique/>
+            </w:docPartObj>
+          </w:sdtPr>
+          <w:sdtContent>
+            <w:r>
+              <w:fldChar w:fldCharType="begin"/>
+            </w:r>
+            <w:r>
+              <w:instrText>PAGE</w:instrText>
+            </w:r>
+            <w:r>
+              <w:fldChar w:fldCharType="separate"/>
+            </w:r>
+            <w:r>
+              <w:rPr>
+                <w:noProof/>
+              </w:rPr>
+              <w:t>1</w:t>
+            </w:r>
+            <w:r>
+              <w:fldChar w:fldCharType="end"/>
+            </w:r>
+            <w:r>
+              <w:t xml:space="preserve"> van </w:t>
+            </w:r>
+            <w:r>
+              <w:fldChar w:fldCharType="begin"/>
+            </w:r>
+            <w:r>
+              <w:instrText>NUMPAGES</w:instrText>
+            </w:r>
+            <w:r>
+              <w:fldChar w:fldCharType="separate"/>
+            </w:r>
+            <w:r>
+              <w:rPr>
+                <w:noProof/>
+              </w:rPr>
+              <w:t>3</w:t>
+            </w:r>
+            <w:r>
+              <w:fldChar w:fldCharType="end"/>
+            </w:r>
+          </w:sdtContent>
+        </w:sdt>
+      </w:p>
+    </w:sdtContent>
+  </w:sdt>
+</w:ftr>
+</file>
+
+<file path=word/footnotes.xml><?xml version="1.0" encoding="utf-8"?>
+<w:footnotes xmlns:wpc="http://schemas.microsoft.com/office/word/2010/wordprocessingCanvas" xmlns:cx="http://schemas.microsoft.com/office/drawing/2014/chartex" xmlns:cx1="http://schemas.microsoft.com/office/drawing/2015/9/8/chartex" xmlns:cx2="http://schemas.microsoft.com/office/drawing/2015/10/21/chartex" xmlns:cx3="http://schemas.microsoft.com/office/drawing/2016/5/9/chartex" xmlns:cx4="http://schemas.microsoft.com/office/drawing/2016/5/10/chartex" xmlns:cx5="http://schemas.microsoft.com/office/drawing/2016/5/11/chartex" xmlns:cx6="http://schemas.microsoft.com/office/drawing/2016/5/12/chartex" xmlns:cx7="http://schemas.microsoft.com/office/drawing/2016/5/13/chartex" xmlns:cx8="http://schemas.microsoft.com/office/drawing/2016/5/14/chartex" xmlns:mc="http://schemas.openxmlformats.org/markup-compatibility/2006" xmlns:aink="http://schemas.microsoft.com/office/drawing/2016/ink" xmlns:am3d="http://schemas.microsoft.com/office/drawing/2017/model3d" xmlns:o="urn:schemas-microsoft-com:office:office" xmlns:oel="http://schemas.microsoft.com/office/2019/extlst" xmlns:r="http://schemas.openxmlformats.org/officeDocument/2006/relationships" xmlns:m="http://schemas.openxmlformats.org/officeDocument/2006/math" xmlns:v="urn:schemas-microsoft-com:vml" xmlns:wp14="http://schemas.microsoft.com/office/word/2010/wordprocessingDrawing" xmlns:wp="http://schemas.openxmlformats.org/drawingml/2006/wordprocessingDrawing" xmlns:w10="urn:schemas-microsoft-com:office:word" xmlns:w="http://schemas.openxmlformats.org/wordprocessingml/2006/main" xmlns:w14="http://schemas.microsoft.com/office/word/2010/wordml" xmlns:w15="http://schemas.microsoft.com/office/word/2012/wordml" xmlns:w16cex="http://schemas.microsoft.com/office/word/2018/wordml/cex" xmlns:w16cid="http://schemas.microsoft.com/office/word/2016/wordml/cid" xmlns:w16="http://schemas.microsoft.com/office/word/2018/wordml" xmlns:w16sdtdh="http://schemas.microsoft.com/office/word/2020/wordml/sdtdatahash" xmlns:w16se="http://schemas.microsoft.com/office/word/2015/wordml/symex" xmlns:wpg="http://schemas.microsoft.com/office/word/2010/wordprocessingGroup" xmlns:wpi="http://schemas.microsoft.com/office/word/2010/wordprocessingInk" xmlns:wne="http://schemas.microsoft.com/office/word/2006/wordml" xmlns:wps="http://schemas.microsoft.com/office/word/2010/wordprocessingShape" mc:Ignorable="w14 w15 w16se w16cid w16 w16cex w16sdtdh wp14">
+  <w:footnote w:type="separator" w:id="-1">
+    <w:p>
+      <w:pPr>
+        <w:spacing w:line="240" w:lineRule="auto"/>
+      </w:pPr>
+      <w:r>
+        <w:separator/>
+      </w:r>
+    </w:p>
+    <w:p/>
+  </w:footnote>
+  <w:footnote w:type="continuationSeparator" w:id="0">
+    <w:p>
+      <w:pPr>
+        <w:spacing w:line="240" w:lineRule="auto"/>
+      </w:pPr>
+      <w:r>
+        <w:continuationSeparator/>
+      </w:r>
+    </w:p>
+    <w:p/>
+  </w:footnote>
+</w:footnotes>
+</file>
+
+<file path=word/header1.xml><?xml version="1.0" encoding="utf-8"?>
+<w:hdr xmlns:wpc="http://schemas.microsoft.com/office/word/2010/wordprocessingCanvas" xmlns:cx="http://schemas.microsoft.com/office/drawing/2014/chartex" xmlns:cx1="http://schemas.microsoft.com/office/drawing/2015/9/8/chartex" xmlns:cx2="http://schemas.microsoft.com/office/drawing/2015/10/21/chartex" xmlns:cx3="http://schemas.microsoft.com/office/drawing/2016/5/9/chartex" xmlns:cx4="http://schemas.microsoft.com/office/drawing/2016/5/10/chartex" xmlns:cx5="http://schemas.microsoft.com/office/drawing/2016/5/11/chartex" xmlns:cx6="http://schemas.microsoft.com/office/drawing/2016/5/12/chartex" xmlns:cx7="http://schemas.microsoft.com/office/drawing/2016/5/13/chartex" xmlns:cx8="http://schemas.microsoft.com/office/drawing/2016/5/14/chartex" xmlns:mc="http://schemas.openxmlformats.org/markup-compatibility/2006" xmlns:aink="http://schemas.microsoft.com/office/drawing/2016/ink" xmlns:am3d="http://schemas.microsoft.com/office/drawing/2017/model3d" xmlns:o="urn:schemas-microsoft-com:office:office" xmlns:oel="http://schemas.microsoft.com/office/2019/extlst" xmlns:r="http://schemas.openxmlformats.org/officeDocument/2006/relationships" xmlns:m="http://schemas.openxmlformats.org/officeDocument/2006/math" xmlns:v="urn:schemas-microsoft-com:vml" xmlns:wp14="http://schemas.microsoft.com/office/word/2010/wordprocessingDrawing" xmlns:wp="http://schemas.openxmlformats.org/drawingml/2006/wordprocessingDrawing" xmlns:w10="urn:schemas-microsoft-com:office:word" xmlns:w="http://schemas.openxmlformats.org/wordprocessingml/2006/main" xmlns:w14="http://schemas.microsoft.com/office/word/2010/wordml" xmlns:w15="http://schemas.microsoft.com/office/word/2012/wordml" xmlns:w16cex="http://schemas.microsoft.com/office/word/2018/wordml/cex" xmlns:w16cid="http://schemas.microsoft.com/office/word/2016/wordml/cid" xmlns:w16="http://schemas.microsoft.com/office/word/2018/wordml" xmlns:w16sdtdh="http://schemas.microsoft.com/office/word/2020/wordml/sdtdatahash" xmlns:w16se="http://schemas.microsoft.com/office/word/2015/wordml/symex" xmlns:wpg="http://schemas.microsoft.com/office/word/2010/wordprocessingGroup" xmlns:wpi="http://schemas.microsoft.com/office/word/2010/wordprocessingInk" xmlns:wne="http://schemas.microsoft.com/office/word/2006/wordml" xmlns:wps="http://schemas.microsoft.com/office/word/2010/wordprocessingShape" mc:Ignorable="w14 w15 w16se w16cid w16 w16cex w16sdtdh wp14">
+  <w:p>
+    <w:pPr>
+      <w:pStyle w:val="Koptekst"/>
+    </w:pPr>
+    <w:r>
+      <w:rPr>
+        <w:noProof/>
+        <w:lang w:eastAsia="nl-NL"/>
+      </w:rPr>
+      <w:drawing>
+        <wp:anchor distT="0" distB="0" distL="114300" distR="114300" simplePos="0" relativeHeight="251661824" behindDoc="1" locked="0" layoutInCell="1" allowOverlap="1" wp14:anchorId="39BF1125" wp14:editId="4727482C">
+          <wp:simplePos x="0" y="0"/>
+          <wp:positionH relativeFrom="page">
+            <wp:posOffset>360045</wp:posOffset>
+          </wp:positionH>
+          <wp:positionV relativeFrom="page">
+            <wp:posOffset>360045</wp:posOffset>
+          </wp:positionV>
+          <wp:extent cx="648000" cy="648000"/>
+          <wp:effectExtent l="0" t="0" r="0" b="0"/>
+          <wp:wrapNone/>
+          <wp:docPr id="898185761" name="Afbeelding 898185761"/>
+          <wp:cNvGraphicFramePr>
+            <a:graphicFrameLocks xmlns:a="http://schemas.openxmlformats.org/drawingml/2006/main" noChangeAspect="1"/>
+          </wp:cNvGraphicFramePr>
+          <a:graphic xmlns:a="http://schemas.openxmlformats.org/drawingml/2006/main">
+            <a:graphicData uri="http://schemas.openxmlformats.org/drawingml/2006/picture">
+              <pic:pic xmlns:pic="http://schemas.openxmlformats.org/drawingml/2006/picture">
+                <pic:nvPicPr>
+                  <pic:cNvPr id="1" name="Valori - digitaal gebruik.jpg"/>
+                  <pic:cNvPicPr/>
+                </pic:nvPicPr>
+                <pic:blipFill>
+                  <a:blip r:embed="rId1" cstate="print">
+                    <a:extLst>
+                      <a:ext uri="{28A0092B-C50C-407E-A947-70E740481C1C}">
+                        <a14:useLocalDpi xmlns:a14="http://schemas.microsoft.com/office/drawing/2010/main" val="0"/>
+                      </a:ext>
+                    </a:extLst>
+                  </a:blip>
+                  <a:stretch>
+                    <a:fillRect/>
+                  </a:stretch>
+                </pic:blipFill>
+                <pic:spPr>
+                  <a:xfrm>
+                    <a:off x="0" y="0"/>
+                    <a:ext cx="648000" cy="648000"/>
+                  </a:xfrm>
+                  <a:prstGeom prst="rect">
+                    <a:avLst/>
+                  </a:prstGeom>
+                </pic:spPr>
+              </pic:pic>
+            </a:graphicData>
+          </a:graphic>
+          <wp14:sizeRelH relativeFrom="margin">
+            <wp14:pctWidth>0</wp14:pctWidth>
+          </wp14:sizeRelH>
+          <wp14:sizeRelV relativeFrom="margin">
+            <wp14:pctHeight>0</wp14:pctHeight>
+          </wp14:sizeRelV>
+        </wp:anchor>
+      </w:drawing>
+    </w:r>
+  </w:p>
+</w:hdr>
+</file>
+
+<file path=word/header2.xml><?xml version="1.0" encoding="utf-8"?>
+<w:hdr xmlns:wpc="http://schemas.microsoft.com/office/word/2010/wordprocessingCanvas" xmlns:cx="http://schemas.microsoft.com/office/drawing/2014/chartex" xmlns:cx1="http://schemas.microsoft.com/office/drawing/2015/9/8/chartex" xmlns:cx2="http://schemas.microsoft.com/office/drawing/2015/10/21/chartex" xmlns:cx3="http://schemas.microsoft.com/office/drawing/2016/5/9/chartex" xmlns:cx4="http://schemas.microsoft.com/office/drawing/2016/5/10/chartex" xmlns:cx5="http://schemas.microsoft.com/office/drawing/2016/5/11/chartex" xmlns:cx6="http://schemas.microsoft.com/office/drawing/2016/5/12/chartex" xmlns:cx7="http://schemas.microsoft.com/office/drawing/2016/5/13/chartex" xmlns:cx8="http://schemas.microsoft.com/office/drawing/2016/5/14/chartex" xmlns:mc="http://schemas.openxmlformats.org/markup-compatibility/2006" xmlns:aink="http://schemas.microsoft.com/office/drawing/2016/ink" xmlns:am3d="http://schemas.microsoft.com/office/drawing/2017/model3d" xmlns:o="urn:schemas-microsoft-com:office:office" xmlns:oel="http://schemas.microsoft.com/office/2019/extlst" xmlns:r="http://schemas.openxmlformats.org/officeDocument/2006/relationships" xmlns:m="http://schemas.openxmlformats.org/officeDocument/2006/math" xmlns:v="urn:schemas-microsoft-com:vml" xmlns:wp14="http://schemas.microsoft.com/office/word/2010/wordprocessingDrawing" xmlns:wp="http://schemas.openxmlformats.org/drawingml/2006/wordprocessingDrawing" xmlns:w10="urn:schemas-microsoft-com:office:word" xmlns:w="http://schemas.openxmlformats.org/wordprocessingml/2006/main" xmlns:w14="http://schemas.microsoft.com/office/word/2010/wordml" xmlns:w15="http://schemas.microsoft.com/office/word/2012/wordml" xmlns:w16cex="http://schemas.microsoft.com/office/word/2018/wordml/cex" xmlns:w16cid="http://schemas.microsoft.com/office/word/2016/wordml/cid" xmlns:w16="http://schemas.microsoft.com/office/word/2018/wordml" xmlns:w16sdtdh="http://schemas.microsoft.com/office/word/2020/wordml/sdtdatahash" xmlns:w16se="http://schemas.microsoft.com/office/word/2015/wordml/symex" xmlns:wpg="http://schemas.microsoft.com/office/word/2010/wordprocessingGroup" xmlns:wpi="http://schemas.microsoft.com/office/word/2010/wordprocessingInk" xmlns:wne="http://schemas.microsoft.com/office/word/2006/wordml" xmlns:wps="http://schemas.microsoft.com/office/word/2010/wordprocessingShape" mc:Ignorable="w14 w15 w16se w16cid w16 w16cex w16sdtdh wp14">
+  <w:p>
+    <w:pPr>
+      <w:pStyle w:val="Titel"/>
+      <w:jc w:val="right"/>
+    </w:pPr>
+    <w:r>
+      <w:rPr>
+        <w:noProof/>
+        <w:lang w:eastAsia="nl-NL"/>
+      </w:rPr>
+      <w:drawing>
+        <wp:anchor distT="0" distB="0" distL="114300" distR="114300" simplePos="0" relativeHeight="251692032" behindDoc="1" locked="0" layoutInCell="1" allowOverlap="1" wp14:anchorId="3BED597A" wp14:editId="69F6AAF1">
+          <wp:simplePos x="0" y="0"/>
+          <wp:positionH relativeFrom="margin">
+            <wp:posOffset>165735</wp:posOffset>
+          </wp:positionH>
+          <wp:positionV relativeFrom="paragraph">
+            <wp:posOffset>-154305</wp:posOffset>
+          </wp:positionV>
+          <wp:extent cx="1224915" cy="166256"/>
+          <wp:effectExtent l="0" t="0" r="0" b="5715"/>
+          <wp:wrapNone/>
+          <wp:docPr id="1705377783" name="Afbeelding 1705377783"/>
+          <wp:cNvGraphicFramePr>
+            <a:graphicFrameLocks xmlns:a="http://schemas.openxmlformats.org/drawingml/2006/main" noChangeAspect="1"/>
+          </wp:cNvGraphicFramePr>
+          <a:graphic xmlns:a="http://schemas.openxmlformats.org/drawingml/2006/main">
+            <a:graphicData uri="http://schemas.openxmlformats.org/drawingml/2006/picture">
+              <pic:pic xmlns:pic="http://schemas.openxmlformats.org/drawingml/2006/picture">
+                <pic:nvPicPr>
+                  <pic:cNvPr id="1" name="pay-off.gif"/>
+                  <pic:cNvPicPr/>
+                </pic:nvPicPr>
+                <pic:blipFill>
+                  <a:blip r:embed="rId1">
+                    <a:extLst>
+                      <a:ext uri="&#10;                                                            {28A0092B-C50C-407E-A947-70E740481C1C}&#10;                                                        ">
+                        <a14:useLocalDpi xmlns:o="urn:schemas-microsoft-com:office:office" xmlns:v="urn:schemas-microsoft-com:vml" xmlns:w10="urn:schemas-microsoft-com:office:word" xmlns:w="http://schemas.openxmlformats.org/wordprocessingml/2006/main" xmlns:a14="http://schemas.microsoft.com/office/drawing/2010/main" xmlns="" val="0"/>
+                      </a:ext>
+                    </a:extLst>
+                  </a:blip>
+                  <a:stretch>
+                    <a:fillRect/>
+                  </a:stretch>
+                </pic:blipFill>
+                <pic:spPr>
+                  <a:xfrm>
+                    <a:off x="0" y="0"/>
+                    <a:ext cx="1224915" cy="166256"/>
+                  </a:xfrm>
+                  <a:prstGeom prst="rect">
+                    <a:avLst/>
+                  </a:prstGeom>
+                </pic:spPr>
+              </pic:pic>
+            </a:graphicData>
+          </a:graphic>
+          <wp14:sizeRelH relativeFrom="margin">
+            <wp14:pctWidth>0</wp14:pctWidth>
+          </wp14:sizeRelH>
+          <wp14:sizeRelV relativeFrom="margin">
+            <wp14:pctHeight>0</wp14:pctHeight>
+          </wp14:sizeRelV>
+        </wp:anchor>
+      </w:drawing>
+    </w:r>
+    <w:r>
+      <w:rPr>
+        <w:noProof/>
+        <w:lang w:eastAsia="nl-NL"/>
+      </w:rPr>
+      <w:drawing>
+        <wp:anchor distT="0" distB="0" distL="114300" distR="114300" simplePos="0" relativeHeight="251657216" behindDoc="1" locked="0" layoutInCell="1" allowOverlap="1" wp14:anchorId="09903F99" wp14:editId="563A367D">
+          <wp:simplePos x="0" y="0"/>
+          <wp:positionH relativeFrom="page">
+            <wp:posOffset>360045</wp:posOffset>
+          </wp:positionH>
+          <wp:positionV relativeFrom="page">
+            <wp:posOffset>360045</wp:posOffset>
+          </wp:positionV>
+          <wp:extent cx="720000" cy="720000"/>
+          <wp:effectExtent l="0" t="0" r="4445" b="4445"/>
+          <wp:wrapNone/>
+          <wp:docPr id="582746991" name="Afbeelding 582746991"/>
+          <wp:cNvGraphicFramePr>
+            <a:graphicFrameLocks xmlns:a="http://schemas.openxmlformats.org/drawingml/2006/main" noChangeAspect="1"/>
+          </wp:cNvGraphicFramePr>
+          <a:graphic xmlns:a="http://schemas.openxmlformats.org/drawingml/2006/main">
+            <a:graphicData uri="http://schemas.openxmlformats.org/drawingml/2006/picture">
+              <pic:pic xmlns:pic="http://schemas.openxmlformats.org/drawingml/2006/picture">
+                <pic:nvPicPr>
+                  <pic:cNvPr id="1" name="Valori - digitaal gebruik.jpg"/>
+                  <pic:cNvPicPr/>
+                </pic:nvPicPr>
+                <pic:blipFill>
+                  <a:blip r:embed="rId2" cstate="print">
+                    <a:extLst>
+                      <a:ext uri="&#10;                                                            {28A0092B-C50C-407E-A947-70E740481C1C}&#10;                                                        ">
+                        <a14:useLocalDpi xmlns:o="urn:schemas-microsoft-com:office:office" xmlns:v="urn:schemas-microsoft-com:vml" xmlns:w10="urn:schemas-microsoft-com:office:word" xmlns:w="http://schemas.openxmlformats.org/wordprocessingml/2006/main" xmlns:a14="http://schemas.microsoft.com/office/drawing/2010/main" xmlns="" val="0"/>
+                      </a:ext>
+                    </a:extLst>
+                  </a:blip>
+                  <a:stretch>
+                    <a:fillRect/>
+                  </a:stretch>
+                </pic:blipFill>
+                <pic:spPr>
+                  <a:xfrm>
+                    <a:off x="0" y="0"/>
+                    <a:ext cx="720000" cy="720000"/>
+                  </a:xfrm>
+                  <a:prstGeom prst="rect">
+                    <a:avLst/>
+                  </a:prstGeom>
+                </pic:spPr>
+              </pic:pic>
+            </a:graphicData>
+          </a:graphic>
+          <wp14:sizeRelH relativeFrom="margin">
+            <wp14:pctWidth>0</wp14:pctWidth>
+          </wp14:sizeRelH>
+          <wp14:sizeRelV relativeFrom="margin">
+            <wp14:pctHeight>0</wp14:pctHeight>
+          </wp14:sizeRelV>
+        </wp:anchor>
+      </w:drawing>
+    </w:r>
+    <w:r>
+      <w:t xml:space="preserve"> Voornaam achternaam</w:t>
+    </w:r>
+  </w:p>
+  <w:p>
+    <w:pPr>
+      <w:pStyle w:val="Subtitel"/>
+      <w:jc w:val="right"/>
+    </w:pPr>
+    <w:r>
+      <w:t>Functie</w:t>
+    </w:r>
+    <w:r>
+      <w:rPr>
+        <w:rStyle w:val="Valori-geel"/>
+      </w:rPr>
+      <w:t xml:space="preserve"> // </w:t>
+    </w:r>
+    <w:r>
+      <w:t>Geboortedatum</w:t>
+    </w:r>
+    <w:r>
+      <w:rPr>
+        <w:rStyle w:val="Valori-geel"/>
+      </w:rPr>
+      <w:t xml:space="preserve"> // </w:t>
+    </w:r>
+    <w:r>
+      <w:t>woonplaats</w:t>
+    </w:r>
+    <w:r>
+      <w:rPr>
+        <w:rStyle w:val="Valori-geel"/>
+      </w:rPr>
+      <w:t xml:space="preserve"> //</w:t>
+    </w:r>
+  </w:p>
+</w:hdr>
+</file>
+
+<file path=word/numbering.xml><?xml version="1.0" encoding="utf-8"?>
+<w:numbering xmlns:wpc="http://schemas.microsoft.com/office/word/2010/wordprocessingCanvas" xmlns:cx="http://schemas.microsoft.com/office/drawing/2014/chartex" xmlns:cx1="http://schemas.microsoft.com/office/drawing/2015/9/8/chartex" xmlns:cx2="http://schemas.microsoft.com/office/drawing/2015/10/21/chartex" xmlns:cx3="http://schemas.microsoft.com/office/drawing/2016/5/9/chartex" xmlns:cx4="http://schemas.microsoft.com/office/drawing/2016/5/10/chartex" xmlns:cx5="http://schemas.microsoft.com/office/drawing/2016/5/11/chartex" xmlns:cx6="http://schemas.microsoft.com/office/drawing/2016/5/12/chartex" xmlns:cx7="http://schemas.microsoft.com/office/drawing/2016/5/13/chartex" xmlns:cx8="http://schemas.microsoft.com/office/drawing/2016/5/14/chartex" xmlns:mc="http://schemas.openxmlformats.org/markup-compatibility/2006" xmlns:aink="http://schemas.microsoft.com/office/drawing/2016/ink" xmlns:am3d="http://schemas.microsoft.com/office/drawing/2017/model3d" xmlns:o="urn:schemas-microsoft-com:office:office" xmlns:oel="http://schemas.microsoft.com/office/2019/extlst" xmlns:r="http://schemas.openxmlformats.org/officeDocument/2006/relationships" xmlns:m="http://schemas.openxmlformats.org/officeDocument/2006/math" xmlns:v="urn:schemas-microsoft-com:vml" xmlns:wp14="http://schemas.microsoft.com/office/word/2010/wordprocessingDrawing" xmlns:wp="http://schemas.openxmlformats.org/drawingml/2006/wordprocessingDrawing" xmlns:w10="urn:schemas-microsoft-com:office:word" xmlns:w="http://schemas.openxmlformats.org/wordprocessingml/2006/main" xmlns:w14="http://schemas.microsoft.com/office/word/2010/wordml" xmlns:w15="http://schemas.microsoft.com/office/word/2012/wordml" xmlns:w16cex="http://schemas.microsoft.com/office/word/2018/wordml/cex" xmlns:w16cid="http://schemas.microsoft.com/office/word/2016/wordml/cid" xmlns:w16="http://schemas.microsoft.com/office/word/2018/wordml" xmlns:w16sdtdh="http://schemas.microsoft.com/office/word/2020/wordml/sdtdatahash" xmlns:w16se="http://schemas.microsoft.com/office/word/2015/wordml/symex" xmlns:wpg="http://schemas.microsoft.com/office/word/2010/wordprocessingGroup" xmlns:wpi="http://schemas.microsoft.com/office/word/2010/wordprocessingInk" xmlns:wne="http://schemas.microsoft.com/office/word/2006/wordml" xmlns:wps="http://schemas.microsoft.com/office/word/2010/wordprocessingShape" mc:Ignorable="w14 w15 w16se w16cid w16 w16cex w16sdtdh wp14">
+  <w:numPicBullet w:numPicBulletId="0">
+    <w:pict>
+      <v:shapetype id="_x0000_t75" coordsize="21600,21600" o:spt="75" o:preferrelative="t" path="m@4@5l@4@11@9@11@9@5xe" filled="f" stroked="f">
+        <v:stroke joinstyle="miter"/>
+        <v:formulas>
+          <v:f eqn="if lineDrawn pixelLineWidth 0"/>
+          <v:f eqn="sum @0 1 0"/>
+          <v:f eqn="sum 0 0 @1"/>
+          <v:f eqn="prod @2 1 2"/>
+          <v:f eqn="prod @3 21600 pixelWidth"/>
+          <v:f eqn="prod @3 21600 pixelHeight"/>
+          <v:f eqn="sum @0 0 1"/>
+          <v:f eqn="prod @6 1 2"/>
+          <v:f eqn="prod @7 21600 pixelWidth"/>
+          <v:f eqn="sum @8 21600 0"/>
+          <v:f eqn="prod @7 21600 pixelHeight"/>
+          <v:f eqn="sum @10 21600 0"/>
+        </v:formulas>
+        <v:path o:extrusionok="f" gradientshapeok="t" o:connecttype="rect"/>
+        <o:lock v:ext="edit" aspectratio="t"/>
+      </v:shapetype>
+      <v:shape id="_x0000_i1040" type="#_x0000_t75" style="width:471pt;height:471pt" o:bullet="t"/>
+    </w:pict>
+  </w:numPicBullet>
+  <w:abstractNum w:abstractNumId="0" w15:restartNumberingAfterBreak="0">
+    <w:nsid w:val="FFFFFF7C"/>
+    <w:multiLevelType w:val="singleLevel"/>
+    <w:tmpl w:val="67ACBE8C"/>
+    <w:lvl w:ilvl="0">
+      <w:start w:val="1"/>
+      <w:numFmt w:val="decimal"/>
+      <w:lvlText w:val="%1."/>
+      <w:lvlJc w:val="left"/>
+      <w:pPr>
+        <w:tabs>
+          <w:tab w:val="num" w:pos="1492"/>
+        </w:tabs>
+        <w:ind w:left="1492" w:hanging="360"/>
+      </w:pPr>
+    </w:lvl>
+  </w:abstractNum>
+  <w:abstractNum w:abstractNumId="1" w15:restartNumberingAfterBreak="0">
+    <w:nsid w:val="FFFFFF7D"/>
+    <w:multiLevelType w:val="singleLevel"/>
+    <w:tmpl w:val="C4FA3400"/>
+    <w:lvl w:ilvl="0">
+      <w:start w:val="1"/>
+      <w:numFmt w:val="decimal"/>
+      <w:lvlText w:val="%1."/>
+      <w:lvlJc w:val="left"/>
+      <w:pPr>
+        <w:tabs>
+          <w:tab w:val="num" w:pos="1209"/>
+        </w:tabs>
+        <w:ind w:left="1209" w:hanging="360"/>
+      </w:pPr>
+    </w:lvl>
+  </w:abstractNum>
+  <w:abstractNum w:abstractNumId="2" w15:restartNumberingAfterBreak="0">
+    <w:nsid w:val="FFFFFF7E"/>
+    <w:multiLevelType w:val="singleLevel"/>
+    <w:tmpl w:val="4C523F56"/>
+    <w:lvl w:ilvl="0">
+      <w:start w:val="1"/>
+      <w:numFmt w:val="decimal"/>
+      <w:pStyle w:val="Lijstnummering3"/>
+      <w:lvlText w:val="%1."/>
+      <w:lvlJc w:val="left"/>
+      <w:pPr>
+        <w:ind w:left="926" w:hanging="360"/>
+      </w:pPr>
+    </w:lvl>
+  </w:abstractNum>
+  <w:abstractNum w:abstractNumId="3" w15:restartNumberingAfterBreak="0">
+    <w:nsid w:val="FFFFFF7F"/>
+    <w:multiLevelType w:val="singleLevel"/>
+    <w:tmpl w:val="F47A830C"/>
+    <w:lvl w:ilvl="0">
+      <w:start w:val="1"/>
+      <w:numFmt w:val="decimal"/>
+      <w:pStyle w:val="Lijstnummering2"/>
+      <w:lvlText w:val="%1."/>
+      <w:lvlJc w:val="left"/>
+      <w:pPr>
+        <w:ind w:left="643" w:hanging="360"/>
+      </w:pPr>
+      <w:rPr>
+        <w:rFonts w:hint="default"/>
+      </w:rPr>
+    </w:lvl>
+  </w:abstractNum>
+  <w:abstractNum w:abstractNumId="4" w15:restartNumberingAfterBreak="0">
+    <w:nsid w:val="FFFFFF80"/>
+    <w:multiLevelType w:val="singleLevel"/>
+    <w:tmpl w:val="E118ED08"/>
+    <w:lvl w:ilvl="0">
+      <w:start w:val="1"/>
+      <w:numFmt w:val="bullet"/>
+      <w:lvlText w:val=""/>
+      <w:lvlJc w:val="left"/>
+      <w:pPr>
+        <w:tabs>
+          <w:tab w:val="num" w:pos="1492"/>
+        </w:tabs>
+        <w:ind w:left="1492" w:hanging="360"/>
+      </w:pPr>
+      <w:rPr>
+        <w:rFonts w:ascii="Symbol" w:hAnsi="Symbol" w:hint="default"/>
+      </w:rPr>
+    </w:lvl>
+  </w:abstractNum>
+  <w:abstractNum w:abstractNumId="5" w15:restartNumberingAfterBreak="0">
+    <w:nsid w:val="FFFFFF81"/>
+    <w:multiLevelType w:val="singleLevel"/>
+    <w:tmpl w:val="30B4DC7C"/>
+    <w:lvl w:ilvl="0">
+      <w:start w:val="1"/>
+      <w:numFmt w:val="bullet"/>
+      <w:lvlText w:val=""/>
+      <w:lvlJc w:val="left"/>
+      <w:pPr>
+        <w:tabs>
+          <w:tab w:val="num" w:pos="1209"/>
+        </w:tabs>
+        <w:ind w:left="1209" w:hanging="360"/>
+      </w:pPr>
+      <w:rPr>
+        <w:rFonts w:ascii="Symbol" w:hAnsi="Symbol" w:hint="default"/>
+      </w:rPr>
+    </w:lvl>
+  </w:abstractNum>
+  <w:abstractNum w:abstractNumId="6" w15:restartNumberingAfterBreak="0">
+    <w:nsid w:val="FFFFFF82"/>
+    <w:multiLevelType w:val="singleLevel"/>
+    <w:tmpl w:val="AFEA5834"/>
+    <w:lvl w:ilvl="0">
+      <w:start w:val="1"/>
+      <w:numFmt w:val="bullet"/>
+      <w:lvlText w:val=""/>
+      <w:lvlJc w:val="left"/>
+      <w:pPr>
+        <w:tabs>
+          <w:tab w:val="num" w:pos="926"/>
+        </w:tabs>
+        <w:ind w:left="926" w:hanging="360"/>
+      </w:pPr>
+      <w:rPr>
+        <w:rFonts w:ascii="Symbol" w:hAnsi="Symbol" w:hint="default"/>
+      </w:rPr>
+    </w:lvl>
+  </w:abstractNum>
+  <w:abstractNum w:abstractNumId="7" w15:restartNumberingAfterBreak="0">
+    <w:nsid w:val="FFFFFF83"/>
+    <w:multiLevelType w:val="singleLevel"/>
+    <w:tmpl w:val="1338D0FA"/>
+    <w:lvl w:ilvl="0">
+      <w:start w:val="1"/>
+      <w:numFmt w:val="bullet"/>
+      <w:lvlText w:val=""/>
+      <w:lvlJc w:val="left"/>
+      <w:pPr>
+        <w:tabs>
+          <w:tab w:val="num" w:pos="643"/>
+        </w:tabs>
+        <w:ind w:left="643" w:hanging="360"/>
+      </w:pPr>
+      <w:rPr>
+        <w:rFonts w:ascii="Symbol" w:hAnsi="Symbol" w:hint="default"/>
+      </w:rPr>
+    </w:lvl>
+  </w:abstractNum>
+  <w:abstractNum w:abstractNumId="8" w15:restartNumberingAfterBreak="0">
+    <w:nsid w:val="FFFFFF88"/>
+    <w:multiLevelType w:val="singleLevel"/>
+    <w:tmpl w:val="3BEAC97E"/>
+    <w:lvl w:ilvl="0">
+      <w:start w:val="1"/>
+      <w:numFmt w:val="decimal"/>
+      <w:pStyle w:val="Lijstnummering"/>
+      <w:lvlText w:val="%1."/>
+      <w:lvlJc w:val="left"/>
+      <w:pPr>
+        <w:ind w:left="360" w:hanging="360"/>
+      </w:pPr>
+    </w:lvl>
+  </w:abstractNum>
+  <w:abstractNum w:abstractNumId="9" w15:restartNumberingAfterBreak="0">
+    <w:nsid w:val="FFFFFF89"/>
+    <w:multiLevelType w:val="singleLevel"/>
+    <w:tmpl w:val="79124706"/>
+    <w:lvl w:ilvl="0">
+      <w:start w:val="1"/>
+      <w:numFmt w:val="bullet"/>
+      <w:lvlText w:val=""/>
+      <w:lvlJc w:val="left"/>
+      <w:pPr>
+        <w:ind w:left="360" w:hanging="360"/>
+      </w:pPr>
+      <w:rPr>
+        <w:rFonts w:ascii="Symbol" w:hAnsi="Symbol" w:hint="default"/>
+      </w:rPr>
+    </w:lvl>
+  </w:abstractNum>
+  <w:abstractNum w:abstractNumId="10" w15:restartNumberingAfterBreak="0">
+    <w:nsid w:val="09511917"/>
+    <w:multiLevelType w:val="multilevel"/>
+    <w:tmpl w:val="246A7580"/>
+    <w:lvl w:ilvl="0">
+      <w:start w:val="1"/>
+      <w:numFmt w:val="decimal"/>
+      <w:lvlText w:val="%1"/>
+      <w:lvlJc w:val="left"/>
+      <w:pPr>
+        <w:ind w:left="0" w:firstLine="0"/>
+      </w:pPr>
+      <w:rPr>
+        <w:rFonts w:hint="default"/>
+      </w:rPr>
+    </w:lvl>
+    <w:lvl w:ilvl="1">
+      <w:start w:val="1"/>
+      <w:numFmt w:val="decimal"/>
+      <w:lvlText w:val="%1.%2"/>
+      <w:lvlJc w:val="left"/>
+      <w:pPr>
+        <w:ind w:left="0" w:firstLine="0"/>
+      </w:pPr>
+      <w:rPr>
+        <w:rFonts w:hint="default"/>
+      </w:rPr>
+    </w:lvl>
+    <w:lvl w:ilvl="2">
+      <w:start w:val="1"/>
+      <w:numFmt w:val="decimal"/>
+      <w:lvlText w:val="%1.%2.%3"/>
+      <w:lvlJc w:val="left"/>
+      <w:pPr>
+        <w:ind w:left="0" w:firstLine="0"/>
+      </w:pPr>
+      <w:rPr>
+        <w:rFonts w:hint="default"/>
+      </w:rPr>
+    </w:lvl>
+    <w:lvl w:ilvl="3">
+      <w:start w:val="1"/>
+      <w:numFmt w:val="decimal"/>
+      <w:lvlText w:val="(%4)"/>
+      <w:lvlJc w:val="left"/>
+      <w:pPr>
+        <w:ind w:left="1440" w:hanging="360"/>
+      </w:pPr>
+      <w:rPr>
+        <w:rFonts w:hint="default"/>
+      </w:rPr>
+    </w:lvl>
+    <w:lvl w:ilvl="4">
+      <w:start w:val="1"/>
+      <w:numFmt w:val="lowerLetter"/>
+      <w:lvlText w:val="(%5)"/>
+      <w:lvlJc w:val="left"/>
+      <w:pPr>
+        <w:ind w:left="1800" w:hanging="360"/>
+      </w:pPr>
+      <w:rPr>
+        <w:rFonts w:hint="default"/>
+      </w:rPr>
+    </w:lvl>
+    <w:lvl w:ilvl="5">
+      <w:start w:val="1"/>
+      <w:numFmt w:val="lowerRoman"/>
+      <w:lvlText w:val="(%6)"/>
+      <w:lvlJc w:val="left"/>
+      <w:pPr>
+        <w:ind w:left="2160" w:hanging="360"/>
+      </w:pPr>
+      <w:rPr>
+        <w:rFonts w:hint="default"/>
+      </w:rPr>
+    </w:lvl>
+    <w:lvl w:ilvl="6">
+      <w:start w:val="1"/>
+      <w:numFmt w:val="decimal"/>
+      <w:lvlText w:val="%7."/>
+      <w:lvlJc w:val="left"/>
+      <w:pPr>
+        <w:ind w:left="2520" w:hanging="360"/>
+      </w:pPr>
+      <w:rPr>
+        <w:rFonts w:hint="default"/>
+      </w:rPr>
+    </w:lvl>
+    <w:lvl w:ilvl="7">
+      <w:start w:val="1"/>
+      <w:numFmt w:val="lowerLetter"/>
+      <w:lvlText w:val="%8."/>
+      <w:lvlJc w:val="left"/>
+      <w:pPr>
+        <w:ind w:left="2880" w:hanging="360"/>
+      </w:pPr>
+      <w:rPr>
+        <w:rFonts w:hint="default"/>
+      </w:rPr>
+    </w:lvl>
+    <w:lvl w:ilvl="8">
+      <w:start w:val="1"/>
+      <w:numFmt w:val="lowerRoman"/>
+      <w:lvlText w:val="%9."/>
+      <w:lvlJc w:val="left"/>
+      <w:pPr>
+        <w:ind w:left="3240" w:hanging="360"/>
+      </w:pPr>
+      <w:rPr>
+        <w:rFonts w:hint="default"/>
+      </w:rPr>
+    </w:lvl>
+  </w:abstractNum>
+  <w:abstractNum w:abstractNumId="11" w15:restartNumberingAfterBreak="0">
+    <w:nsid w:val="102753E0"/>
+    <w:multiLevelType w:val="multilevel"/>
+    <w:tmpl w:val="45A2A46C"/>
+    <w:styleLink w:val="Valori-lijst"/>
+    <w:lvl w:ilvl="0">
+      <w:start w:val="1"/>
+      <w:numFmt w:val="bullet"/>
+      <w:lvlText w:val=""/>
+      <w:lvlJc w:val="left"/>
+      <w:pPr>
+        <w:ind w:left="528" w:hanging="360"/>
+      </w:pPr>
+      <w:rPr>
+        <w:rFonts w:ascii="Symbol" w:hAnsi="Symbol"/>
+        <w:color w:val="F29100"/>
+      </w:rPr>
+    </w:lvl>
+    <w:lvl w:ilvl="1">
+      <w:start w:val="1"/>
+      <w:numFmt w:val="bullet"/>
+      <w:lvlText w:val="o"/>
+      <w:lvlJc w:val="left"/>
+      <w:pPr>
+        <w:ind w:left="1248" w:hanging="360"/>
+      </w:pPr>
+      <w:rPr>
+        <w:rFonts w:ascii="Courier New" w:hAnsi="Courier New" w:cs="Courier New" w:hint="default"/>
+      </w:rPr>
+    </w:lvl>
+    <w:lvl w:ilvl="2">
+      <w:start w:val="1"/>
+      <w:numFmt w:val="bullet"/>
+      <w:lvlText w:val=""/>
+      <w:lvlJc w:val="left"/>
+      <w:pPr>
+        <w:ind w:left="1968" w:hanging="360"/>
+      </w:pPr>
+      <w:rPr>
+        <w:rFonts w:ascii="Wingdings" w:hAnsi="Wingdings" w:hint="default"/>
+      </w:rPr>
+    </w:lvl>
+    <w:lvl w:ilvl="3">
+      <w:start w:val="1"/>
+      <w:numFmt w:val="bullet"/>
+      <w:lvlText w:val=""/>
+      <w:lvlJc w:val="left"/>
+      <w:pPr>
+        <w:ind w:left="2688" w:hanging="360"/>
+      </w:pPr>
+      <w:rPr>
+        <w:rFonts w:ascii="Symbol" w:hAnsi="Symbol" w:hint="default"/>
+      </w:rPr>
+    </w:lvl>
+    <w:lvl w:ilvl="4">
+      <w:start w:val="1"/>
+      <w:numFmt w:val="bullet"/>
+      <w:lvlText w:val="o"/>
+      <w:lvlJc w:val="left"/>
+      <w:pPr>
+        <w:ind w:left="3408" w:hanging="360"/>
+      </w:pPr>
+      <w:rPr>
+        <w:rFonts w:ascii="Courier New" w:hAnsi="Courier New" w:cs="Courier New" w:hint="default"/>
+      </w:rPr>
+    </w:lvl>
+    <w:lvl w:ilvl="5">
+      <w:start w:val="1"/>
+      <w:numFmt w:val="bullet"/>
+      <w:lvlText w:val=""/>
+      <w:lvlJc w:val="left"/>
+      <w:pPr>
+        <w:ind w:left="4128" w:hanging="360"/>
+      </w:pPr>
+      <w:rPr>
+        <w:rFonts w:ascii="Wingdings" w:hAnsi="Wingdings" w:hint="default"/>
+      </w:rPr>
+    </w:lvl>
+    <w:lvl w:ilvl="6">
+      <w:start w:val="1"/>
+      <w:numFmt w:val="bullet"/>
+      <w:lvlText w:val=""/>
+      <w:lvlJc w:val="left"/>
+      <w:pPr>
+        <w:ind w:left="4848" w:hanging="360"/>
+      </w:pPr>
+      <w:rPr>
+        <w:rFonts w:ascii="Symbol" w:hAnsi="Symbol" w:hint="default"/>
+      </w:rPr>
+    </w:lvl>
+    <w:lvl w:ilvl="7">
+      <w:start w:val="1"/>
+      <w:numFmt w:val="bullet"/>
+      <w:lvlText w:val="o"/>
+      <w:lvlJc w:val="left"/>
+      <w:pPr>
+        <w:ind w:left="5568" w:hanging="360"/>
+      </w:pPr>
+      <w:rPr>
+        <w:rFonts w:ascii="Courier New" w:hAnsi="Courier New" w:cs="Courier New" w:hint="default"/>
+      </w:rPr>
+    </w:lvl>
+    <w:lvl w:ilvl="8">
+      <w:start w:val="1"/>
+      <w:numFmt w:val="bullet"/>
+      <w:lvlText w:val=""/>
+      <w:lvlJc w:val="left"/>
+      <w:pPr>
+        <w:ind w:left="6288" w:hanging="360"/>
+      </w:pPr>
+      <w:rPr>
+        <w:rFonts w:ascii="Wingdings" w:hAnsi="Wingdings" w:hint="default"/>
+      </w:rPr>
+    </w:lvl>
+  </w:abstractNum>
+  <w:abstractNum w:abstractNumId="12" w15:restartNumberingAfterBreak="0">
+    <w:nsid w:val="176E7C07"/>
+    <w:multiLevelType w:val="multilevel"/>
+    <w:tmpl w:val="45A2A46C"/>
+    <w:numStyleLink w:val="Valori-lijst"/>
+  </w:abstractNum>
+  <w:abstractNum w:abstractNumId="13" w15:restartNumberingAfterBreak="1">
+    <w:nsid w:val="2FCD7AF6"/>
+    <w:multiLevelType w:val="hybridMultilevel"/>
+    <w:tmpl w:val="132AAA9A"/>
+    <w:lvl w:ilvl="0" w:tplc="C6902538">
+      <w:start w:val="1"/>
+      <w:numFmt w:val="bullet"/>
+      <w:pStyle w:val="Lijst-bullets"/>
+      <w:lvlText w:val=""/>
+      <w:lvlJc w:val="left"/>
+      <w:pPr>
+        <w:ind w:left="1004" w:hanging="360"/>
+      </w:pPr>
+      <w:rPr>
+        <w:rFonts w:ascii="Wingdings" w:hAnsi="Wingdings" w:hint="default"/>
+        <w:color w:val="F29100"/>
+      </w:rPr>
+    </w:lvl>
+    <w:lvl w:ilvl="1" w:tplc="04130003" w:tentative="1">
+      <w:start w:val="1"/>
+      <w:numFmt w:val="bullet"/>
+      <w:lvlText w:val="o"/>
+      <w:lvlJc w:val="left"/>
+      <w:pPr>
+        <w:ind w:left="1724" w:hanging="360"/>
+      </w:pPr>
+      <w:rPr>
+        <w:rFonts w:ascii="Courier New" w:hAnsi="Courier New" w:cs="Courier New" w:hint="default"/>
+      </w:rPr>
+    </w:lvl>
+    <w:lvl w:ilvl="2" w:tplc="04130005" w:tentative="1">
+      <w:start w:val="1"/>
+      <w:numFmt w:val="bullet"/>
+      <w:lvlText w:val=""/>
+      <w:lvlJc w:val="left"/>
+      <w:pPr>
+        <w:ind w:left="2444" w:hanging="360"/>
+      </w:pPr>
+      <w:rPr>
+        <w:rFonts w:ascii="Wingdings" w:hAnsi="Wingdings" w:hint="default"/>
+      </w:rPr>
+    </w:lvl>
+    <w:lvl w:ilvl="3" w:tplc="04130001" w:tentative="1">
+      <w:start w:val="1"/>
+      <w:numFmt w:val="bullet"/>
+      <w:lvlText w:val=""/>
+      <w:lvlJc w:val="left"/>
+      <w:pPr>
+        <w:ind w:left="3164" w:hanging="360"/>
+      </w:pPr>
+      <w:rPr>
+        <w:rFonts w:ascii="Symbol" w:hAnsi="Symbol" w:hint="default"/>
+      </w:rPr>
+    </w:lvl>
+    <w:lvl w:ilvl="4" w:tplc="04130003" w:tentative="1">
+      <w:start w:val="1"/>
+      <w:numFmt w:val="bullet"/>
+      <w:lvlText w:val="o"/>
+      <w:lvlJc w:val="left"/>
+      <w:pPr>
+        <w:ind w:left="3884" w:hanging="360"/>
+      </w:pPr>
+      <w:rPr>
+        <w:rFonts w:ascii="Courier New" w:hAnsi="Courier New" w:cs="Courier New" w:hint="default"/>
+      </w:rPr>
+    </w:lvl>
+    <w:lvl w:ilvl="5" w:tplc="04130005" w:tentative="1">
+      <w:start w:val="1"/>
+      <w:numFmt w:val="bullet"/>
+      <w:lvlText w:val=""/>
+      <w:lvlJc w:val="left"/>
+      <w:pPr>
+        <w:ind w:left="4604" w:hanging="360"/>
+      </w:pPr>
+      <w:rPr>
+        <w:rFonts w:ascii="Wingdings" w:hAnsi="Wingdings" w:hint="default"/>
+      </w:rPr>
+    </w:lvl>
+    <w:lvl w:ilvl="6" w:tplc="04130001" w:tentative="1">
+      <w:start w:val="1"/>
+      <w:numFmt w:val="bullet"/>
+      <w:lvlText w:val=""/>
+      <w:lvlJc w:val="left"/>
+      <w:pPr>
+        <w:ind w:left="5324" w:hanging="360"/>
+      </w:pPr>
+      <w:rPr>
+        <w:rFonts w:ascii="Symbol" w:hAnsi="Symbol" w:hint="default"/>
+      </w:rPr>
+    </w:lvl>
+    <w:lvl w:ilvl="7" w:tplc="04130003" w:tentative="1">
+      <w:start w:val="1"/>
+      <w:numFmt w:val="bullet"/>
+      <w:lvlText w:val="o"/>
+      <w:lvlJc w:val="left"/>
+      <w:pPr>
+        <w:ind w:left="6044" w:hanging="360"/>
+      </w:pPr>
+      <w:rPr>
+        <w:rFonts w:ascii="Courier New" w:hAnsi="Courier New" w:cs="Courier New" w:hint="default"/>
+      </w:rPr>
+    </w:lvl>
+    <w:lvl w:ilvl="8" w:tplc="04130005" w:tentative="1">
+      <w:start w:val="1"/>
+      <w:numFmt w:val="bullet"/>
+      <w:lvlText w:val=""/>
+      <w:lvlJc w:val="left"/>
+      <w:pPr>
+        <w:ind w:left="6764" w:hanging="360"/>
+      </w:pPr>
+      <w:rPr>
+        <w:rFonts w:ascii="Wingdings" w:hAnsi="Wingdings" w:hint="default"/>
+      </w:rPr>
+    </w:lvl>
+  </w:abstractNum>
+  <w:abstractNum w:abstractNumId="14" w15:restartNumberingAfterBreak="0">
+    <w:nsid w:val="316D5565"/>
+    <w:multiLevelType w:val="multilevel"/>
+    <w:tmpl w:val="45A2A46C"/>
+    <w:numStyleLink w:val="Valori-lijst"/>
+  </w:abstractNum>
+  <w:abstractNum w:abstractNumId="15" w15:restartNumberingAfterBreak="0">
+    <w:nsid w:val="478E5BB4"/>
+    <w:multiLevelType w:val="multilevel"/>
+    <w:tmpl w:val="45A2A46C"/>
+    <w:numStyleLink w:val="Valori-lijst"/>
+  </w:abstractNum>
+  <w:abstractNum w:abstractNumId="16" w15:restartNumberingAfterBreak="0">
+    <w:nsid w:val="4D7C63EB"/>
+    <w:multiLevelType w:val="hybridMultilevel"/>
+    <w:tmpl w:val="0C64BBC6"/>
+    <w:lvl w:ilvl="0" w:tplc="04130001">
+      <w:start w:val="1"/>
+      <w:numFmt w:val="bullet"/>
+      <w:lvlText w:val=""/>
+      <w:lvlJc w:val="left"/>
+      <w:pPr>
+        <w:ind w:left="720" w:hanging="360"/>
+      </w:pPr>
+      <w:rPr>
+        <w:rFonts w:ascii="Symbol" w:hAnsi="Symbol" w:hint="default"/>
+      </w:rPr>
+    </w:lvl>
+    <w:lvl w:ilvl="1" w:tplc="04130003" w:tentative="1">
+      <w:start w:val="1"/>
+      <w:numFmt w:val="bullet"/>
+      <w:lvlText w:val="o"/>
+      <w:lvlJc w:val="left"/>
+      <w:pPr>
+        <w:ind w:left="1440" w:hanging="360"/>
+      </w:pPr>
+      <w:rPr>
+        <w:rFonts w:ascii="Courier New" w:hAnsi="Courier New" w:cs="Courier New" w:hint="default"/>
+      </w:rPr>
+    </w:lvl>
+    <w:lvl w:ilvl="2" w:tplc="04130005" w:tentative="1">
+      <w:start w:val="1"/>
+      <w:numFmt w:val="bullet"/>
+      <w:lvlText w:val=""/>
+      <w:lvlJc w:val="left"/>
+      <w:pPr>
+        <w:ind w:left="2160" w:hanging="360"/>
+      </w:pPr>
+      <w:rPr>
+        <w:rFonts w:ascii="Wingdings" w:hAnsi="Wingdings" w:hint="default"/>
+      </w:rPr>
+    </w:lvl>
+    <w:lvl w:ilvl="3" w:tplc="04130001" w:tentative="1">
+      <w:start w:val="1"/>
+      <w:numFmt w:val="bullet"/>
+      <w:lvlText w:val=""/>
+      <w:lvlJc w:val="left"/>
+      <w:pPr>
+        <w:ind w:left="2880" w:hanging="360"/>
+      </w:pPr>
+      <w:rPr>
+        <w:rFonts w:ascii="Symbol" w:hAnsi="Symbol" w:hint="default"/>
+      </w:rPr>
+    </w:lvl>
+    <w:lvl w:ilvl="4" w:tplc="04130003" w:tentative="1">
+      <w:start w:val="1"/>
+      <w:numFmt w:val="bullet"/>
+      <w:lvlText w:val="o"/>
+      <w:lvlJc w:val="left"/>
+      <w:pPr>
+        <w:ind w:left="3600" w:hanging="360"/>
+      </w:pPr>
+      <w:rPr>
+        <w:rFonts w:ascii="Courier New" w:hAnsi="Courier New" w:cs="Courier New" w:hint="default"/>
+      </w:rPr>
+    </w:lvl>
+    <w:lvl w:ilvl="5" w:tplc="04130005" w:tentative="1">
+      <w:start w:val="1"/>
+      <w:numFmt w:val="bullet"/>
+      <w:lvlText w:val=""/>
+      <w:lvlJc w:val="left"/>
+      <w:pPr>
+        <w:ind w:left="4320" w:hanging="360"/>
+      </w:pPr>
+      <w:rPr>
+        <w:rFonts w:ascii="Wingdings" w:hAnsi="Wingdings" w:hint="default"/>
+      </w:rPr>
+    </w:lvl>
+    <w:lvl w:ilvl="6" w:tplc="04130001" w:tentative="1">
+      <w:start w:val="1"/>
+      <w:numFmt w:val="bullet"/>
+      <w:lvlText w:val=""/>
+      <w:lvlJc w:val="left"/>
+      <w:pPr>
+        <w:ind w:left="5040" w:hanging="360"/>
+      </w:pPr>
+      <w:rPr>
+        <w:rFonts w:ascii="Symbol" w:hAnsi="Symbol" w:hint="default"/>
+      </w:rPr>
+    </w:lvl>
+    <w:lvl w:ilvl="7" w:tplc="04130003" w:tentative="1">
+      <w:start w:val="1"/>
+      <w:numFmt w:val="bullet"/>
+      <w:lvlText w:val="o"/>
+      <w:lvlJc w:val="left"/>
+      <w:pPr>
+        <w:ind w:left="5760" w:hanging="360"/>
+      </w:pPr>
+      <w:rPr>
+        <w:rFonts w:ascii="Courier New" w:hAnsi="Courier New" w:cs="Courier New" w:hint="default"/>
+      </w:rPr>
+    </w:lvl>
+    <w:lvl w:ilvl="8" w:tplc="04130005" w:tentative="1">
+      <w:start w:val="1"/>
+      <w:numFmt w:val="bullet"/>
+      <w:lvlText w:val=""/>
+      <w:lvlJc w:val="left"/>
+      <w:pPr>
+        <w:ind w:left="6480" w:hanging="360"/>
+      </w:pPr>
+      <w:rPr>
+        <w:rFonts w:ascii="Wingdings" w:hAnsi="Wingdings" w:hint="default"/>
+      </w:rPr>
+    </w:lvl>
+  </w:abstractNum>
+  <w:abstractNum w:abstractNumId="17" w15:restartNumberingAfterBreak="0">
+    <w:nsid w:val="5E775153"/>
+    <w:multiLevelType w:val="multilevel"/>
+    <w:tmpl w:val="45A2A46C"/>
+    <w:numStyleLink w:val="Valori-lijst"/>
+  </w:abstractNum>
+  <w:abstractNum w:abstractNumId="18" w15:restartNumberingAfterBreak="0">
+    <w:nsid w:val="600154AB"/>
+    <w:multiLevelType w:val="hybridMultilevel"/>
+    <w:tmpl w:val="45A2A46C"/>
+    <w:lvl w:ilvl="0" w:tplc="22DE0BD0">
+      <w:start w:val="1"/>
+      <w:numFmt w:val="bullet"/>
+      <w:lvlText w:val=""/>
+      <w:lvlJc w:val="left"/>
+      <w:pPr>
+        <w:ind w:left="528" w:hanging="360"/>
+      </w:pPr>
+      <w:rPr>
+        <w:rFonts w:ascii="Symbol" w:hAnsi="Symbol" w:hint="default"/>
+        <w:color w:val="F39900" w:themeColor="text2"/>
+      </w:rPr>
+    </w:lvl>
+    <w:lvl w:ilvl="1" w:tplc="04130003" w:tentative="1">
+      <w:start w:val="1"/>
+      <w:numFmt w:val="bullet"/>
+      <w:lvlText w:val="o"/>
+      <w:lvlJc w:val="left"/>
+      <w:pPr>
+        <w:ind w:left="1248" w:hanging="360"/>
+      </w:pPr>
+      <w:rPr>
+        <w:rFonts w:ascii="Courier New" w:hAnsi="Courier New" w:cs="Courier New" w:hint="default"/>
+      </w:rPr>
+    </w:lvl>
+    <w:lvl w:ilvl="2" w:tplc="04130005" w:tentative="1">
+      <w:start w:val="1"/>
+      <w:numFmt w:val="bullet"/>
+      <w:lvlText w:val=""/>
+      <w:lvlJc w:val="left"/>
+      <w:pPr>
+        <w:ind w:left="1968" w:hanging="360"/>
+      </w:pPr>
+      <w:rPr>
+        <w:rFonts w:ascii="Wingdings" w:hAnsi="Wingdings" w:hint="default"/>
+      </w:rPr>
+    </w:lvl>
+    <w:lvl w:ilvl="3" w:tplc="04130001" w:tentative="1">
+      <w:start w:val="1"/>
+      <w:numFmt w:val="bullet"/>
+      <w:lvlText w:val=""/>
+      <w:lvlJc w:val="left"/>
+      <w:pPr>
+        <w:ind w:left="2688" w:hanging="360"/>
+      </w:pPr>
+      <w:rPr>
+        <w:rFonts w:ascii="Symbol" w:hAnsi="Symbol" w:hint="default"/>
+      </w:rPr>
+    </w:lvl>
+    <w:lvl w:ilvl="4" w:tplc="04130003" w:tentative="1">
+      <w:start w:val="1"/>
+      <w:numFmt w:val="bullet"/>
+      <w:lvlText w:val="o"/>
+      <w:lvlJc w:val="left"/>
+      <w:pPr>
+        <w:ind w:left="3408" w:hanging="360"/>
+      </w:pPr>
+      <w:rPr>
+        <w:rFonts w:ascii="Courier New" w:hAnsi="Courier New" w:cs="Courier New" w:hint="default"/>
+      </w:rPr>
+    </w:lvl>
+    <w:lvl w:ilvl="5" w:tplc="04130005" w:tentative="1">
+      <w:start w:val="1"/>
+      <w:numFmt w:val="bullet"/>
+      <w:lvlText w:val=""/>
+      <w:lvlJc w:val="left"/>
+      <w:pPr>
+        <w:ind w:left="4128" w:hanging="360"/>
+      </w:pPr>
+      <w:rPr>
+        <w:rFonts w:ascii="Wingdings" w:hAnsi="Wingdings" w:hint="default"/>
+      </w:rPr>
+    </w:lvl>
+    <w:lvl w:ilvl="6" w:tplc="04130001" w:tentative="1">
+      <w:start w:val="1"/>
+      <w:numFmt w:val="bullet"/>
+      <w:lvlText w:val=""/>
+      <w:lvlJc w:val="left"/>
+      <w:pPr>
+        <w:ind w:left="4848" w:hanging="360"/>
+      </w:pPr>
+      <w:rPr>
+        <w:rFonts w:ascii="Symbol" w:hAnsi="Symbol" w:hint="default"/>
+      </w:rPr>
+    </w:lvl>
+    <w:lvl w:ilvl="7" w:tplc="04130003" w:tentative="1">
+      <w:start w:val="1"/>
+      <w:numFmt w:val="bullet"/>
+      <w:lvlText w:val="o"/>
+      <w:lvlJc w:val="left"/>
+      <w:pPr>
+        <w:ind w:left="5568" w:hanging="360"/>
+      </w:pPr>
+      <w:rPr>
+        <w:rFonts w:ascii="Courier New" w:hAnsi="Courier New" w:cs="Courier New" w:hint="default"/>
+      </w:rPr>
+    </w:lvl>
+    <w:lvl w:ilvl="8" w:tplc="04130005" w:tentative="1">
+      <w:start w:val="1"/>
+      <w:numFmt w:val="bullet"/>
+      <w:lvlText w:val=""/>
+      <w:lvlJc w:val="left"/>
+      <w:pPr>
+        <w:ind w:left="6288" w:hanging="360"/>
+      </w:pPr>
+      <w:rPr>
+        <w:rFonts w:ascii="Wingdings" w:hAnsi="Wingdings" w:hint="default"/>
+      </w:rPr>
+    </w:lvl>
+  </w:abstractNum>
+  <w:abstractNum w:abstractNumId="19" w15:restartNumberingAfterBreak="0">
+    <w:nsid w:val="631A1EC0"/>
+    <w:multiLevelType w:val="multilevel"/>
+    <w:tmpl w:val="45A2A46C"/>
+    <w:numStyleLink w:val="Valori-lijst"/>
+  </w:abstractNum>
+  <w:abstractNum w:abstractNumId="20" w15:restartNumberingAfterBreak="0">
+    <w:nsid w:val="654435DA"/>
+    <w:multiLevelType w:val="multilevel"/>
+    <w:tmpl w:val="45A2A46C"/>
+    <w:numStyleLink w:val="Valori-lijst"/>
+  </w:abstractNum>
+  <w:abstractNum w:abstractNumId="21" w15:restartNumberingAfterBreak="0">
+    <w:nsid w:val="684614FD"/>
+    <w:multiLevelType w:val="hybridMultilevel"/>
+    <w:tmpl w:val="D6A6335C"/>
+    <w:lvl w:ilvl="0" w:tplc="35CADFCA">
+      <w:start w:val="1"/>
+      <w:numFmt w:val="bullet"/>
+      <w:lvlText w:val=""/>
+      <w:lvlJc w:val="left"/>
+      <w:pPr>
+        <w:ind w:left="720" w:hanging="360"/>
+      </w:pPr>
+      <w:rPr>
+        <w:rFonts w:ascii="Symbol" w:hAnsi="Symbol" w:hint="default"/>
+      </w:rPr>
+    </w:lvl>
+    <w:lvl w:ilvl="1" w:tplc="04130003" w:tentative="1">
+      <w:start w:val="1"/>
+      <w:numFmt w:val="bullet"/>
+      <w:lvlText w:val="o"/>
+      <w:lvlJc w:val="left"/>
+      <w:pPr>
+        <w:ind w:left="1440" w:hanging="360"/>
+      </w:pPr>
+      <w:rPr>
+        <w:rFonts w:ascii="Courier New" w:hAnsi="Courier New" w:cs="Courier New" w:hint="default"/>
+      </w:rPr>
+    </w:lvl>
+    <w:lvl w:ilvl="2" w:tplc="04130005" w:tentative="1">
+      <w:start w:val="1"/>
+      <w:numFmt w:val="bullet"/>
+      <w:lvlText w:val=""/>
+      <w:lvlJc w:val="left"/>
+      <w:pPr>
+        <w:ind w:left="2160" w:hanging="360"/>
+      </w:pPr>
+      <w:rPr>
+        <w:rFonts w:ascii="Wingdings" w:hAnsi="Wingdings" w:hint="default"/>
+      </w:rPr>
+    </w:lvl>
+    <w:lvl w:ilvl="3" w:tplc="04130001" w:tentative="1">
+      <w:start w:val="1"/>
+      <w:numFmt w:val="bullet"/>
+      <w:lvlText w:val=""/>
+      <w:lvlJc w:val="left"/>
+      <w:pPr>
+        <w:ind w:left="2880" w:hanging="360"/>
+      </w:pPr>
+      <w:rPr>
+        <w:rFonts w:ascii="Symbol" w:hAnsi="Symbol" w:hint="default"/>
+      </w:rPr>
+    </w:lvl>
+    <w:lvl w:ilvl="4" w:tplc="04130003" w:tentative="1">
+      <w:start w:val="1"/>
+      <w:numFmt w:val="bullet"/>
+      <w:lvlText w:val="o"/>
+      <w:lvlJc w:val="left"/>
+      <w:pPr>
+        <w:ind w:left="3600" w:hanging="360"/>
+      </w:pPr>
+      <w:rPr>
+        <w:rFonts w:ascii="Courier New" w:hAnsi="Courier New" w:cs="Courier New" w:hint="default"/>
+      </w:rPr>
+    </w:lvl>
+    <w:lvl w:ilvl="5" w:tplc="04130005" w:tentative="1">
+      <w:start w:val="1"/>
+      <w:numFmt w:val="bullet"/>
+      <w:lvlText w:val=""/>
+      <w:lvlJc w:val="left"/>
+      <w:pPr>
+        <w:ind w:left="4320" w:hanging="360"/>
+      </w:pPr>
+      <w:rPr>
+        <w:rFonts w:ascii="Wingdings" w:hAnsi="Wingdings" w:hint="default"/>
+      </w:rPr>
+    </w:lvl>
+    <w:lvl w:ilvl="6" w:tplc="04130001" w:tentative="1">
+      <w:start w:val="1"/>
+      <w:numFmt w:val="bullet"/>
+      <w:lvlText w:val=""/>
+      <w:lvlJc w:val="left"/>
+      <w:pPr>
+        <w:ind w:left="5040" w:hanging="360"/>
+      </w:pPr>
+      <w:rPr>
+        <w:rFonts w:ascii="Symbol" w:hAnsi="Symbol" w:hint="default"/>
+      </w:rPr>
+    </w:lvl>
+    <w:lvl w:ilvl="7" w:tplc="04130003" w:tentative="1">
+      <w:start w:val="1"/>
+      <w:numFmt w:val="bullet"/>
+      <w:lvlText w:val="o"/>
+      <w:lvlJc w:val="left"/>
+      <w:pPr>
+        <w:ind w:left="5760" w:hanging="360"/>
+      </w:pPr>
+      <w:rPr>
+        <w:rFonts w:ascii="Courier New" w:hAnsi="Courier New" w:cs="Courier New" w:hint="default"/>
+      </w:rPr>
+    </w:lvl>
+    <w:lvl w:ilvl="8" w:tplc="04130005" w:tentative="1">
+      <w:start w:val="1"/>
+      <w:numFmt w:val="bullet"/>
+      <w:lvlText w:val=""/>
+      <w:lvlJc w:val="left"/>
+      <w:pPr>
+        <w:ind w:left="6480" w:hanging="360"/>
+      </w:pPr>
+      <w:rPr>
+        <w:rFonts w:ascii="Wingdings" w:hAnsi="Wingdings" w:hint="default"/>
+      </w:rPr>
+    </w:lvl>
+  </w:abstractNum>
+  <w:abstractNum w:abstractNumId="22" w15:restartNumberingAfterBreak="0">
+    <w:nsid w:val="7A0E4257"/>
+    <w:multiLevelType w:val="hybridMultilevel"/>
+    <w:tmpl w:val="F9CCC4A2"/>
+    <w:lvl w:ilvl="0" w:tplc="90046938">
+      <w:numFmt w:val="bullet"/>
+      <w:lvlText w:val="-"/>
+      <w:lvlJc w:val="left"/>
+      <w:pPr>
+        <w:ind w:left="528" w:hanging="360"/>
+      </w:pPr>
+      <w:rPr>
+        <w:rFonts w:ascii="Arial" w:eastAsiaTheme="minorHAnsi" w:hAnsi="Arial" w:cs="Arial" w:hint="default"/>
+      </w:rPr>
+    </w:lvl>
+    <w:lvl w:ilvl="1" w:tplc="04130003" w:tentative="1">
+      <w:start w:val="1"/>
+      <w:numFmt w:val="bullet"/>
+      <w:lvlText w:val="o"/>
+      <w:lvlJc w:val="left"/>
+      <w:pPr>
+        <w:ind w:left="1248" w:hanging="360"/>
+      </w:pPr>
+      <w:rPr>
+        <w:rFonts w:ascii="Courier New" w:hAnsi="Courier New" w:cs="Courier New" w:hint="default"/>
+      </w:rPr>
+    </w:lvl>
+    <w:lvl w:ilvl="2" w:tplc="04130005" w:tentative="1">
+      <w:start w:val="1"/>
+      <w:numFmt w:val="bullet"/>
+      <w:lvlText w:val=""/>
+      <w:lvlJc w:val="left"/>
+      <w:pPr>
+        <w:ind w:left="1968" w:hanging="360"/>
+      </w:pPr>
+      <w:rPr>
+        <w:rFonts w:ascii="Wingdings" w:hAnsi="Wingdings" w:hint="default"/>
+      </w:rPr>
+    </w:lvl>
+    <w:lvl w:ilvl="3" w:tplc="04130001" w:tentative="1">
+      <w:start w:val="1"/>
+      <w:numFmt w:val="bullet"/>
+      <w:lvlText w:val=""/>
+      <w:lvlJc w:val="left"/>
+      <w:pPr>
+        <w:ind w:left="2688" w:hanging="360"/>
+      </w:pPr>
+      <w:rPr>
+        <w:rFonts w:ascii="Symbol" w:hAnsi="Symbol" w:hint="default"/>
+      </w:rPr>
+    </w:lvl>
+    <w:lvl w:ilvl="4" w:tplc="04130003" w:tentative="1">
+      <w:start w:val="1"/>
+      <w:numFmt w:val="bullet"/>
+      <w:lvlText w:val="o"/>
+      <w:lvlJc w:val="left"/>
+      <w:pPr>
+        <w:ind w:left="3408" w:hanging="360"/>
+      </w:pPr>
+      <w:rPr>
+        <w:rFonts w:ascii="Courier New" w:hAnsi="Courier New" w:cs="Courier New" w:hint="default"/>
+      </w:rPr>
+    </w:lvl>
+    <w:lvl w:ilvl="5" w:tplc="04130005" w:tentative="1">
+      <w:start w:val="1"/>
+      <w:numFmt w:val="bullet"/>
+      <w:lvlText w:val=""/>
+      <w:lvlJc w:val="left"/>
+      <w:pPr>
+        <w:ind w:left="4128" w:hanging="360"/>
+      </w:pPr>
+      <w:rPr>
+        <w:rFonts w:ascii="Wingdings" w:hAnsi="Wingdings" w:hint="default"/>
+      </w:rPr>
+    </w:lvl>
+    <w:lvl w:ilvl="6" w:tplc="04130001" w:tentative="1">
+      <w:start w:val="1"/>
+      <w:numFmt w:val="bullet"/>
+      <w:lvlText w:val=""/>
+      <w:lvlJc w:val="left"/>
+      <w:pPr>
+        <w:ind w:left="4848" w:hanging="360"/>
+      </w:pPr>
+      <w:rPr>
+        <w:rFonts w:ascii="Symbol" w:hAnsi="Symbol" w:hint="default"/>
+      </w:rPr>
+    </w:lvl>
+    <w:lvl w:ilvl="7" w:tplc="04130003" w:tentative="1">
+      <w:start w:val="1"/>
+      <w:numFmt w:val="bullet"/>
+      <w:lvlText w:val="o"/>
+      <w:lvlJc w:val="left"/>
+      <w:pPr>
+        <w:ind w:left="5568" w:hanging="360"/>
+      </w:pPr>
+      <w:rPr>
+        <w:rFonts w:ascii="Courier New" w:hAnsi="Courier New" w:cs="Courier New" w:hint="default"/>
+      </w:rPr>
+    </w:lvl>
+    <w:lvl w:ilvl="8" w:tplc="04130005" w:tentative="1">
+      <w:start w:val="1"/>
+      <w:numFmt w:val="bullet"/>
+      <w:lvlText w:val=""/>
+      <w:lvlJc w:val="left"/>
+      <w:pPr>
+        <w:ind w:left="6288" w:hanging="360"/>
+      </w:pPr>
+      <w:rPr>
+        <w:rFonts w:ascii="Wingdings" w:hAnsi="Wingdings" w:hint="default"/>
+      </w:rPr>
+    </w:lvl>
+  </w:abstractNum>
+  <w:num w:numId="1" w16cid:durableId="218176503">
+    <w:abstractNumId w:val="8"/>
+  </w:num>
+  <w:num w:numId="2" w16cid:durableId="1702437364">
+    <w:abstractNumId w:val="3"/>
+  </w:num>
+  <w:num w:numId="3" w16cid:durableId="888880601">
+    <w:abstractNumId w:val="2"/>
+  </w:num>
+  <w:num w:numId="4" w16cid:durableId="1006523007">
+    <w:abstractNumId w:val="9"/>
+  </w:num>
+  <w:num w:numId="5" w16cid:durableId="464323490">
+    <w:abstractNumId w:val="10"/>
+  </w:num>
+  <w:num w:numId="6" w16cid:durableId="146558356">
+    <w:abstractNumId w:val="21"/>
+  </w:num>
+  <w:num w:numId="7" w16cid:durableId="1007974746">
+    <w:abstractNumId w:val="16"/>
+  </w:num>
+  <w:num w:numId="8" w16cid:durableId="40981538">
+    <w:abstractNumId w:val="22"/>
+  </w:num>
+  <w:num w:numId="9" w16cid:durableId="774208805">
+    <w:abstractNumId w:val="18"/>
+  </w:num>
+  <w:num w:numId="10" w16cid:durableId="1918588844">
+    <w:abstractNumId w:val="7"/>
+  </w:num>
+  <w:num w:numId="11" w16cid:durableId="1670668875">
+    <w:abstractNumId w:val="6"/>
+  </w:num>
+  <w:num w:numId="12" w16cid:durableId="1785687614">
+    <w:abstractNumId w:val="5"/>
+  </w:num>
+  <w:num w:numId="13" w16cid:durableId="1149593561">
+    <w:abstractNumId w:val="4"/>
+  </w:num>
+  <w:num w:numId="14" w16cid:durableId="755832074">
+    <w:abstractNumId w:val="1"/>
+  </w:num>
+  <w:num w:numId="15" w16cid:durableId="1741976175">
+    <w:abstractNumId w:val="0"/>
+  </w:num>
+  <w:num w:numId="16" w16cid:durableId="1038822536">
+    <w:abstractNumId w:val="13"/>
+  </w:num>
+  <w:num w:numId="17" w16cid:durableId="2118596153">
+    <w:abstractNumId w:val="11"/>
+  </w:num>
+  <w:num w:numId="18" w16cid:durableId="468017508">
+    <w:abstractNumId w:val="17"/>
+  </w:num>
+  <w:num w:numId="19" w16cid:durableId="1473912445">
+    <w:abstractNumId w:val="14"/>
+  </w:num>
+  <w:num w:numId="20" w16cid:durableId="611127847">
+    <w:abstractNumId w:val="15"/>
+  </w:num>
+  <w:num w:numId="21" w16cid:durableId="73824032">
+    <w:abstractNumId w:val="20"/>
+  </w:num>
+  <w:num w:numId="22" w16cid:durableId="1697651897">
+    <w:abstractNumId w:val="12"/>
+  </w:num>
+  <w:num w:numId="23" w16cid:durableId="326179676">
+    <w:abstractNumId w:val="19"/>
+  </w:num>
+  <w:numIdMacAtCleanup w:val="6"/>
+</w:numbering>
+</file>
+
 <file path=word/styles.xml><?xml version="1.0" encoding="utf-8"?>
 <w:styles xmlns:mc="http://schemas.openxmlformats.org/markup-compatibility/2006" xmlns:r="http://schemas.openxmlformats.org/officeDocument/2006/relationships" xmlns:w="http://schemas.openxmlformats.org/wordprocessingml/2006/main" xmlns:w14="http://schemas.microsoft.com/office/word/2010/wordml" xmlns:w15="http://schemas.microsoft.com/office/word/2012/wordml" xmlns:w16cex="http://schemas.microsoft.com/office/word/2018/wordml/cex" xmlns:w16cid="http://schemas.microsoft.com/office/word/2016/wordml/cid" xmlns:w16="http://schemas.microsoft.com/office/word/2018/wordml" xmlns:w16sdtdh="http://schemas.microsoft.com/office/word/2020/wordml/sdtdatahash" xmlns:w16se="http://schemas.microsoft.com/office/word/2015/wordml/symex" mc:Ignorable="w14 w15 w16se w16cid w16 w16cex w16sdtdh">
   <w:docDefaults>
     <w:rPrDefault>
       <w:rPr>
-        <w:rFonts w:asciiTheme="minorHAnsi" w:eastAsiaTheme="minorHAnsi" w:hAnsiTheme="minorHAnsi" w:cstheme="minorBidi"/>
-        <w:kern w:val="2"/>
-        <w:sz w:val="22"/>
-        <w:szCs w:val="22"/>
+        <w:rFonts w:ascii="Arial" w:eastAsiaTheme="minorHAnsi" w:hAnsi="Arial" w:cstheme="minorBidi"/>
         <w:lang w:val="nl-NL" w:eastAsia="en-US" w:bidi="ar-SA"/>
-        <w14:ligatures w14:val="standardContextual"/>
       </w:rPr>
     </w:rPrDefault>
     <w:pPrDefault>
       <w:pPr>
-        <w:spacing w:after="160" w:line="259" w:lineRule="auto"/>
+        <w:spacing w:line="260" w:lineRule="atLeast"/>
       </w:pPr>
     </w:pPrDefault>
   </w:docDefaults>
@@ -90,8 +4334,8 @@
     <w:lsdException w:name="Normal" w:uiPriority="0" w:qFormat="1"/>
     <w:lsdException w:name="heading 1" w:uiPriority="9" w:qFormat="1"/>
     <w:lsdException w:name="heading 2" w:semiHidden="1" w:uiPriority="9" w:unhideWhenUsed="1" w:qFormat="1"/>
-    <w:lsdException w:name="heading 3" w:semiHidden="1" w:uiPriority="9" w:unhideWhenUsed="1" w:qFormat="1"/>
-    <w:lsdException w:name="heading 4" w:semiHidden="1" w:uiPriority="9" w:unhideWhenUsed="1" w:qFormat="1"/>
+    <w:lsdException w:name="heading 3" w:uiPriority="9"/>
+    <w:lsdException w:name="heading 4" w:semiHidden="1" w:uiPriority="9" w:unhideWhenUsed="1"/>
     <w:lsdException w:name="heading 5" w:semiHidden="1" w:uiPriority="9" w:unhideWhenUsed="1" w:qFormat="1"/>
     <w:lsdException w:name="heading 6" w:semiHidden="1" w:uiPriority="9" w:unhideWhenUsed="1" w:qFormat="1"/>
     <w:lsdException w:name="heading 7" w:semiHidden="1" w:uiPriority="9" w:unhideWhenUsed="1" w:qFormat="1"/>
@@ -119,7 +4363,7 @@
     <w:lsdException w:name="footnote text" w:semiHidden="1" w:unhideWhenUsed="1"/>
     <w:lsdException w:name="annotation text" w:semiHidden="1" w:unhideWhenUsed="1"/>
     <w:lsdException w:name="header" w:semiHidden="1" w:unhideWhenUsed="1"/>
-    <w:lsdException w:name="footer" w:semiHidden="1" w:unhideWhenUsed="1"/>
+    <w:lsdException w:name="footer" w:semiHidden="1" w:unhideWhenUsed="1" w:qFormat="1"/>
     <w:lsdException w:name="index heading" w:semiHidden="1" w:unhideWhenUsed="1"/>
     <w:lsdException w:name="caption" w:semiHidden="1" w:uiPriority="35" w:unhideWhenUsed="1" w:qFormat="1"/>
     <w:lsdException w:name="table of figures" w:semiHidden="1" w:unhideWhenUsed="1"/>
@@ -133,11 +4377,11 @@
     <w:lsdException w:name="endnote text" w:semiHidden="1" w:unhideWhenUsed="1"/>
     <w:lsdException w:name="table of authorities" w:semiHidden="1" w:unhideWhenUsed="1"/>
     <w:lsdException w:name="macro" w:semiHidden="1" w:unhideWhenUsed="1"/>
-    <w:lsdException w:name="toa heading" w:semiHidden="1" w:unhideWhenUsed="1"/>
+    <w:lsdException w:name="toa heading" w:semiHidden="1"/>
     <w:lsdException w:name="List" w:semiHidden="1" w:unhideWhenUsed="1"/>
-    <w:lsdException w:name="List Bullet" w:semiHidden="1" w:unhideWhenUsed="1"/>
-    <w:lsdException w:name="List Number" w:semiHidden="1" w:unhideWhenUsed="1"/>
-    <w:lsdException w:name="List 2" w:semiHidden="1" w:unhideWhenUsed="1"/>
+    <w:lsdException w:name="List Bullet" w:unhideWhenUsed="1"/>
+    <w:lsdException w:name="List Number" w:semiHidden="1" w:unhideWhenUsed="1" w:qFormat="1"/>
+    <w:lsdException w:name="List 2" w:semiHidden="1"/>
     <w:lsdException w:name="List 3" w:semiHidden="1" w:unhideWhenUsed="1"/>
     <w:lsdException w:name="List 4" w:semiHidden="1" w:unhideWhenUsed="1"/>
     <w:lsdException w:name="List 5" w:semiHidden="1" w:unhideWhenUsed="1"/>
@@ -149,7 +4393,7 @@
     <w:lsdException w:name="List Number 3" w:semiHidden="1" w:unhideWhenUsed="1"/>
     <w:lsdException w:name="List Number 4" w:semiHidden="1" w:unhideWhenUsed="1"/>
     <w:lsdException w:name="List Number 5" w:semiHidden="1" w:unhideWhenUsed="1"/>
-    <w:lsdException w:name="Title" w:uiPriority="10" w:qFormat="1"/>
+    <w:lsdException w:name="Title" w:uiPriority="10"/>
     <w:lsdException w:name="Closing" w:semiHidden="1" w:unhideWhenUsed="1"/>
     <w:lsdException w:name="Signature" w:semiHidden="1" w:unhideWhenUsed="1"/>
     <w:lsdException w:name="Default Paragraph Font" w:semiHidden="1" w:uiPriority="1" w:unhideWhenUsed="1"/>
@@ -158,10 +4402,10 @@
     <w:lsdException w:name="List Continue" w:semiHidden="1" w:unhideWhenUsed="1"/>
     <w:lsdException w:name="List Continue 2" w:semiHidden="1" w:unhideWhenUsed="1"/>
     <w:lsdException w:name="List Continue 3" w:semiHidden="1" w:unhideWhenUsed="1"/>
-    <w:lsdException w:name="List Continue 4" w:semiHidden="1" w:unhideWhenUsed="1"/>
-    <w:lsdException w:name="List Continue 5" w:semiHidden="1" w:unhideWhenUsed="1"/>
-    <w:lsdException w:name="Message Header" w:semiHidden="1" w:unhideWhenUsed="1"/>
-    <w:lsdException w:name="Subtitle" w:uiPriority="11" w:qFormat="1"/>
+    <w:lsdException w:name="List Continue 4" w:semiHidden="1"/>
+    <w:lsdException w:name="List Continue 5" w:semiHidden="1"/>
+    <w:lsdException w:name="Message Header" w:semiHidden="1"/>
+    <w:lsdException w:name="Subtitle" w:semiHidden="1" w:uiPriority="11"/>
     <w:lsdException w:name="Salutation" w:semiHidden="1" w:unhideWhenUsed="1"/>
     <w:lsdException w:name="Date" w:semiHidden="1" w:unhideWhenUsed="1"/>
     <w:lsdException w:name="Body Text First Indent" w:semiHidden="1" w:unhideWhenUsed="1"/>
@@ -174,8 +4418,8 @@
     <w:lsdException w:name="Block Text" w:semiHidden="1" w:unhideWhenUsed="1"/>
     <w:lsdException w:name="Hyperlink" w:semiHidden="1" w:unhideWhenUsed="1"/>
     <w:lsdException w:name="FollowedHyperlink" w:semiHidden="1" w:unhideWhenUsed="1"/>
-    <w:lsdException w:name="Strong" w:uiPriority="22" w:qFormat="1"/>
-    <w:lsdException w:name="Emphasis" w:uiPriority="20" w:qFormat="1"/>
+    <w:lsdException w:name="Strong" w:uiPriority="22"/>
+    <w:lsdException w:name="Emphasis" w:uiPriority="20"/>
     <w:lsdException w:name="Document Map" w:semiHidden="1" w:unhideWhenUsed="1"/>
     <w:lsdException w:name="Plain Text" w:semiHidden="1" w:unhideWhenUsed="1"/>
     <w:lsdException w:name="E-mail Signature" w:semiHidden="1" w:unhideWhenUsed="1"/>
@@ -241,10 +4485,10 @@
     <w:lsdException w:name="Table Web 2" w:semiHidden="1" w:unhideWhenUsed="1"/>
     <w:lsdException w:name="Table Web 3" w:semiHidden="1" w:unhideWhenUsed="1"/>
     <w:lsdException w:name="Balloon Text" w:semiHidden="1" w:unhideWhenUsed="1"/>
-    <w:lsdException w:name="Table Grid" w:uiPriority="39"/>
+    <w:lsdException w:name="Table Grid" w:uiPriority="59"/>
     <w:lsdException w:name="Table Theme" w:semiHidden="1" w:unhideWhenUsed="1"/>
     <w:lsdException w:name="Placeholder Text" w:semiHidden="1"/>
-    <w:lsdException w:name="No Spacing" w:uiPriority="1" w:qFormat="1"/>
+    <w:lsdException w:name="No Spacing" w:semiHidden="1" w:uiPriority="1"/>
     <w:lsdException w:name="Light Shading" w:uiPriority="60"/>
     <w:lsdException w:name="Light List" w:uiPriority="61"/>
     <w:lsdException w:name="Light Grid" w:uiPriority="62"/>
@@ -266,9 +4510,9 @@
     <w:lsdException w:name="Medium Shading 2 Accent 1" w:uiPriority="64"/>
     <w:lsdException w:name="Medium List 1 Accent 1" w:uiPriority="65"/>
     <w:lsdException w:name="Revision" w:semiHidden="1"/>
-    <w:lsdException w:name="List Paragraph" w:uiPriority="34" w:qFormat="1"/>
-    <w:lsdException w:name="Quote" w:uiPriority="29" w:qFormat="1"/>
-    <w:lsdException w:name="Intense Quote" w:uiPriority="30" w:qFormat="1"/>
+    <w:lsdException w:name="List Paragraph" w:uiPriority="34"/>
+    <w:lsdException w:name="Quote" w:uiPriority="29"/>
+    <w:lsdException w:name="Intense Quote" w:uiPriority="30"/>
     <w:lsdException w:name="Medium List 2 Accent 1" w:uiPriority="66"/>
     <w:lsdException w:name="Medium Grid 1 Accent 1" w:uiPriority="67"/>
     <w:lsdException w:name="Medium Grid 2 Accent 1" w:uiPriority="68"/>
@@ -347,11 +4591,11 @@
     <w:lsdException w:name="Colorful Shading Accent 6" w:uiPriority="71"/>
     <w:lsdException w:name="Colorful List Accent 6" w:uiPriority="72"/>
     <w:lsdException w:name="Colorful Grid Accent 6" w:uiPriority="73"/>
-    <w:lsdException w:name="Subtle Emphasis" w:uiPriority="19" w:qFormat="1"/>
-    <w:lsdException w:name="Intense Emphasis" w:uiPriority="21" w:qFormat="1"/>
-    <w:lsdException w:name="Subtle Reference" w:uiPriority="31" w:qFormat="1"/>
-    <w:lsdException w:name="Intense Reference" w:uiPriority="32" w:qFormat="1"/>
-    <w:lsdException w:name="Book Title" w:uiPriority="33" w:qFormat="1"/>
+    <w:lsdException w:name="Subtle Emphasis" w:uiPriority="19"/>
+    <w:lsdException w:name="Intense Emphasis" w:uiPriority="21"/>
+    <w:lsdException w:name="Subtle Reference" w:uiPriority="31"/>
+    <w:lsdException w:name="Intense Reference" w:uiPriority="32"/>
+    <w:lsdException w:name="Book Title" w:semiHidden="1" w:uiPriority="33"/>
     <w:lsdException w:name="Bibliography" w:semiHidden="1" w:uiPriority="37" w:unhideWhenUsed="1"/>
     <w:lsdException w:name="TOC Heading" w:semiHidden="1" w:uiPriority="39" w:unhideWhenUsed="1" w:qFormat="1"/>
     <w:lsdException w:name="Plain Table 1" w:uiPriority="41"/>
@@ -467,6 +4711,95 @@
   <w:style w:type="paragraph" w:default="1" w:styleId="Standaard">
     <w:name w:val="Normal"/>
     <w:qFormat/>
+    <w:rsid w:val="00D312C1"/>
+    <w:rPr>
+      <w:color w:val="211A58"/>
+    </w:rPr>
+  </w:style>
+  <w:style w:type="paragraph" w:styleId="Kop1">
+    <w:name w:val="heading 1"/>
+    <w:basedOn w:val="Standaard"/>
+    <w:next w:val="Standaard"/>
+    <w:link w:val="Kop1Char"/>
+    <w:uiPriority w:val="9"/>
+    <w:qFormat/>
+    <w:rsid w:val="000A5FCA"/>
+    <w:pPr>
+      <w:keepNext/>
+      <w:keepLines/>
+      <w:pBdr>
+        <w:bottom w:val="single" w:sz="4" w:space="1" w:color="F29100"/>
+      </w:pBdr>
+      <w:spacing w:before="360"/>
+      <w:outlineLvl w:val="0"/>
+    </w:pPr>
+    <w:rPr>
+      <w:rFonts w:eastAsia="Times New Roman"/>
+      <w:b/>
+      <w:bCs/>
+      <w:caps/>
+      <w:sz w:val="24"/>
+      <w:szCs w:val="28"/>
+    </w:rPr>
+  </w:style>
+  <w:style w:type="paragraph" w:styleId="Kop2">
+    <w:name w:val="heading 2"/>
+    <w:basedOn w:val="Standaard"/>
+    <w:next w:val="Standaard"/>
+    <w:link w:val="Kop2Char"/>
+    <w:uiPriority w:val="9"/>
+    <w:qFormat/>
+    <w:rsid w:val="00CA6160"/>
+    <w:pPr>
+      <w:keepNext/>
+      <w:keepLines/>
+      <w:spacing w:before="120"/>
+      <w:outlineLvl w:val="1"/>
+    </w:pPr>
+    <w:rPr>
+      <w:b/>
+      <w:color w:val="F29100"/>
+    </w:rPr>
+  </w:style>
+  <w:style w:type="paragraph" w:styleId="Kop3">
+    <w:name w:val="heading 3"/>
+    <w:basedOn w:val="Kop1"/>
+    <w:next w:val="Standaard"/>
+    <w:link w:val="Kop3Char"/>
+    <w:uiPriority w:val="9"/>
+    <w:rsid w:val="00E53C5B"/>
+    <w:pPr>
+      <w:pBdr>
+        <w:bottom w:val="none" w:sz="0" w:space="0" w:color="auto"/>
+      </w:pBdr>
+      <w:outlineLvl w:val="2"/>
+    </w:pPr>
+    <w:rPr>
+      <w:sz w:val="20"/>
+    </w:rPr>
+  </w:style>
+  <w:style w:type="paragraph" w:styleId="Kop4">
+    <w:name w:val="heading 4"/>
+    <w:basedOn w:val="Standaard"/>
+    <w:next w:val="Standaard"/>
+    <w:link w:val="Kop4Char"/>
+    <w:uiPriority w:val="9"/>
+    <w:semiHidden/>
+    <w:rsid w:val="004176A5"/>
+    <w:pPr>
+      <w:keepNext/>
+      <w:keepLines/>
+      <w:spacing w:before="200"/>
+      <w:outlineLvl w:val="3"/>
+    </w:pPr>
+    <w:rPr>
+      <w:rFonts w:asciiTheme="majorHAnsi" w:eastAsiaTheme="majorEastAsia" w:hAnsiTheme="majorHAnsi" w:cstheme="majorBidi"/>
+      <w:b/>
+      <w:bCs/>
+      <w:i/>
+      <w:iCs/>
+      <w:color w:val="FFD500" w:themeColor="accent1"/>
+    </w:rPr>
   </w:style>
   <w:style w:type="character" w:default="1" w:styleId="Standaardalinea-lettertype">
     <w:name w:val="Default Paragraph Font"/>
@@ -495,53 +4828,426 @@
     <w:semiHidden/>
     <w:unhideWhenUsed/>
   </w:style>
+  <w:style w:type="character" w:customStyle="1" w:styleId="Kop1Char">
+    <w:name w:val="Kop 1 Char"/>
+    <w:link w:val="Kop1"/>
+    <w:uiPriority w:val="9"/>
+    <w:rsid w:val="000A5FCA"/>
+    <w:rPr>
+      <w:rFonts w:eastAsia="Times New Roman"/>
+      <w:b/>
+      <w:bCs/>
+      <w:caps/>
+      <w:color w:val="211A58"/>
+      <w:sz w:val="24"/>
+      <w:szCs w:val="28"/>
+    </w:rPr>
+  </w:style>
+  <w:style w:type="character" w:customStyle="1" w:styleId="Kop2Char">
+    <w:name w:val="Kop 2 Char"/>
+    <w:link w:val="Kop2"/>
+    <w:uiPriority w:val="9"/>
+    <w:rsid w:val="00CA6160"/>
+    <w:rPr>
+      <w:b/>
+      <w:color w:val="F29100"/>
+    </w:rPr>
+  </w:style>
+  <w:style w:type="character" w:customStyle="1" w:styleId="Kop4Char">
+    <w:name w:val="Kop 4 Char"/>
+    <w:basedOn w:val="Standaardalinea-lettertype"/>
+    <w:link w:val="Kop4"/>
+    <w:uiPriority w:val="9"/>
+    <w:semiHidden/>
+    <w:rsid w:val="009A4935"/>
+    <w:rPr>
+      <w:rFonts w:asciiTheme="majorHAnsi" w:eastAsiaTheme="majorEastAsia" w:hAnsiTheme="majorHAnsi" w:cstheme="majorBidi"/>
+      <w:b/>
+      <w:bCs/>
+      <w:i/>
+      <w:iCs/>
+      <w:color w:val="FFD500" w:themeColor="accent1"/>
+    </w:rPr>
+  </w:style>
+  <w:style w:type="paragraph" w:styleId="Koptekst">
+    <w:name w:val="header"/>
+    <w:basedOn w:val="Standaard"/>
+    <w:link w:val="KoptekstChar"/>
+    <w:uiPriority w:val="99"/>
+    <w:semiHidden/>
+    <w:rsid w:val="00FD53E1"/>
+    <w:pPr>
+      <w:keepNext/>
+      <w:keepLines/>
+      <w:spacing w:line="240" w:lineRule="auto"/>
+    </w:pPr>
+    <w:rPr>
+      <w:caps/>
+      <w:sz w:val="48"/>
+    </w:rPr>
+  </w:style>
+  <w:style w:type="character" w:customStyle="1" w:styleId="KoptekstChar">
+    <w:name w:val="Koptekst Char"/>
+    <w:basedOn w:val="Standaardalinea-lettertype"/>
+    <w:link w:val="Koptekst"/>
+    <w:uiPriority w:val="99"/>
+    <w:semiHidden/>
+    <w:rsid w:val="00FD53E1"/>
+    <w:rPr>
+      <w:caps/>
+      <w:color w:val="211A58"/>
+      <w:sz w:val="48"/>
+    </w:rPr>
+  </w:style>
+  <w:style w:type="paragraph" w:styleId="Voettekst">
+    <w:name w:val="footer"/>
+    <w:basedOn w:val="Standaard"/>
+    <w:link w:val="VoettekstChar"/>
+    <w:uiPriority w:val="99"/>
+    <w:qFormat/>
+    <w:rsid w:val="00C0691A"/>
+    <w:pPr>
+      <w:spacing w:line="240" w:lineRule="auto"/>
+    </w:pPr>
+    <w:rPr>
+      <w:caps/>
+      <w:sz w:val="16"/>
+    </w:rPr>
+  </w:style>
+  <w:style w:type="character" w:customStyle="1" w:styleId="VoettekstChar">
+    <w:name w:val="Voettekst Char"/>
+    <w:basedOn w:val="Standaardalinea-lettertype"/>
+    <w:link w:val="Voettekst"/>
+    <w:uiPriority w:val="99"/>
+    <w:rsid w:val="00C0691A"/>
+    <w:rPr>
+      <w:caps/>
+      <w:color w:val="211A58"/>
+      <w:sz w:val="16"/>
+    </w:rPr>
+  </w:style>
+  <w:style w:type="paragraph" w:styleId="Lijstnummering2">
+    <w:name w:val="List Number 2"/>
+    <w:basedOn w:val="Standaard"/>
+    <w:uiPriority w:val="99"/>
+    <w:semiHidden/>
+    <w:rsid w:val="009A4935"/>
+    <w:pPr>
+      <w:numPr>
+        <w:numId w:val="2"/>
+      </w:numPr>
+      <w:contextualSpacing/>
+    </w:pPr>
+  </w:style>
+  <w:style w:type="paragraph" w:styleId="Lijstnummering3">
+    <w:name w:val="List Number 3"/>
+    <w:basedOn w:val="Standaard"/>
+    <w:uiPriority w:val="99"/>
+    <w:semiHidden/>
+    <w:rsid w:val="009A4935"/>
+    <w:pPr>
+      <w:numPr>
+        <w:numId w:val="3"/>
+      </w:numPr>
+      <w:contextualSpacing/>
+    </w:pPr>
+  </w:style>
+  <w:style w:type="character" w:customStyle="1" w:styleId="Kop3Char">
+    <w:name w:val="Kop 3 Char"/>
+    <w:link w:val="Kop3"/>
+    <w:uiPriority w:val="9"/>
+    <w:rsid w:val="00E53C5B"/>
+    <w:rPr>
+      <w:rFonts w:eastAsia="Times New Roman"/>
+      <w:b/>
+      <w:bCs/>
+      <w:caps/>
+      <w:szCs w:val="28"/>
+    </w:rPr>
+  </w:style>
+  <w:style w:type="paragraph" w:styleId="Lijstnummering">
+    <w:name w:val="List Number"/>
+    <w:basedOn w:val="Standaard"/>
+    <w:uiPriority w:val="99"/>
+    <w:semiHidden/>
+    <w:qFormat/>
+    <w:rsid w:val="009A4935"/>
+    <w:pPr>
+      <w:numPr>
+        <w:numId w:val="1"/>
+      </w:numPr>
+      <w:contextualSpacing/>
+    </w:pPr>
+  </w:style>
+  <w:style w:type="paragraph" w:styleId="Lijstalinea">
+    <w:name w:val="List Paragraph"/>
+    <w:basedOn w:val="Standaard"/>
+    <w:uiPriority w:val="34"/>
+    <w:semiHidden/>
+    <w:rsid w:val="009A4935"/>
+    <w:pPr>
+      <w:ind w:left="720"/>
+      <w:contextualSpacing/>
+    </w:pPr>
+  </w:style>
+  <w:style w:type="character" w:styleId="Paginanummer">
+    <w:name w:val="page number"/>
+    <w:basedOn w:val="Standaardalinea-lettertype"/>
+    <w:uiPriority w:val="99"/>
+    <w:semiHidden/>
+    <w:rsid w:val="00CD541F"/>
+    <w:rPr>
+      <w:rFonts w:ascii="Arial" w:hAnsi="Arial"/>
+      <w:color w:val="F29100"/>
+      <w:sz w:val="16"/>
+    </w:rPr>
+  </w:style>
+  <w:style w:type="numbering" w:customStyle="1" w:styleId="Valori-lijst">
+    <w:name w:val="Valori-lijst"/>
+    <w:basedOn w:val="Geenlijst"/>
+    <w:rsid w:val="00666ED6"/>
+    <w:pPr>
+      <w:numPr>
+        <w:numId w:val="17"/>
+      </w:numPr>
+    </w:pPr>
+  </w:style>
+  <w:style w:type="table" w:styleId="Tabelraster">
+    <w:name w:val="Table Grid"/>
+    <w:basedOn w:val="Standaardtabel"/>
+    <w:uiPriority w:val="59"/>
+    <w:rsid w:val="00CA50C8"/>
+    <w:pPr>
+      <w:spacing w:line="240" w:lineRule="auto"/>
+    </w:pPr>
+    <w:tblPr>
+      <w:tblBorders>
+        <w:top w:val="single" w:sz="4" w:space="0" w:color="auto"/>
+        <w:left w:val="single" w:sz="4" w:space="0" w:color="auto"/>
+        <w:bottom w:val="single" w:sz="4" w:space="0" w:color="auto"/>
+        <w:right w:val="single" w:sz="4" w:space="0" w:color="auto"/>
+        <w:insideH w:val="single" w:sz="4" w:space="0" w:color="auto"/>
+        <w:insideV w:val="single" w:sz="4" w:space="0" w:color="auto"/>
+      </w:tblBorders>
+    </w:tblPr>
+  </w:style>
+  <w:style w:type="paragraph" w:styleId="Ballontekst">
+    <w:name w:val="Balloon Text"/>
+    <w:basedOn w:val="Standaard"/>
+    <w:link w:val="BallontekstChar"/>
+    <w:uiPriority w:val="99"/>
+    <w:semiHidden/>
+    <w:unhideWhenUsed/>
+    <w:rsid w:val="007229CB"/>
+    <w:pPr>
+      <w:spacing w:line="240" w:lineRule="auto"/>
+    </w:pPr>
+    <w:rPr>
+      <w:rFonts w:ascii="Segoe UI" w:hAnsi="Segoe UI" w:cs="Segoe UI"/>
+      <w:sz w:val="18"/>
+      <w:szCs w:val="18"/>
+    </w:rPr>
+  </w:style>
+  <w:style w:type="character" w:customStyle="1" w:styleId="BallontekstChar">
+    <w:name w:val="Ballontekst Char"/>
+    <w:basedOn w:val="Standaardalinea-lettertype"/>
+    <w:link w:val="Ballontekst"/>
+    <w:uiPriority w:val="99"/>
+    <w:semiHidden/>
+    <w:rsid w:val="007229CB"/>
+    <w:rPr>
+      <w:rFonts w:ascii="Segoe UI" w:hAnsi="Segoe UI" w:cs="Segoe UI"/>
+      <w:sz w:val="18"/>
+      <w:szCs w:val="18"/>
+    </w:rPr>
+  </w:style>
+  <w:style w:type="character" w:customStyle="1" w:styleId="Valori-geel">
+    <w:name w:val="Valori-geel"/>
+    <w:basedOn w:val="Standaardalinea-lettertype"/>
+    <w:uiPriority w:val="1"/>
+    <w:qFormat/>
+    <w:rsid w:val="00CA6160"/>
+    <w:rPr>
+      <w:color w:val="F29100"/>
+    </w:rPr>
+  </w:style>
+  <w:style w:type="character" w:customStyle="1" w:styleId="Valori-niveau">
+    <w:name w:val="Valori-niveau"/>
+    <w:basedOn w:val="Standaardalinea-lettertype"/>
+    <w:uiPriority w:val="1"/>
+    <w:qFormat/>
+    <w:rsid w:val="004A54F3"/>
+    <w:rPr>
+      <w:rFonts w:ascii="Wingdings" w:hAnsi="Wingdings"/>
+      <w:color w:val="211A58"/>
+    </w:rPr>
+  </w:style>
+  <w:style w:type="paragraph" w:customStyle="1" w:styleId="Valori-skill">
+    <w:name w:val="Valori-skill"/>
+    <w:basedOn w:val="Standaard"/>
+    <w:link w:val="Valori-skillChar"/>
+    <w:qFormat/>
+    <w:rsid w:val="00752D43"/>
+    <w:pPr>
+      <w:keepLines/>
+    </w:pPr>
+    <w:rPr>
+      <w:szCs w:val="22"/>
+    </w:rPr>
+  </w:style>
+  <w:style w:type="character" w:customStyle="1" w:styleId="Valori-skillChar">
+    <w:name w:val="Valori-skill Char"/>
+    <w:basedOn w:val="Standaardalinea-lettertype"/>
+    <w:link w:val="Valori-skill"/>
+    <w:rsid w:val="00752D43"/>
+    <w:rPr>
+      <w:szCs w:val="22"/>
+    </w:rPr>
+  </w:style>
+  <w:style w:type="paragraph" w:customStyle="1" w:styleId="Lijst-bullets">
+    <w:name w:val="Lijst-bullets"/>
+    <w:basedOn w:val="Standaard"/>
+    <w:rsid w:val="00666ED6"/>
+    <w:pPr>
+      <w:keepLines/>
+      <w:numPr>
+        <w:numId w:val="16"/>
+      </w:numPr>
+      <w:spacing w:before="120" w:after="120"/>
+      <w:ind w:left="714" w:hanging="357"/>
+      <w:contextualSpacing/>
+    </w:pPr>
+    <w:rPr>
+      <w:szCs w:val="22"/>
+    </w:rPr>
+  </w:style>
+  <w:style w:type="paragraph" w:customStyle="1" w:styleId="Valori-blauw">
+    <w:name w:val="Valori-blauw"/>
+    <w:basedOn w:val="Standaard"/>
+    <w:qFormat/>
+    <w:rsid w:val="00666ED6"/>
+    <w:pPr>
+      <w:tabs>
+        <w:tab w:val="right" w:pos="2835"/>
+      </w:tabs>
+      <w:spacing w:line="240" w:lineRule="auto"/>
+    </w:pPr>
+  </w:style>
+  <w:style w:type="paragraph" w:styleId="Titel">
+    <w:name w:val="Title"/>
+    <w:basedOn w:val="Standaard"/>
+    <w:next w:val="Standaard"/>
+    <w:link w:val="TitelChar"/>
+    <w:uiPriority w:val="10"/>
+    <w:rsid w:val="007C6954"/>
+    <w:pPr>
+      <w:keepNext/>
+      <w:keepLines/>
+      <w:spacing w:line="240" w:lineRule="auto"/>
+      <w:contextualSpacing/>
+    </w:pPr>
+    <w:rPr>
+      <w:rFonts w:eastAsiaTheme="majorEastAsia" w:cstheme="majorBidi"/>
+      <w:caps/>
+      <w:spacing w:val="-10"/>
+      <w:kern w:val="28"/>
+      <w:sz w:val="48"/>
+      <w:szCs w:val="56"/>
+    </w:rPr>
+  </w:style>
+  <w:style w:type="character" w:customStyle="1" w:styleId="TitelChar">
+    <w:name w:val="Titel Char"/>
+    <w:basedOn w:val="Standaardalinea-lettertype"/>
+    <w:link w:val="Titel"/>
+    <w:uiPriority w:val="10"/>
+    <w:rsid w:val="007C6954"/>
+    <w:rPr>
+      <w:rFonts w:eastAsiaTheme="majorEastAsia" w:cstheme="majorBidi"/>
+      <w:caps/>
+      <w:color w:val="211A58"/>
+      <w:spacing w:val="-10"/>
+      <w:kern w:val="28"/>
+      <w:sz w:val="48"/>
+      <w:szCs w:val="56"/>
+    </w:rPr>
+  </w:style>
+  <w:style w:type="paragraph" w:customStyle="1" w:styleId="Subtitel">
+    <w:name w:val="Subtitel"/>
+    <w:basedOn w:val="Standaard"/>
+    <w:qFormat/>
+    <w:rsid w:val="007C6954"/>
+    <w:pPr>
+      <w:keepLines/>
+    </w:pPr>
+    <w:rPr>
+      <w:caps/>
+      <w:sz w:val="24"/>
+    </w:rPr>
+  </w:style>
+  <w:style w:type="paragraph" w:customStyle="1" w:styleId="Paragraaf">
+    <w:name w:val="Paragraaf"/>
+    <w:basedOn w:val="Standaard"/>
+    <w:link w:val="ParagraafChar"/>
+    <w:qFormat/>
+    <w:rsid w:val="001730DD"/>
+    <w:pPr>
+      <w:keepLines/>
+      <w:spacing w:before="120"/>
+    </w:pPr>
+  </w:style>
+  <w:style w:type="character" w:customStyle="1" w:styleId="ParagraafChar">
+    <w:name w:val="Paragraaf Char"/>
+    <w:basedOn w:val="Standaardalinea-lettertype"/>
+    <w:link w:val="Paragraaf"/>
+    <w:rsid w:val="001730DD"/>
+  </w:style>
 </w:styles>
 </file>
 
 <file path=word/theme/theme1.xml><?xml version="1.0" encoding="utf-8"?>
-<a:theme xmlns:a="http://schemas.openxmlformats.org/drawingml/2006/main" name="Kantoorthema">
+<a:theme xmlns:a="http://schemas.openxmlformats.org/drawingml/2006/main" name="Office Theme">
   <a:themeElements>
-    <a:clrScheme name="Kantoor">
+    <a:clrScheme name="Valori">
       <a:dk1>
-        <a:sysClr val="windowText" lastClr="000000"/>
+        <a:srgbClr val="0A1C5C"/>
       </a:dk1>
       <a:lt1>
-        <a:sysClr val="window" lastClr="FFFFFF"/>
+        <a:srgbClr val="F6F6F6"/>
       </a:lt1>
       <a:dk2>
-        <a:srgbClr val="44546A"/>
+        <a:srgbClr val="F39900"/>
       </a:dk2>
       <a:lt2>
-        <a:srgbClr val="E7E6E6"/>
+        <a:srgbClr val="4D4D4D"/>
       </a:lt2>
       <a:accent1>
-        <a:srgbClr val="5B9BD5"/>
+        <a:srgbClr val="FFD500"/>
       </a:accent1>
       <a:accent2>
-        <a:srgbClr val="ED7D31"/>
+        <a:srgbClr val="C10026"/>
       </a:accent2>
       <a:accent3>
-        <a:srgbClr val="A5A5A5"/>
+        <a:srgbClr val="591F78"/>
       </a:accent3>
       <a:accent4>
-        <a:srgbClr val="FFC000"/>
+        <a:srgbClr val="00A7E3"/>
       </a:accent4>
       <a:accent5>
-        <a:srgbClr val="4472C4"/>
+        <a:srgbClr val="006E3E"/>
       </a:accent5>
       <a:accent6>
-        <a:srgbClr val="70AD47"/>
+        <a:srgbClr val="6AB023"/>
       </a:accent6>
       <a:hlink>
-        <a:srgbClr val="0563C1"/>
+        <a:srgbClr val="004A8C"/>
       </a:hlink>
       <a:folHlink>
-        <a:srgbClr val="954F72"/>
+        <a:srgbClr val="AE3388"/>
       </a:folHlink>
     </a:clrScheme>
-    <a:fontScheme name="Kantoor">
+    <a:fontScheme name="Office">
       <a:majorFont>
-        <a:latin typeface="Calibri Light" panose="020F0302020204030204"/>
+        <a:latin typeface="Cambria"/>
         <a:ea typeface=""/>
         <a:cs typeface=""/>
         <a:font script="Jpan" typeface="ＭＳ ゴシック"/>
@@ -576,7 +5282,7 @@
         <a:font script="Geor" typeface="Sylfaen"/>
       </a:majorFont>
       <a:minorFont>
-        <a:latin typeface="Calibri" panose="020F0502020204030204"/>
+        <a:latin typeface="Calibri"/>
         <a:ea typeface=""/>
         <a:cs typeface=""/>
         <a:font script="Jpan" typeface="ＭＳ 明朝"/>
@@ -611,7 +5317,7 @@
         <a:font script="Geor" typeface="Sylfaen"/>
       </a:minorFont>
     </a:fontScheme>
-    <a:fmtScheme name="Kantoor">
+    <a:fmtScheme name="Office">
       <a:fillStyleLst>
         <a:solidFill>
           <a:schemeClr val="phClr"/>
@@ -620,141 +5326,165 @@
           <a:gsLst>
             <a:gs pos="0">
               <a:schemeClr val="phClr">
-                <a:lumMod val="110000"/>
-                <a:satMod val="105000"/>
-                <a:tint val="67000"/>
+                <a:tint val="50000"/>
+                <a:satMod val="300000"/>
               </a:schemeClr>
             </a:gs>
-            <a:gs pos="50000">
+            <a:gs pos="35000">
               <a:schemeClr val="phClr">
-                <a:lumMod val="105000"/>
-                <a:satMod val="103000"/>
-                <a:tint val="73000"/>
+                <a:tint val="37000"/>
+                <a:satMod val="300000"/>
               </a:schemeClr>
             </a:gs>
             <a:gs pos="100000">
               <a:schemeClr val="phClr">
-                <a:lumMod val="105000"/>
-                <a:satMod val="109000"/>
-                <a:tint val="81000"/>
+                <a:tint val="15000"/>
+                <a:satMod val="350000"/>
               </a:schemeClr>
             </a:gs>
           </a:gsLst>
-          <a:lin ang="5400000" scaled="0"/>
+          <a:lin ang="16200000" scaled="1"/>
         </a:gradFill>
         <a:gradFill rotWithShape="1">
           <a:gsLst>
             <a:gs pos="0">
               <a:schemeClr val="phClr">
-                <a:satMod val="103000"/>
-                <a:lumMod val="102000"/>
-                <a:tint val="94000"/>
+                <a:shade val="51000"/>
+                <a:satMod val="130000"/>
               </a:schemeClr>
             </a:gs>
-            <a:gs pos="50000">
+            <a:gs pos="80000">
               <a:schemeClr val="phClr">
-                <a:satMod val="110000"/>
-                <a:lumMod val="100000"/>
-                <a:shade val="100000"/>
+                <a:shade val="93000"/>
+                <a:satMod val="130000"/>
               </a:schemeClr>
             </a:gs>
             <a:gs pos="100000">
               <a:schemeClr val="phClr">
-                <a:lumMod val="99000"/>
-                <a:satMod val="120000"/>
-                <a:shade val="78000"/>
+                <a:shade val="94000"/>
+                <a:satMod val="135000"/>
               </a:schemeClr>
             </a:gs>
           </a:gsLst>
-          <a:lin ang="5400000" scaled="0"/>
+          <a:lin ang="16200000" scaled="0"/>
         </a:gradFill>
       </a:fillStyleLst>
       <a:lnStyleLst>
-        <a:ln w="6350" cap="flat" cmpd="sng" algn="ctr">
+        <a:ln w="9525" cap="flat" cmpd="sng" algn="ctr">
+          <a:solidFill>
+            <a:schemeClr val="phClr">
+              <a:shade val="95000"/>
+              <a:satMod val="105000"/>
+            </a:schemeClr>
+          </a:solidFill>
+          <a:prstDash val="solid"/>
+        </a:ln>
+        <a:ln w="25400" cap="flat" cmpd="sng" algn="ctr">
           <a:solidFill>
             <a:schemeClr val="phClr"/>
           </a:solidFill>
           <a:prstDash val="solid"/>
-          <a:miter lim="800000"/>
         </a:ln>
-        <a:ln w="12700" cap="flat" cmpd="sng" algn="ctr">
+        <a:ln w="38100" cap="flat" cmpd="sng" algn="ctr">
           <a:solidFill>
             <a:schemeClr val="phClr"/>
           </a:solidFill>
           <a:prstDash val="solid"/>
-          <a:miter lim="800000"/>
-        </a:ln>
-        <a:ln w="19050" cap="flat" cmpd="sng" algn="ctr">
-          <a:solidFill>
-            <a:schemeClr val="phClr"/>
-          </a:solidFill>
-          <a:prstDash val="solid"/>
-          <a:miter lim="800000"/>
         </a:ln>
       </a:lnStyleLst>
       <a:effectStyleLst>
         <a:effectStyle>
-          <a:effectLst/>
-        </a:effectStyle>
-        <a:effectStyle>
-          <a:effectLst/>
+          <a:effectLst>
+            <a:outerShdw blurRad="40000" dist="20000" dir="5400000" rotWithShape="0">
+              <a:srgbClr val="000000">
+                <a:alpha val="38000"/>
+              </a:srgbClr>
+            </a:outerShdw>
+          </a:effectLst>
         </a:effectStyle>
         <a:effectStyle>
           <a:effectLst>
-            <a:outerShdw blurRad="57150" dist="19050" dir="5400000" algn="ctr" rotWithShape="0">
+            <a:outerShdw blurRad="40000" dist="23000" dir="5400000" rotWithShape="0">
               <a:srgbClr val="000000">
-                <a:alpha val="63000"/>
+                <a:alpha val="35000"/>
               </a:srgbClr>
             </a:outerShdw>
           </a:effectLst>
+        </a:effectStyle>
+        <a:effectStyle>
+          <a:effectLst>
+            <a:outerShdw blurRad="40000" dist="23000" dir="5400000" rotWithShape="0">
+              <a:srgbClr val="000000">
+                <a:alpha val="35000"/>
+              </a:srgbClr>
+            </a:outerShdw>
+          </a:effectLst>
+          <a:scene3d>
+            <a:camera prst="orthographicFront">
+              <a:rot lat="0" lon="0" rev="0"/>
+            </a:camera>
+            <a:lightRig rig="threePt" dir="t">
+              <a:rot lat="0" lon="0" rev="1200000"/>
+            </a:lightRig>
+          </a:scene3d>
+          <a:sp3d>
+            <a:bevelT w="63500" h="25400"/>
+          </a:sp3d>
         </a:effectStyle>
       </a:effectStyleLst>
       <a:bgFillStyleLst>
         <a:solidFill>
           <a:schemeClr val="phClr"/>
         </a:solidFill>
-        <a:solidFill>
-          <a:schemeClr val="phClr">
-            <a:tint val="95000"/>
-            <a:satMod val="170000"/>
-          </a:schemeClr>
-        </a:solidFill>
         <a:gradFill rotWithShape="1">
           <a:gsLst>
             <a:gs pos="0">
               <a:schemeClr val="phClr">
-                <a:tint val="93000"/>
-                <a:satMod val="150000"/>
-                <a:shade val="98000"/>
-                <a:lumMod val="102000"/>
+                <a:tint val="40000"/>
+                <a:satMod val="350000"/>
               </a:schemeClr>
             </a:gs>
-            <a:gs pos="50000">
+            <a:gs pos="40000">
               <a:schemeClr val="phClr">
-                <a:tint val="98000"/>
-                <a:satMod val="130000"/>
-                <a:shade val="90000"/>
-                <a:lumMod val="103000"/>
+                <a:tint val="45000"/>
+                <a:shade val="99000"/>
+                <a:satMod val="350000"/>
               </a:schemeClr>
             </a:gs>
             <a:gs pos="100000">
               <a:schemeClr val="phClr">
-                <a:shade val="63000"/>
-                <a:satMod val="120000"/>
+                <a:shade val="20000"/>
+                <a:satMod val="255000"/>
               </a:schemeClr>
             </a:gs>
           </a:gsLst>
-          <a:lin ang="5400000" scaled="0"/>
+          <a:path path="circle">
+            <a:fillToRect l="50000" t="-80000" r="50000" b="180000"/>
+          </a:path>
+        </a:gradFill>
+        <a:gradFill rotWithShape="1">
+          <a:gsLst>
+            <a:gs pos="0">
+              <a:schemeClr val="phClr">
+                <a:tint val="80000"/>
+                <a:satMod val="300000"/>
+              </a:schemeClr>
+            </a:gs>
+            <a:gs pos="100000">
+              <a:schemeClr val="phClr">
+                <a:shade val="30000"/>
+                <a:satMod val="200000"/>
+              </a:schemeClr>
+            </a:gs>
+          </a:gsLst>
+          <a:path path="circle">
+            <a:fillToRect l="50000" t="50000" r="50000" b="50000"/>
+          </a:path>
         </a:gradFill>
       </a:bgFillStyleLst>
     </a:fmtScheme>
   </a:themeElements>
   <a:objectDefaults/>
   <a:extraClrSchemeLst/>
-  <a:extLst>
-    <a:ext uri="{05A4C25C-085E-4340-85A3-A5531E510DB2}">
-      <thm15:themeFamily xmlns:thm15="http://schemas.microsoft.com/office/thememl/2012/main" name="Office Theme" id="{62F939B6-93AF-4DB8-9C6B-D6C7DFDC589F}" vid="{4A3C46E8-61CC-4603-A589-7422A47A8E4A}"/>
-    </a:ext>
-  </a:extLst>
 </a:theme>
 </file>
--- a/cvtool-backend/src/main/resources/demo/CV_NL_VOORBEELD.docx
+++ b/cvtool-backend/src/main/resources/demo/CV_NL_VOORBEELD.docx
@@ -4,6 +4,9 @@
   <w:body>
     <w:p>
       <w:r>
+        <w:rPr>
+          <w:noProof/>
+        </w:rPr>
         <w:drawing>
           <wp:anchor distT="0" distB="0" distL="114300" distR="114300" simplePos="0" relativeHeight="251668480" behindDoc="0" locked="0" layoutInCell="1" allowOverlap="1" wp14:anchorId="413458E8" wp14:editId="0D83563D">
             <wp:simplePos x="0" y="0"/>
@@ -86,6 +89,9 @@
         </w:drawing>
       </w:r>
       <w:r>
+        <w:rPr>
+          <w:noProof/>
+        </w:rPr>
         <w:drawing>
           <wp:anchor distT="0" distB="0" distL="114300" distR="114300" simplePos="0" relativeHeight="251664384" behindDoc="0" locked="0" layoutInCell="1" allowOverlap="1" wp14:anchorId="1541F9EA" wp14:editId="27C48E51">
             <wp:simplePos x="0" y="0"/>
@@ -162,6 +168,9 @@
         </w:drawing>
       </w:r>
       <w:r>
+        <w:rPr>
+          <w:noProof/>
+        </w:rPr>
         <w:drawing>
           <wp:anchor distT="0" distB="0" distL="114300" distR="114300" simplePos="0" relativeHeight="251666432" behindDoc="0" locked="0" layoutInCell="1" allowOverlap="1" wp14:anchorId="114F53A9" wp14:editId="7DE7FBAF">
             <wp:simplePos x="0" y="0"/>
@@ -283,6 +292,9 @@
         </w:drawing>
       </w:r>
       <w:r>
+        <w:rPr>
+          <w:noProof/>
+        </w:rPr>
         <w:drawing>
           <wp:anchor distT="0" distB="0" distL="114300" distR="114300" simplePos="0" relativeHeight="251656190" behindDoc="1" locked="0" layoutInCell="1" allowOverlap="1" wp14:anchorId="72854C67" wp14:editId="5C654BAF">
             <wp:simplePos x="0" y="0"/>
@@ -334,6 +346,9 @@
         </w:drawing>
       </w:r>
       <w:r>
+        <w:rPr>
+          <w:noProof/>
+        </w:rPr>
         <w:drawing>
           <wp:anchor distT="0" distB="0" distL="114300" distR="114300" simplePos="0" relativeHeight="251678720" behindDoc="1" locked="0" layoutInCell="1" allowOverlap="1" wp14:anchorId="41AA082E" wp14:editId="32279833">
             <wp:simplePos x="0" y="0"/>
@@ -391,6 +406,9 @@
         </w:drawing>
       </w:r>
       <w:r>
+        <w:rPr>
+          <w:noProof/>
+        </w:rPr>
         <w:drawing>
           <wp:anchor distT="0" distB="0" distL="114300" distR="114300" simplePos="0" relativeHeight="251660288" behindDoc="0" locked="0" layoutInCell="1" allowOverlap="1" wp14:anchorId="24CE036A" wp14:editId="6DEFC1A3">
             <wp:simplePos x="0" y="0"/>
@@ -500,6 +518,9 @@
         </w:sectPr>
       </w:pPr>
       <w:r>
+        <w:rPr>
+          <w:noProof/>
+        </w:rPr>
         <w:drawing>
           <wp:anchor distT="0" distB="0" distL="114300" distR="114300" simplePos="0" relativeHeight="251689984" behindDoc="0" locked="0" layoutInCell="1" allowOverlap="1" wp14:anchorId="53C0D026" wp14:editId="3AB696FB">
             <wp:simplePos x="0" y="0"/>
@@ -557,6 +578,9 @@
         </w:drawing>
       </w:r>
       <w:r>
+        <w:rPr>
+          <w:noProof/>
+        </w:rPr>
         <w:drawing>
           <wp:anchor distT="0" distB="0" distL="114300" distR="114300" simplePos="0" relativeHeight="251655165" behindDoc="1" locked="0" layoutInCell="1" allowOverlap="1" wp14:anchorId="52B7CF1E" wp14:editId="31659129">
             <wp:simplePos x="0" y="0"/>
@@ -610,6 +634,9 @@
         </w:drawing>
       </w:r>
       <w:r>
+        <w:rPr>
+          <w:noProof/>
+        </w:rPr>
         <w:drawing>
           <wp:anchor distT="0" distB="0" distL="114300" distR="114300" simplePos="0" relativeHeight="251669504" behindDoc="0" locked="0" layoutInCell="1" allowOverlap="1" wp14:anchorId="5A312803" wp14:editId="2FFD9698">
             <wp:simplePos x="0" y="0"/>
@@ -775,6 +802,9 @@
         </w:drawing>
       </w:r>
       <w:r>
+        <w:rPr>
+          <w:noProof/>
+        </w:rPr>
         <w:drawing>
           <wp:anchor distT="0" distB="0" distL="114300" distR="114300" simplePos="0" relativeHeight="251671552" behindDoc="0" locked="0" layoutInCell="1" allowOverlap="1" wp14:anchorId="6159BDFF" wp14:editId="357C47DF">
             <wp:simplePos x="0" y="0"/>
@@ -826,6 +856,9 @@
         </w:drawing>
       </w:r>
       <w:r>
+        <w:rPr>
+          <w:noProof/>
+        </w:rPr>
         <w:drawing>
           <wp:anchor distT="0" distB="0" distL="114300" distR="114300" simplePos="0" relativeHeight="251674624" behindDoc="0" locked="0" layoutInCell="1" allowOverlap="1" wp14:anchorId="783536A8" wp14:editId="7BDDF852">
             <wp:simplePos x="0" y="0"/>
@@ -899,6 +932,9 @@
         </w:drawing>
       </w:r>
       <w:r>
+        <w:rPr>
+          <w:noProof/>
+        </w:rPr>
         <w:drawing>
           <wp:anchor distT="0" distB="0" distL="114300" distR="114300" simplePos="0" relativeHeight="251668991" behindDoc="0" locked="0" layoutInCell="1" allowOverlap="1" wp14:anchorId="3D5826BC" wp14:editId="0D8C587B">
             <wp:simplePos x="0" y="0"/>
@@ -1106,7 +1142,14 @@
       <w:pPr>
         <w:pStyle w:val="Titel1"/>
       </w:pPr>
+      <w:keepNext/>
       <w:r>
+        <w:rPr>
+          <w:noProof/>
+        </w:rPr>
+        <w:r>
+          <w:t>Kerncompetenties / skills</w:t>
+        </w:r>
         <w:drawing>
           <wp:anchor distT="0" distB="0" distL="114300" distR="114300" simplePos="0" relativeHeight="251692032" behindDoc="0" locked="0" layoutInCell="1" allowOverlap="1" wp14:anchorId="1ABC1FD6" wp14:editId="1FAFAECC">
             <wp:simplePos x="0" y="0"/>
@@ -1117,7 +1160,7 @@
               <wp:posOffset>250825</wp:posOffset>
             </wp:positionV>
             <wp:extent cx="2051050" cy="0"/>
-            <wp:effectExtent l="0" t="12700" r="19050" b="12700"/>
+            <wp:effectExtent l="0" t="0" r="0" b="0"/>
             <wp:wrapNone/>
             <wp:docPr id="728606184" name="Straight Connector 15"/>
             <wp:cNvGraphicFramePr/>
@@ -1164,9 +1207,9 @@
         </w:drawing>
       </w:r>
       <w:r>
-        <w:t>Kerncompetenties / skills</w:t>
-      </w:r>
-      <w:r>
+        <w:rPr>
+          <w:noProof/>
+        </w:rPr>
         <w:drawing>
           <wp:anchor distT="0" distB="0" distL="114300" distR="114300" simplePos="0" relativeHeight="251683840" behindDoc="0" locked="0" layoutInCell="1" allowOverlap="1" wp14:anchorId="65A007C0" wp14:editId="5A8EF887">
             <wp:simplePos x="0" y="0"/>
@@ -1235,7 +1278,7 @@
                         </w:r>
                         <w:r>
                           <w:rPr>
-                            <w:rStyle w:val="Valori-niveau"/>
+                            <w:rStyle w:val="Cerios-niveau"/>
                             <w:color w:val="55DD94"/>
                             <w:noProof/>
                           </w:rPr>
@@ -1264,7 +1307,7 @@
                         </w:r>
                         <w:r>
                           <w:rPr>
-                            <w:rStyle w:val="Valori-niveau"/>
+                            <w:rStyle w:val="Cerios-niveau"/>
                             <w:color w:val="55DD94"/>
                             <w:noProof/>
                           </w:rPr>
@@ -1307,7 +1350,7 @@
                         </w:r>
                         <w:r>
                           <w:rPr>
-                            <w:rStyle w:val="Valori-niveau"/>
+                            <w:rStyle w:val="Cerios-niveau"/>
                             <w:color w:val="55DD94"/>
                             <w:noProof/>
                           </w:rPr>
@@ -1350,7 +1393,7 @@
                         </w:r>
                         <w:r>
                           <w:rPr>
-                            <w:rStyle w:val="Valori-niveau"/>
+                            <w:rStyle w:val="Cerios-niveau"/>
                             <w:color w:val="55DD94"/>
                             <w:noProof/>
                           </w:rPr>
@@ -1394,7 +1437,7 @@
                         </w:r>
                         <w:r>
                           <w:rPr>
-                            <w:rStyle w:val="Valori-niveau"/>
+                            <w:rStyle w:val="Cerios-niveau"/>
                             <w:color w:val="55DD94"/>
                             <w:noProof/>
                           </w:rPr>
@@ -1423,7 +1466,7 @@
                         </w:r>
                         <w:r>
                           <w:rPr>
-                            <w:rStyle w:val="Valori-niveau"/>
+                            <w:rStyle w:val="Cerios-niveau"/>
                             <w:color w:val="55DD94"/>
                             <w:noProof/>
                           </w:rPr>
@@ -1453,131 +1496,9 @@
         </w:drawing>
       </w:r>
       <w:r>
-        <w:drawing>
-          <wp:anchor distT="0" distB="0" distL="114300" distR="114300" simplePos="0" relativeHeight="251688960" behindDoc="0" locked="0" layoutInCell="1" allowOverlap="1" wp14:anchorId="7FC684E5" wp14:editId="0FFFE8B0">
-            <wp:simplePos x="0" y="0"/>
-            <wp:positionH relativeFrom="column">
-              <wp:posOffset>1812339</wp:posOffset>
-            </wp:positionH>
-            <wp:positionV relativeFrom="paragraph">
-              <wp:posOffset>5939790</wp:posOffset>
-            </wp:positionV>
-            <wp:extent cx="6791520" cy="457200"/>
-            <wp:effectExtent l="0" t="0" r="4445" b="0"/>
-            <wp:wrapNone/>
-            <wp:docPr id="754824561" name="Text Box 16"/>
-            <wp:cNvGraphicFramePr/>
-            <a:graphic xmlns:a="http://purl.oclc.org/ooxml/drawingml/main">
-              <a:graphicData uri="http://schemas.microsoft.com/office/word/2010/wordprocessingShape">
-                <wp:wsp>
-                  <wp:cNvSpPr txBox="1"/>
-                  <wp:spPr>
-                    <a:xfrm>
-                      <a:off x="0" y="0"/>
-                      <a:ext cx="6791520" cy="457200"/>
-                    </a:xfrm>
-                    <a:prstGeom prst="rect">
-                      <a:avLst/>
-                    </a:prstGeom>
-                    <a:solidFill>
-                      <a:schemeClr val="bg1">
-                        <a:lumMod val="95%"/>
-                      </a:schemeClr>
-                    </a:solidFill>
-                    <a:ln w="6350">
-                      <a:noFill/>
-                    </a:ln>
-                  </wp:spPr>
-                  <wp:txbx>
-                    <wne:txbxContent>
-                      <w:p>
-                        <w:pPr>
-                          <w:tabs>
-                            <w:tab w:val="start" w:pos="70.90pt"/>
-                            <w:tab w:val="start" w:pos="163.05pt"/>
-                            <w:tab w:val="start" w:pos="198.45pt"/>
-                          </w:tabs>
-                          <w:spacing w:after="0pt"/>
-                          <w:jc w:val="center"/>
-                        </w:pPr>
-                        <w:r>
-                          <w:rPr>
-                            <w:rStyle w:val="Valori-niveau"/>
-                            <w:color w:val="55DD94"/>
-                            <w:sz w:val="18"/>
-                            <w:szCs w:val="18"/>
-                          </w:rPr>
-                          <w:t xml:space="preserve"> </w:t>
-                        </w:r>
-                        <w:r>
-                          <w:rPr>
-                            <w:rStyle w:val="Valori-niveau"/>
-                            <w:rFonts w:asciiTheme="minorHAnsi" w:hAnsiTheme="minorHAnsi"/>
-                            <w:color w:val="212B46"/>
-                            <w:sz w:val="18"/>
-                            <w:szCs w:val="18"/>
-                          </w:rPr>
-                          <w:t>basis</w:t>
-                          <w:tab/>
-                        </w:r>
-                        <w:r>
-                          <w:rPr>
-                            <w:rStyle w:val="Valori-niveau"/>
-                            <w:color w:val="55DD94"/>
-                            <w:sz w:val="18"/>
-                            <w:szCs w:val="18"/>
-                          </w:rPr>
-                          <w:t xml:space="preserve"> </w:t>
-                        </w:r>
-                        <w:r>
-                          <w:rPr>
-                            <w:rStyle w:val="Valori-niveau"/>
-                            <w:rFonts w:asciiTheme="minorHAnsi" w:hAnsiTheme="minorHAnsi"/>
-                            <w:color w:val="212B46"/>
-                            <w:sz w:val="18"/>
-                            <w:szCs w:val="18"/>
-                          </w:rPr>
-                          <w:t>gevorderd</w:t>
-                          <w:tab/>
-                        </w:r>
-                        <w:r>
-                          <w:rPr>
-                            <w:rStyle w:val="Valori-niveau"/>
-                            <w:color w:val="55DD94"/>
-                            <w:sz w:val="18"/>
-                            <w:szCs w:val="18"/>
-                          </w:rPr>
-                          <w:t xml:space="preserve"> </w:t>
-                        </w:r>
-                        <w:r>
-                          <w:rPr>
-                            <w:rStyle w:val="Valori-niveau"/>
-                            <w:rFonts w:asciiTheme="minorHAnsi" w:hAnsiTheme="minorHAnsi"/>
-                            <w:color w:val="212B46"/>
-                            <w:sz w:val="18"/>
-                            <w:szCs w:val="18"/>
-                          </w:rPr>
-                          <w:t>ervaren</w:t>
-                        </w:r>
-                      </w:p>
-                    </wne:txbxContent>
-                  </wp:txbx>
-                  <wp:bodyPr rot="0" spcFirstLastPara="0" vertOverflow="overflow" horzOverflow="overflow" vert="horz" wrap="none" lIns="91440" tIns="108000" rIns="91440" bIns="108000" numCol="1" spcCol="0" rtlCol="0" fromWordArt="0" anchor="ctr" anchorCtr="0" forceAA="0" compatLnSpc="1">
-                    <a:prstTxWarp prst="textNoShape">
-                      <a:avLst/>
-                    </a:prstTxWarp>
-                    <a:spAutoFit/>
-                  </wp:bodyPr>
-                </wp:wsp>
-              </a:graphicData>
-            </a:graphic>
-            <wp14:sizeRelV relativeFrom="margin">
-              <wp14:pctHeight>0%</wp14:pctHeight>
-            </wp14:sizeRelV>
-          </wp:anchor>
-        </w:drawing>
-      </w:r>
-      <w:r>
+        <w:rPr>
+          <w:noProof/>
+        </w:rPr>
         <w:drawing>
           <wp:anchor distT="0" distB="0" distL="114300" distR="114300" simplePos="0" relativeHeight="251687936" behindDoc="0" locked="0" layoutInCell="1" allowOverlap="1" wp14:anchorId="35229AC4" wp14:editId="1074F567">
             <wp:simplePos x="0" y="0"/>
@@ -1645,7 +1566,7 @@
                         </w:r>
                         <w:r>
                           <w:rPr>
-                            <w:rStyle w:val="Valori-niveau"/>
+                            <w:rStyle w:val="Cerios-niveau"/>
                             <w:color w:val="55DD94"/>
                             <w:noProof/>
                           </w:rPr>
@@ -1689,7 +1610,7 @@
                         </w:r>
                         <w:r>
                           <w:rPr>
-                            <w:rStyle w:val="Valori-niveau"/>
+                            <w:rStyle w:val="Cerios-niveau"/>
                             <w:color w:val="55DD94"/>
                             <w:noProof/>
                           </w:rPr>
@@ -1718,7 +1639,7 @@
                         </w:r>
                         <w:r>
                           <w:rPr>
-                            <w:rStyle w:val="Valori-niveau"/>
+                            <w:rStyle w:val="Cerios-niveau"/>
                             <w:color w:val="55DD94"/>
                             <w:noProof/>
                           </w:rPr>
@@ -1761,7 +1682,7 @@
                         </w:r>
                         <w:r>
                           <w:rPr>
-                            <w:rStyle w:val="Valori-niveau"/>
+                            <w:rStyle w:val="Cerios-niveau"/>
                             <w:color w:val="55DD94"/>
                             <w:noProof/>
                           </w:rPr>
@@ -1791,6 +1712,9 @@
         </w:drawing>
       </w:r>
       <w:r>
+        <w:rPr>
+          <w:noProof/>
+        </w:rPr>
         <w:drawing>
           <wp:anchor distT="0" distB="0" distL="114300" distR="114300" simplePos="0" relativeHeight="251685888" behindDoc="0" locked="0" layoutInCell="1" allowOverlap="1" wp14:anchorId="215EC998" wp14:editId="39E139D8">
             <wp:simplePos x="0" y="0"/>
@@ -1859,7 +1783,7 @@
                         </w:r>
                         <w:r>
                           <w:rPr>
-                            <w:rStyle w:val="Valori-niveau"/>
+                            <w:rStyle w:val="Cerios-niveau"/>
                             <w:color w:val="55DD94"/>
                             <w:noProof/>
                           </w:rPr>
@@ -1888,7 +1812,7 @@
                         </w:r>
                         <w:r>
                           <w:rPr>
-                            <w:rStyle w:val="Valori-niveau"/>
+                            <w:rStyle w:val="Cerios-niveau"/>
                             <w:color w:val="55DD94"/>
                             <w:noProof/>
                           </w:rPr>
@@ -1931,7 +1855,7 @@
                         </w:r>
                         <w:r>
                           <w:rPr>
-                            <w:rStyle w:val="Valori-niveau"/>
+                            <w:rStyle w:val="Cerios-niveau"/>
                             <w:color w:val="55DD94"/>
                             <w:noProof/>
                           </w:rPr>
@@ -1960,6 +1884,128 @@
           </wp:anchor>
         </w:drawing>
       </w:r>
+      <w:r>
+        <w:rPr>
+          <w:noProof/>
+        </w:rPr>
+        <w:drawing>
+          <wp:anchor distT="0" distB="0" distL="114300" distR="114300" simplePos="0" relativeHeight="251661312" behindDoc="0" locked="0" layoutInCell="1" allowOverlap="1" wp14:anchorId="7FC684E5" wp14:editId="2217D624">
+            <wp:simplePos x="0" y="0"/>
+            <wp:positionH relativeFrom="column">
+              <wp:posOffset>1812290</wp:posOffset>
+            </wp:positionH>
+            <wp:positionV relativeFrom="paragraph">
+              <wp:posOffset>8166413</wp:posOffset>
+            </wp:positionV>
+            <wp:extent cx="6791325" cy="457200"/>
+            <wp:effectExtent l="0" t="0" r="2540" b="0"/>
+            <wp:wrapNone/>
+            <wp:docPr id="754824561" name="Text Box 16"/>
+            <wp:cNvGraphicFramePr/>
+            <a:graphic xmlns:a="http://purl.oclc.org/ooxml/drawingml/main">
+              <a:graphicData uri="http://schemas.microsoft.com/office/word/2010/wordprocessingShape">
+                <wp:wsp>
+                  <wp:cNvSpPr txBox="1"/>
+                  <wp:spPr>
+                    <a:xfrm>
+                      <a:off x="0" y="0"/>
+                      <a:ext cx="6791325" cy="457200"/>
+                    </a:xfrm>
+                    <a:prstGeom prst="rect">
+                      <a:avLst/>
+                    </a:prstGeom>
+                    <a:solidFill>
+                      <a:schemeClr val="bg1">
+                        <a:lumMod val="95%"/>
+                      </a:schemeClr>
+                    </a:solidFill>
+                    <a:ln w="6350">
+                      <a:noFill/>
+                    </a:ln>
+                  </wp:spPr>
+                  <wp:txbx>
+                    <wne:txbxContent>
+                      <w:p>
+                        <w:pPr>
+                          <w:tabs>
+                            <w:tab w:val="start" w:pos="70.90pt"/>
+                            <w:tab w:val="start" w:pos="163.05pt"/>
+                            <w:tab w:val="start" w:pos="198.45pt"/>
+                          </w:tabs>
+                          <w:spacing w:after="0pt"/>
+                          <w:jc w:val="center"/>
+                        </w:pPr>
+                        <w:r>
+                          <w:rPr>
+                            <w:rStyle w:val="Cerios-niveau"/>
+                            <w:color w:val="55DD94"/>
+                            <w:sz w:val="18"/>
+                            <w:szCs w:val="18"/>
+                          </w:rPr>
+                          <w:t xml:space="preserve"> </w:t>
+                        </w:r>
+                        <w:r>
+                          <w:rPr>
+                            <w:color w:val="212B46"/>
+                            <w:sz w:val="18"/>
+                            <w:szCs w:val="18"/>
+                          </w:rPr>
+                          <w:t>basis</w:t>
+                          <w:tab/>
+                        </w:r>
+                        <w:r>
+                          <w:rPr>
+                            <w:rStyle w:val="Cerios-niveau"/>
+                            <w:color w:val="55DD94"/>
+                            <w:sz w:val="18"/>
+                            <w:szCs w:val="18"/>
+                          </w:rPr>
+                          <w:t xml:space="preserve"> </w:t>
+                        </w:r>
+                        <w:r>
+                          <w:rPr>
+                            <w:color w:val="212B46"/>
+                            <w:sz w:val="18"/>
+                            <w:szCs w:val="18"/>
+                          </w:rPr>
+                          <w:t>gevorderd</w:t>
+                          <w:tab/>
+                        </w:r>
+                        <w:r>
+                          <w:rPr>
+                            <w:rStyle w:val="Cerios-niveau"/>
+                            <w:color w:val="55DD94"/>
+                            <w:sz w:val="18"/>
+                            <w:szCs w:val="18"/>
+                          </w:rPr>
+                          <w:t xml:space="preserve"> </w:t>
+                        </w:r>
+                        <w:r>
+                          <w:rPr>
+                            <w:color w:val="212B46"/>
+                            <w:sz w:val="18"/>
+                            <w:szCs w:val="18"/>
+                          </w:rPr>
+                          <w:t>ervaren</w:t>
+                        </w:r>
+                      </w:p>
+                    </wne:txbxContent>
+                  </wp:txbx>
+                  <wp:bodyPr rot="0" spcFirstLastPara="0" vertOverflow="overflow" horzOverflow="overflow" vert="horz" wrap="none" lIns="91440" tIns="108000" rIns="91440" bIns="108000" numCol="1" spcCol="0" rtlCol="0" fromWordArt="0" anchor="ctr" anchorCtr="0" forceAA="0" compatLnSpc="1">
+                    <a:prstTxWarp prst="textNoShape">
+                      <a:avLst/>
+                    </a:prstTxWarp>
+                    <a:spAutoFit/>
+                  </wp:bodyPr>
+                </wp:wsp>
+              </a:graphicData>
+            </a:graphic>
+            <wp14:sizeRelV relativeFrom="margin">
+              <wp14:pctHeight>0%</wp14:pctHeight>
+            </wp14:sizeRelV>
+          </wp:anchor>
+        </w:drawing>
+      </w:r>
     </w:p>
     <w:p>
       <w:sectPr>
@@ -1977,6 +2023,7 @@
       <w:pPr>
         <w:pStyle w:val="Titel1"/>
       </w:pPr>
+      <w:keepNext/>
       <w:r>
         <w:drawing>
           <wp:anchor distT="0" distB="0" distL="114300" distR="114300" simplePos="0" relativeHeight="251694080" behindDoc="0" locked="0" layoutInCell="1" allowOverlap="1" wp14:anchorId="2227511B" wp14:editId="5456FB9C">
@@ -2039,10 +2086,11 @@
       </w:r>
       <w:r>
         <w:t>Opleidingen &amp; trainingen</w:t>
+        <w:br/>
+        <w:br/>
+        <w:br/>
       </w:r>
     </w:p>
-    <w:p/>
-    <w:p/>
     <w:tbl>
       <w:tblPr>
         <w:tblStyle w:val="Tabelraster"/>
@@ -2158,7 +2206,7 @@
                 <w:sz w:val="18"/>
                 <w:szCs w:val="16"/>
               </w:rPr>
-              <w:t>Opleiding</w:t>
+              <w:t>Opleiding 2</w:t>
             </w:r>
           </w:p>
         </w:tc>
@@ -2180,7 +2228,7 @@
                 <w:sz w:val="18"/>
                 <w:szCs w:val="16"/>
               </w:rPr>
-              <w:t>Onderwijsinstelling</w:t>
+              <w:t>Educational institution 2</w:t>
             </w:r>
           </w:p>
         </w:tc>
@@ -2202,7 +2250,7 @@
                 <w:sz w:val="18"/>
                 <w:szCs w:val="16"/>
               </w:rPr>
-              <w:t>20xx – 20xx</w:t>
+              <w:t>2003 – 2005</w:t>
             </w:r>
           </w:p>
         </w:tc>
@@ -2224,7 +2272,7 @@
                 <w:sz w:val="18"/>
                 <w:szCs w:val="16"/>
               </w:rPr>
-              <w:t>ja</w:t>
+              <w:t>nee</w:t>
             </w:r>
           </w:p>
         </w:tc>
@@ -2252,7 +2300,7 @@
                 <w:sz w:val="18"/>
                 <w:szCs w:val="16"/>
               </w:rPr>
-              <w:t>Opleiding</w:t>
+              <w:t>Opleiding 1</w:t>
             </w:r>
           </w:p>
         </w:tc>
@@ -2274,7 +2322,7 @@
                 <w:sz w:val="18"/>
                 <w:szCs w:val="16"/>
               </w:rPr>
-              <w:t>Onderwijsinstelling</w:t>
+              <w:t>Onderwijsinstelling 1</w:t>
             </w:r>
           </w:p>
         </w:tc>
@@ -2296,7 +2344,7 @@
                 <w:sz w:val="18"/>
                 <w:szCs w:val="16"/>
               </w:rPr>
-              <w:t>19xx – 20xx</w:t>
+              <w:t>1998 – 2003</w:t>
             </w:r>
           </w:p>
         </w:tc>
@@ -2483,7 +2531,7 @@
                 <w:sz w:val="18"/>
                 <w:szCs w:val="18"/>
               </w:rPr>
-              <w:t>Training</w:t>
+              <w:t>Training 2</w:t>
             </w:r>
           </w:p>
         </w:tc>
@@ -2504,7 +2552,7 @@
                 <w:sz w:val="18"/>
                 <w:szCs w:val="18"/>
               </w:rPr>
-              <w:t>Onderwijsinstituut</w:t>
+              <w:t>Onderwijsinstituut 2</w:t>
             </w:r>
           </w:p>
         </w:tc>
@@ -2524,7 +2572,7 @@
                 <w:sz w:val="18"/>
                 <w:szCs w:val="18"/>
               </w:rPr>
-              <w:t>20xx</w:t>
+              <w:t>2008</w:t>
             </w:r>
           </w:p>
         </w:tc>
@@ -2542,7 +2590,7 @@
                 <w:sz w:val="18"/>
                 <w:szCs w:val="18"/>
               </w:rPr>
-              <w:t>ja</w:t>
+              <w:t>nvt</w:t>
             </w:r>
           </w:p>
         </w:tc>
@@ -2569,7 +2617,7 @@
                 <w:sz w:val="18"/>
                 <w:szCs w:val="18"/>
               </w:rPr>
-              <w:t>Training</w:t>
+              <w:t>Training 1</w:t>
             </w:r>
           </w:p>
         </w:tc>
@@ -2590,7 +2638,7 @@
                 <w:sz w:val="18"/>
                 <w:szCs w:val="18"/>
               </w:rPr>
-              <w:t>Onderwijsinstituut</w:t>
+              <w:t>Onderwijsinstituut 1</w:t>
             </w:r>
           </w:p>
         </w:tc>
@@ -2610,7 +2658,7 @@
                 <w:sz w:val="18"/>
                 <w:szCs w:val="18"/>
               </w:rPr>
-              <w:t>20xx</w:t>
+              <w:t>2005</w:t>
             </w:r>
           </w:p>
         </w:tc>
@@ -2628,7 +2676,7 @@
                 <w:sz w:val="18"/>
                 <w:szCs w:val="18"/>
               </w:rPr>
-              <w:t>nvt</w:t>
+              <w:t>ja</w:t>
             </w:r>
           </w:p>
         </w:tc>
@@ -2649,6 +2697,7 @@
       <w:pPr>
         <w:pStyle w:val="Titel1"/>
       </w:pPr>
+      <w:keepNext/>
       <w:r>
         <w:t>Werkervaring</w:t>
       </w:r>
@@ -2877,6 +2926,23 @@
                             <w:sz w:val="18"/>
                             <w:szCs w:val="18"/>
                           </w:rPr>
+                          <w:t/>
+                        </w:r>
+                        <w:proofErr w:type="spellEnd"/>
+                      </w:p>
+                      <w:p>
+                        <w:pPr>
+                          <w:pStyle w:val="BasicParagraph"/>
+                          <w:suppressAutoHyphens/>
+                        </w:pPr>
+                        <w:proofErr w:type="spellStart"/>
+                        <w:r>
+                          <w:rPr>
+                            <w:rFonts w:ascii="PlusJakartaSans-Regular" w:hAnsi="PlusJakartaSans-Regular" w:cs="PlusJakartaSans-Regular"/>
+                            <w:color w:val="212B46"/>
+                            <w:sz w:val="18"/>
+                            <w:szCs w:val="18"/>
+                          </w:rPr>
                           <w:t>Omschrijf de opdracht kort.</w:t>
                         </w:r>
                         <w:proofErr w:type="spellEnd"/>
@@ -3065,26 +3131,6 @@
                       </w:p>
                       <w:p>
                         <w:pPr>
-                          <w:pStyle w:val="BasicParagraph"/>
-                          <w:numPr>
-                            <w:ilvl w:val="0"/>
-                            <w:numId w:val="7"/>
-                          </w:numPr>
-                        </w:pPr>
-                        <w:proofErr w:type="spellStart"/>
-                        <w:r>
-                          <w:rPr>
-                            <w:rFonts w:ascii="Plus Jakarta Sans" w:hAnsi="Plus Jakarta Sans"/>
-                            <w:color w:val="212B46"/>
-                            <w:sz w:val="18"/>
-                            <w:szCs w:val="18"/>
-                          </w:rPr>
-                          <w:t>Overige resultaten</w:t>
-                        </w:r>
-                        <w:proofErr w:type="spellEnd"/>
-                      </w:p>
-                      <w:p>
-                        <w:pPr>
                           <w:spacing w:before="8pt"/>
                         </w:pPr>
                         <w:r>
@@ -3113,417 +3159,7 @@
                             <w:sz w:val="18"/>
                             <w:szCs w:val="18"/>
                           </w:rPr>
-                          <w:t>Applicaties, Tools, Methodes, Databases, Programmeren</w:t>
-                        </w:r>
-                        <w:proofErr w:type="spellEnd"/>
-                      </w:p>
-                    </wne:txbxContent>
-                  </wp:txbx>
-                  <wp:bodyPr rot="0" spcFirstLastPara="0" vertOverflow="overflow" horzOverflow="overflow" vert="horz" wrap="square" lIns="90000" tIns="90000" rIns="90000" bIns="90000" numCol="1" spcCol="0" rtlCol="0" fromWordArt="0" anchor="ctr" anchorCtr="0" forceAA="0" compatLnSpc="1">
-                    <a:prstTxWarp prst="textNoShape">
-                      <a:avLst/>
-                    </a:prstTxWarp>
-                    <a:spAutoFit/>
-                  </wp:bodyPr>
-                </wp:wsp>
-              </a:graphicData>
-            </a:graphic>
-          </wp:inline>
-        </w:drawing>
-        <w:br/>
-      </w:r>
-    </w:p>
-    <w:p xmlns:a="http://purl.oclc.org/ooxml/drawingml/main">
-      <w:r>
-        <w:drawing>
-          <wp:inline distT="0" distB="0" distL="0" distR="0" wp14:anchorId="3F6C22CD" wp14:editId="0D488227">
-            <wp:extent cx="6667500" cy="3567430"/>
-            <wp:effectExtent l="0" t="0" r="0" b="0"/>
-            <wp:docPr id="1868590632" name="Text Box 9"/>
-            <wp:cNvGraphicFramePr/>
-            <a:graphic>
-              <a:graphicData uri="http://schemas.microsoft.com/office/word/2010/wordprocessingShape">
-                <wp:wsp>
-                  <wp:cNvSpPr txBox="1"/>
-                  <wp:spPr>
-                    <a:xfrm>
-                      <a:off x="0" y="0"/>
-                      <a:ext cx="6667500" cy="3567430"/>
-                    </a:xfrm>
-                    <a:prstGeom prst="rect">
-                      <a:avLst/>
-                    </a:prstGeom>
-                    <a:solidFill>
-                      <a:schemeClr val="bg1">
-                        <a:lumMod val="95%"/>
-                      </a:schemeClr>
-                    </a:solidFill>
-                    <a:ln w="6350">
-                      <a:noFill/>
-                    </a:ln>
-                  </wp:spPr>
-                  <wp:txbx>
-                    <wne:txbxContent>
-                      <w:p>
-                        <w:pPr>
-                          <w:rPr>
-                            <w:rFonts w:ascii="Plus Jakarta Sans" w:hAnsi="Plus Jakarta Sans"/>
-                            <w:color w:val="212B46"/>
-                            <w:noProof/>
-                          </w:rPr>
-                        </w:pPr>
-                        <w:r>
-                          <w:rPr>
-                            <w:rFonts w:ascii="Plus Jakarta Sans" w:hAnsi="Plus Jakarta Sans"/>
-                            <w:b/>
-                            <w:bCs/>
-                            <w:color w:val="212B46"/>
-                          </w:rPr>
-                          <w:t>2020</w:t>
-                        </w:r>
-                        <w:r>
-                          <w:rPr>
-                            <w:rFonts w:ascii="Plus Jakarta Sans" w:hAnsi="Plus Jakarta Sans"/>
-                            <w:color w:val="55DD94"/>
-                          </w:rPr>
-                          <w:t xml:space="preserve"> — </w:t>
-                        </w:r>
-                        <w:r>
-                          <w:rPr>
-                            <w:rFonts w:ascii="Plus Jakarta Sans" w:hAnsi="Plus Jakarta Sans"/>
-                            <w:b/>
-                            <w:bCs/>
-                            <w:color w:val="212B46"/>
-                          </w:rPr>
-                          <w:t>2022</w:t>
-                        </w:r>
-                        <w:r>
-                          <w:rPr>
-                            <w:rFonts w:ascii="Plus Jakarta Sans" w:hAnsi="Plus Jakarta Sans"/>
-                            <w:color w:val="55DD94"/>
-                          </w:rPr>
-                          <w:t xml:space="preserve"> | </w:t>
-                        </w:r>
-                        <w:r>
-                          <w:rPr>
-                            <w:rFonts w:ascii="Plus Jakarta Sans" w:hAnsi="Plus Jakarta Sans"/>
-                            <w:b/>
-                            <w:bCs/>
-                            <w:color w:val="212B46"/>
-                          </w:rPr>
-                          <w:t>Opdrachgever</w:t>
-                        </w:r>
-                      </w:p>
-                      <w:p>
-                        <w:r>
-                          <w:rPr>
-                            <w:rFonts w:ascii="Plus Jakarta Sans" w:hAnsi="Plus Jakarta Sans"/>
-                            <w:color w:val="212B46"/>
-                            <w:sz w:val="18"/>
-                            <w:szCs w:val="18"/>
-                            <w:noProof/>
-                          </w:rPr>
-                          <w:t>Rol</w:t>
-                        </w:r>
-                      </w:p>
-                      <w:p>
-                        <w:r>
-                          <w:rPr>
-                            <w:rFonts w:ascii="Plus Jakarta Sans" w:hAnsi="Plus Jakarta Sans"/>
-                            <w:b/>
-                            <w:bCs/>
-                            <w:color w:val="212B46"/>
-                            <w:sz w:val="22"/>
-                            <w:szCs w:val="22"/>
-                            <w:noProof/>
-                          </w:rPr>
-                          <w:t>Situatie</w:t>
-                        </w:r>
-                      </w:p>
-                      <w:p>
-                        <w:pPr>
-                          <w:pStyle w:val="BasicParagraph"/>
-                          <w:suppressAutoHyphens/>
-                        </w:pPr>
-                        <w:proofErr w:type="spellStart"/>
-                        <w:r>
-                          <w:rPr>
-                            <w:rFonts w:ascii="PlusJakartaSans-Regular" w:hAnsi="PlusJakartaSans-Regular" w:cs="PlusJakartaSans-Regular"/>
-                            <w:color w:val="212B46"/>
-                            <w:sz w:val="18"/>
-                            <w:szCs w:val="18"/>
-                          </w:rPr>
-                          <w:t>Licht de klant eventueel kort toe. Wat doet de klant? Wat is de probleemstelling van de klant? </w:t>
-                        </w:r>
-                        <w:proofErr w:type="spellEnd"/>
-                      </w:p>
-                      <w:p>
-                        <w:pPr>
-                          <w:pStyle w:val="BasicParagraph"/>
-                          <w:suppressAutoHyphens/>
-                        </w:pPr>
-                        <w:proofErr w:type="spellStart"/>
-                        <w:r>
-                          <w:rPr>
-                            <w:rFonts w:ascii="PlusJakartaSans-Regular" w:hAnsi="PlusJakartaSans-Regular" w:cs="PlusJakartaSans-Regular"/>
-                            <w:color w:val="212B46"/>
-                            <w:sz w:val="18"/>
-                            <w:szCs w:val="18"/>
-                          </w:rPr>
-                          <w:t>Wat was de opdracht?</w:t>
-                        </w:r>
-                        <w:proofErr w:type="spellEnd"/>
-                      </w:p>
-                      <w:p>
-                        <w:pPr>
-                          <w:pStyle w:val="BasicParagraph"/>
-                          <w:suppressAutoHyphens/>
-                        </w:pPr>
-                        <w:proofErr w:type="spellStart"/>
-                        <w:r>
-                          <w:rPr>
-                            <w:rFonts w:ascii="PlusJakartaSans-Regular" w:hAnsi="PlusJakartaSans-Regular" w:cs="PlusJakartaSans-Regular"/>
-                            <w:color w:val="212B46"/>
-                            <w:sz w:val="18"/>
-                            <w:szCs w:val="18"/>
-                          </w:rPr>
-                          <w:t>Omschrijf de opdracht kort.</w:t>
-                        </w:r>
-                        <w:proofErr w:type="spellEnd"/>
-                      </w:p>
-                      <w:p>
-                        <w:pPr>
-                          <w:spacing w:before="8pt"/>
-                        </w:pPr>
-                        <w:r>
-                          <w:rPr>
-                            <w:rFonts w:ascii="Plus Jakarta Sans" w:hAnsi="Plus Jakarta Sans"/>
-                            <w:b/>
-                            <w:bCs/>
-                            <w:color w:val="212B46"/>
-                            <w:sz w:val="22"/>
-                            <w:szCs w:val="22"/>
-                            <w:noProof/>
-                          </w:rPr>
-                          <w:t>Taken</w:t>
-                        </w:r>
-                      </w:p>
-                      <w:p>
-                        <w:pPr>
-                          <w:pStyle w:val="BasicParagraph"/>
-                          <w:suppressAutoHyphens/>
-                        </w:pPr>
-                        <w:proofErr w:type="spellStart"/>
-                        <w:r>
-                          <w:rPr>
-                            <w:rFonts w:ascii="PlusJakartaSans-Regular" w:hAnsi="PlusJakartaSans-Regular" w:cs="PlusJakartaSans-Regular"/>
-                            <w:color w:val="212B46"/>
-                            <w:sz w:val="18"/>
-                            <w:szCs w:val="18"/>
-                          </w:rPr>
-                          <w:t>Beschrijf hier 1 a 2 van de belangrijkste werkzaamheden van de opdracht. Wat heb je gedaan en hoe?</w:t>
-                        </w:r>
-                        <w:proofErr w:type="spellEnd"/>
-                      </w:p>
-                      <w:p>
-                        <w:pPr>
-                          <w:pStyle w:val="BasicParagraph"/>
-                          <w:suppressAutoHyphens/>
-                        </w:pPr>
-                        <w:proofErr w:type="spellStart"/>
-                        <w:r>
-                          <w:rPr>
-                            <w:rFonts w:ascii="PlusJakartaSans-Regular" w:hAnsi="PlusJakartaSans-Regular" w:cs="PlusJakartaSans-Regular"/>
-                            <w:color w:val="212B46"/>
-                            <w:sz w:val="18"/>
-                            <w:szCs w:val="18"/>
-                          </w:rPr>
-                          <w:t/>
-                        </w:r>
-                        <w:proofErr w:type="spellEnd"/>
-                      </w:p>
-                      <w:p>
-                        <w:pPr>
-                          <w:pStyle w:val="BasicParagraph"/>
-                          <w:suppressAutoHyphens/>
-                        </w:pPr>
-                        <w:proofErr w:type="spellStart"/>
-                        <w:r>
-                          <w:rPr>
-                            <w:rFonts w:ascii="PlusJakartaSans-Regular" w:hAnsi="PlusJakartaSans-Regular" w:cs="PlusJakartaSans-Regular"/>
-                            <w:color w:val="212B46"/>
-                            <w:sz w:val="18"/>
-                            <w:szCs w:val="18"/>
-                          </w:rPr>
-                          <w:t>Overige activiteiten:</w:t>
-                        </w:r>
-                        <w:proofErr w:type="spellEnd"/>
-                      </w:p>
-                      <w:p>
-                        <w:pPr>
-                          <w:pStyle w:val="BasicParagraph"/>
-                          <w:numPr>
-                            <w:ilvl w:val="0"/>
-                            <w:numId w:val="7"/>
-                          </w:numPr>
-                        </w:pPr>
-                        <w:proofErr w:type="spellStart"/>
-                        <w:r>
-                          <w:rPr>
-                            <w:rFonts w:ascii="Plus Jakarta Sans" w:hAnsi="Plus Jakarta Sans"/>
-                            <w:color w:val="212B46"/>
-                            <w:sz w:val="18"/>
-                            <w:szCs w:val="18"/>
-                          </w:rPr>
-                          <w:t>De andere werkzaamheden tijdens de opdracht</w:t>
-                        </w:r>
-                        <w:proofErr w:type="spellEnd"/>
-                      </w:p>
-                      <w:p>
-                        <w:pPr>
-                          <w:pStyle w:val="BasicParagraph"/>
-                          <w:numPr>
-                            <w:ilvl w:val="0"/>
-                            <w:numId w:val="7"/>
-                          </w:numPr>
-                        </w:pPr>
-                        <w:proofErr w:type="spellStart"/>
-                        <w:r>
-                          <w:rPr>
-                            <w:rFonts w:ascii="Plus Jakarta Sans" w:hAnsi="Plus Jakarta Sans"/>
-                            <w:color w:val="212B46"/>
-                            <w:sz w:val="18"/>
-                            <w:szCs w:val="18"/>
-                          </w:rPr>
-                          <w:t>De andere werkzaamheden tijdens de opdracht</w:t>
-                        </w:r>
-                        <w:proofErr w:type="spellEnd"/>
-                      </w:p>
-                      <w:p>
-                        <w:pPr>
-                          <w:spacing w:before="8pt"/>
-                        </w:pPr>
-                        <w:r>
-                          <w:rPr>
-                            <w:rFonts w:ascii="Plus Jakarta Sans" w:hAnsi="Plus Jakarta Sans"/>
-                            <w:b/>
-                            <w:bCs/>
-                            <w:color w:val="212B46"/>
-                            <w:sz w:val="22"/>
-                            <w:szCs w:val="22"/>
-                            <w:noProof/>
-                          </w:rPr>
-                          <w:t>Resultaten</w:t>
-                        </w:r>
-                      </w:p>
-                      <w:p>
-                        <w:pPr>
-                          <w:pStyle w:val="BasicParagraph"/>
-                          <w:suppressAutoHyphens/>
-                        </w:pPr>
-                        <w:proofErr w:type="spellStart"/>
-                        <w:r>
-                          <w:rPr>
-                            <w:rFonts w:ascii="PlusJakartaSans-Regular" w:hAnsi="PlusJakartaSans-Regular" w:cs="PlusJakartaSans-Regular"/>
-                            <w:color w:val="212B46"/>
-                            <w:sz w:val="18"/>
-                            <w:szCs w:val="18"/>
-                          </w:rPr>
-                          <w:t>Wat was het resultaat van de (1 a 2 belangrijkste) werkzaamheden?</w:t>
-                        </w:r>
-                        <w:proofErr w:type="spellEnd"/>
-                      </w:p>
-                      <w:p>
-                        <w:pPr>
-                          <w:pStyle w:val="BasicParagraph"/>
-                          <w:numPr>
-                            <w:ilvl w:val="0"/>
-                            <w:numId w:val="7"/>
-                          </w:numPr>
-                        </w:pPr>
-                        <w:proofErr w:type="spellStart"/>
-                        <w:r>
-                          <w:rPr>
-                            <w:rFonts w:ascii="Plus Jakarta Sans" w:hAnsi="Plus Jakarta Sans"/>
-                            <w:color w:val="212B46"/>
-                            <w:sz w:val="18"/>
-                            <w:szCs w:val="18"/>
-                          </w:rPr>
-                          <w:t>Overige resultaten</w:t>
-                        </w:r>
-                        <w:proofErr w:type="spellEnd"/>
-                      </w:p>
-                      <w:p>
-                        <w:pPr>
-                          <w:pStyle w:val="BasicParagraph"/>
-                          <w:numPr>
-                            <w:ilvl w:val="0"/>
-                            <w:numId w:val="7"/>
-                          </w:numPr>
-                        </w:pPr>
-                        <w:proofErr w:type="spellStart"/>
-                        <w:r>
-                          <w:rPr>
-                            <w:rFonts w:ascii="Plus Jakarta Sans" w:hAnsi="Plus Jakarta Sans"/>
-                            <w:color w:val="212B46"/>
-                            <w:sz w:val="18"/>
-                            <w:szCs w:val="18"/>
-                          </w:rPr>
-                          <w:t>Overige resultaten</w:t>
-                        </w:r>
-                        <w:proofErr w:type="spellEnd"/>
-                      </w:p>
-                      <w:p>
-                        <w:pPr>
-                          <w:pStyle w:val="BasicParagraph"/>
-                          <w:numPr>
-                            <w:ilvl w:val="0"/>
-                            <w:numId w:val="7"/>
-                          </w:numPr>
-                        </w:pPr>
-                        <w:proofErr w:type="spellStart"/>
-                        <w:r>
-                          <w:rPr>
-                            <w:rFonts w:ascii="Plus Jakarta Sans" w:hAnsi="Plus Jakarta Sans"/>
-                            <w:color w:val="212B46"/>
-                            <w:sz w:val="18"/>
-                            <w:szCs w:val="18"/>
-                          </w:rPr>
-                          <w:t>Overige resultaten</w:t>
-                        </w:r>
-                        <w:proofErr w:type="spellEnd"/>
-                      </w:p>
-                      <w:p>
-                        <w:pPr>
-                          <w:spacing w:before="8pt"/>
-                        </w:pPr>
-                        <w:r>
-                          <w:rPr>
-                            <w:rFonts w:ascii="Plus Jakarta Sans" w:hAnsi="Plus Jakarta Sans"/>
-                            <w:b/>
-                            <w:bCs/>
-                            <w:color w:val="212B46"/>
-                            <w:sz w:val="22"/>
-                            <w:szCs w:val="22"/>
-                            <w:noProof/>
-                          </w:rPr>
-                          <w:t>Technologie &amp; tools</w:t>
-                        </w:r>
-                      </w:p>
-                      <w:p>
-                        <w:pPr>
-                          <w:pStyle w:val="BasicParagraph"/>
-                          <w:suppressAutoHyphens/>
-                        </w:pPr>
-                        <w:proofErr w:type="spellStart"/>
-                        <w:r>
-                          <w:rPr>
-                            <w:rFonts w:ascii="PlusJakartaSans-Regular" w:hAnsi="PlusJakartaSans-Regular" w:cs="PlusJakartaSans-Regular"/>
-                            <w:color w:val="212B46"/>
-                            <w:sz w:val="18"/>
-                            <w:szCs w:val="18"/>
-                          </w:rPr>
-                          <w:t>Applicaties, Tools, Methodes, Databases, Programmeren</w:t>
+                          <w:t>Applicaties, Tools, Methodes, Databases, Programmeertalen</w:t>
                         </w:r>
                         <w:proofErr w:type="spellEnd"/>
                       </w:p>
@@ -3547,9 +3183,277 @@
       <w:pPr>
         <w:pStyle w:val="Titel1"/>
       </w:pPr>
-      <w:pPr>
-        <w:pStyle w:val="Titel1"/>
-      </w:pPr>
+      <w:keepNext/>
+      <w:r>
+        <w:drawing>
+          <wp:anchor distT="0" distB="0" distL="114300" distR="114300" simplePos="0" relativeHeight="251698176" behindDoc="0" locked="0" layoutInCell="1" allowOverlap="1" wp14:anchorId="7C97E47F" wp14:editId="78F4CE6A">
+            <wp:simplePos x="0" y="0"/>
+            <wp:positionH relativeFrom="column">
+              <wp:posOffset>-635</wp:posOffset>
+            </wp:positionH>
+            <wp:positionV relativeFrom="paragraph">
+              <wp:posOffset>230505</wp:posOffset>
+            </wp:positionV>
+            <wp:extent cx="1736725" cy="0"/>
+            <wp:effectExtent l="0" t="12700" r="15875" b="12700"/>
+            <wp:wrapNone/>
+            <wp:docPr id="1133764444" name="Straight Connector 15"/>
+            <wp:cNvGraphicFramePr/>
+            <a:graphic xmlns:a="http://purl.oclc.org/ooxml/drawingml/main">
+              <a:graphicData uri="http://schemas.microsoft.com/office/word/2010/wordprocessingShape">
+                <wp:wsp>
+                  <wp:cNvCnPr/>
+                  <wp:spPr>
+                    <a:xfrm>
+                      <a:off x="0" y="0"/>
+                      <a:ext cx="1736725" cy="0"/>
+                    </a:xfrm>
+                    <a:prstGeom prst="line">
+                      <a:avLst/>
+                    </a:prstGeom>
+                    <a:ln>
+                      <a:solidFill>
+                        <a:srgbClr val="55DD94"/>
+                      </a:solidFill>
+                    </a:ln>
+                  </wp:spPr>
+                  <wp:style>
+                    <a:lnRef idx="2">
+                      <a:schemeClr val="accent6"/>
+                    </a:lnRef>
+                    <a:fillRef idx="0">
+                      <a:schemeClr val="accent6"/>
+                    </a:fillRef>
+                    <a:effectRef idx="1">
+                      <a:schemeClr val="accent6"/>
+                    </a:effectRef>
+                    <a:fontRef idx="minor">
+                      <a:schemeClr val="tx1"/>
+                    </a:fontRef>
+                  </wp:style>
+                  <wp:bodyPr/>
+                </wp:wsp>
+              </a:graphicData>
+            </a:graphic>
+            <wp14:sizeRelH relativeFrom="margin">
+              <wp14:pctWidth>0%</wp14:pctWidth>
+            </wp14:sizeRelH>
+          </wp:anchor>
+        </w:drawing>
+      </w:r>
+      <w:r>
+        <w:t>Overige werkervaring</w:t>
+        <w:br/>
+      </w:r>
+    </w:p>
+    <w:tbl>
+      <w:tblPr>
+        <w:tblStyle w:val="Tabelraster"/>
+        <w:tblW w:w="523.90pt" w:type="dxa"/>
+        <w:tblBorders>
+          <w:top w:val="none" w:sz="0" w:space="0" w:color="auto"/>
+          <w:start w:val="none" w:sz="0" w:space="0" w:color="auto"/>
+          <w:bottom w:val="none" w:sz="0" w:space="0" w:color="auto"/>
+          <w:end w:val="none" w:sz="0" w:space="0" w:color="auto"/>
+          <w:insideH w:val="none" w:sz="0" w:space="0" w:color="auto"/>
+          <w:insideV w:val="none" w:sz="0" w:space="0" w:color="auto"/>
+        </w:tblBorders>
+        <w:tblCellMar>
+          <w:top w:w="7.10pt" w:type="dxa"/>
+          <w:bottom w:w="7.10pt" w:type="dxa"/>
+        </w:tblCellMar>
+        <w:tblLook w:firstRow="1" w:lastRow="0" w:firstColumn="1" w:lastColumn="0" w:noHBand="0" w:noVBand="1"/>
+      </w:tblPr>
+      <w:tblGrid>
+        <w:gridCol w:w="1354"/>
+        <w:gridCol w:w="2084"/>
+        <w:gridCol w:w="3520"/>
+        <w:gridCol w:w="3520"/>
+      </w:tblGrid>
+      <w:tr>
+        <w:trPr>
+          <w:trHeight w:val="14"/>
+        </w:trPr>
+        <w:tc>
+          <w:tcPr>
+            <w:tcW w:w="67.70pt" w:type="dxa"/>
+            <w:vAlign w:val="center"/>
+          </w:tcPr>
+          <w:p>
+            <w:pPr>
+              <w:pStyle w:val="Pa0"/>
+              <w:rPr>
+                <w:rStyle w:val="A1"/>
+              </w:rPr>
+              <w:keepNext/>
+            </w:pPr>
+            <w:r>
+              <w:rPr>
+                <w:rStyle w:val="A1"/>
+              </w:rPr>
+              <w:t>Periode</w:t>
+            </w:r>
+          </w:p>
+        </w:tc>
+        <w:tc>
+          <w:tcPr>
+            <w:tcW w:w="104.20pt" w:type="dxa"/>
+            <w:vAlign w:val="center"/>
+          </w:tcPr>
+          <w:p>
+            <w:pPr>
+              <w:pStyle w:val="Pa0"/>
+              <w:rPr>
+                <w:rStyle w:val="A1"/>
+              </w:rPr>
+            </w:pPr>
+          </w:p>
+        </w:tc>
+        <w:tc>
+          <w:tcPr>
+            <w:tcW w:w="176pt" w:type="dxa"/>
+            <w:vAlign w:val="center"/>
+          </w:tcPr>
+          <w:p>
+            <w:pPr>
+              <w:pStyle w:val="Pa0"/>
+              <w:rPr>
+                <w:rStyle w:val="A1"/>
+              </w:rPr>
+              <w:keepNext/>
+            </w:pPr>
+            <w:r>
+              <w:rPr>
+                <w:rStyle w:val="A1"/>
+              </w:rPr>
+              <w:t>Opdrachtgever</w:t>
+            </w:r>
+          </w:p>
+        </w:tc>
+        <w:tc>
+          <w:tcPr>
+            <w:tcW w:w="176pt" w:type="dxa"/>
+          </w:tcPr>
+          <w:p>
+            <w:pPr>
+              <w:pStyle w:val="Pa0"/>
+              <w:rPr>
+                <w:rStyle w:val="A1"/>
+              </w:rPr>
+              <w:keepNext/>
+            </w:pPr>
+            <w:r>
+              <w:rPr>
+                <w:rStyle w:val="A1"/>
+              </w:rPr>
+              <w:t>Functie</w:t>
+            </w:r>
+          </w:p>
+        </w:tc>
+      </w:tr>
+      <w:tr xmlns:a="http://purl.oclc.org/ooxml/drawingml/main">
+        <w:trPr>
+          <w:trHeight w:val="14"/>
+        </w:trPr>
+        <w:tc>
+          <w:tcPr>
+            <w:tcW w:w="67.70pt" w:type="dxa"/>
+            <w:tcBorders>
+              <w:end w:val="single" w:sz="4" w:space="0" w:color="55DD94"/>
+              <w:bottom w:val="none" w:sz="4" w:space="0" w:color="55DD94"/>
+            </w:tcBorders>
+            <w:vAlign w:val="center"/>
+          </w:tcPr>
+          <w:p>
+            <w:pPr>
+              <w:pStyle w:val="BasicParagraph"/>
+            </w:pPr>
+            <w:r>
+              <w:rPr>
+                <w:rFonts w:ascii="Plus Jakarta Sans" w:hAnsi="Plus Jakarta Sans"/>
+                <w:sz w:val="18"/>
+                <w:szCs w:val="16"/>
+                <w:noProof/>
+              </w:rPr>
+              <w:t>01-2020</w:t>
+            </w:r>
+          </w:p>
+        </w:tc>
+        <w:tc>
+          <w:tcPr>
+            <w:tcW w:w="104.20pt" w:type="dxa"/>
+            <w:tcBorders>
+              <w:start w:val="single" w:sz="4" w:space="0" w:color="55DD94"/>
+              <w:bottom w:val="none" w:sz="4" w:space="0" w:color="55DD94"/>
+            </w:tcBorders>
+            <w:vAlign w:val="center"/>
+          </w:tcPr>
+          <w:p>
+            <w:pPr>
+              <w:pStyle w:val="BasicParagraph"/>
+            </w:pPr>
+            <w:r>
+              <w:rPr>
+                <w:rFonts w:ascii="Plus Jakarta Sans" w:hAnsi="Plus Jakarta Sans"/>
+                <w:sz w:val="18"/>
+                <w:szCs w:val="16"/>
+                <w:noProof/>
+              </w:rPr>
+              <w:t>12-2022</w:t>
+            </w:r>
+          </w:p>
+        </w:tc>
+        <w:tc>
+          <w:tcPr>
+            <w:tcW w:w="176pt" w:type="dxa"/>
+            <w:tcBorders>
+              <w:bottom w:val="none" w:sz="4" w:space="0" w:color="55DD94"/>
+            </w:tcBorders>
+            <w:vAlign w:val="center"/>
+          </w:tcPr>
+          <w:p>
+            <w:pPr>
+              <w:pStyle w:val="BasicParagraph"/>
+              <w:keepLines/>
+            </w:pPr>
+            <w:r>
+              <w:rPr>
+                <w:rFonts w:ascii="Plus Jakarta Sans" w:hAnsi="Plus Jakarta Sans"/>
+                <w:sz w:val="18"/>
+                <w:szCs w:val="16"/>
+                <w:noProof/>
+              </w:rPr>
+              <w:t>Opdrachgever</w:t>
+            </w:r>
+          </w:p>
+        </w:tc>
+        <w:tc>
+          <w:tcPr>
+            <w:tcW w:w="176pt" w:type="dxa"/>
+            <w:tcBorders>
+              <w:bottom w:val="none" w:sz="4" w:space="0" w:color="55DD94"/>
+            </w:tcBorders>
+            <w:vAlign w:val="center"/>
+          </w:tcPr>
+          <w:p>
+            <w:pPr>
+              <w:pStyle w:val="BasicParagraph"/>
+              <w:keepLines/>
+            </w:pPr>
+            <w:r>
+              <w:rPr>
+                <w:rFonts w:ascii="Plus Jakarta Sans" w:hAnsi="Plus Jakarta Sans"/>
+                <w:sz w:val="18"/>
+                <w:szCs w:val="16"/>
+                <w:noProof/>
+              </w:rPr>
+              <w:t>Rol</w:t>
+            </w:r>
+          </w:p>
+        </w:tc>
+      </w:tr>
+    </w:tbl>
+    <w:p>
       <w:pPr>
         <w:pStyle w:val="Titel1"/>
         <w:sectPr>
@@ -3560,6 +3464,8 @@
           <w:docGrid w:linePitch="360"/>
         </w:sectPr>
       </w:pPr>
+      <w:br/>
+      <w:br/>
     </w:p>
     <w:p>
       <w:pPr>
@@ -3570,6 +3476,157 @@
           <w:noProof/>
           <w:u w:val="none"/>
         </w:rPr>
+        <w:keepNext/>
+        <w:t>Publicaties</w:t>
+      </w:r>
+    </w:p>
+    <w:p>
+      <w:pPr>
+        <w:pStyle w:val="Titel1"/>
+      </w:pPr>
+      <w:r>
+        <w:drawing>
+          <wp:anchor distT="0" distB="0" distL="114300" distR="114300" simplePos="0" relativeHeight="251704320" behindDoc="0" locked="0" layoutInCell="1" allowOverlap="1" wp14:anchorId="2352FD51" wp14:editId="2E252DA5">
+            <wp:simplePos x="0" y="0"/>
+            <wp:positionH relativeFrom="column">
+              <wp:posOffset>635</wp:posOffset>
+            </wp:positionH>
+            <wp:positionV relativeFrom="paragraph">
+              <wp:posOffset>14928</wp:posOffset>
+            </wp:positionV>
+            <wp:extent cx="920772" cy="0"/>
+            <wp:effectExtent l="0" t="12700" r="19050" b="12700"/>
+            <wp:wrapNone/>
+            <wp:docPr id="85812222" name="Straight Connector 15"/>
+            <wp:cNvGraphicFramePr/>
+            <a:graphic xmlns:a="http://purl.oclc.org/ooxml/drawingml/main">
+              <a:graphicData uri="http://schemas.microsoft.com/office/word/2010/wordprocessingShape">
+                <wp:wsp>
+                  <wp:cNvCnPr/>
+                  <wp:spPr>
+                    <a:xfrm>
+                      <a:off x="0" y="0"/>
+                      <a:ext cx="920772" cy="0"/>
+                    </a:xfrm>
+                    <a:prstGeom prst="line">
+                      <a:avLst/>
+                    </a:prstGeom>
+                    <a:ln>
+                      <a:solidFill>
+                        <a:srgbClr val="55DD94"/>
+                      </a:solidFill>
+                    </a:ln>
+                  </wp:spPr>
+                  <wp:style>
+                    <a:lnRef idx="2">
+                      <a:schemeClr val="accent6"/>
+                    </a:lnRef>
+                    <a:fillRef idx="0">
+                      <a:schemeClr val="accent6"/>
+                    </a:fillRef>
+                    <a:effectRef idx="1">
+                      <a:schemeClr val="accent6"/>
+                    </a:effectRef>
+                    <a:fontRef idx="minor">
+                      <a:schemeClr val="tx1"/>
+                    </a:fontRef>
+                  </wp:style>
+                  <wp:bodyPr/>
+                </wp:wsp>
+              </a:graphicData>
+            </a:graphic>
+            <wp14:sizeRelH relativeFrom="margin">
+              <wp14:pctWidth>0%</wp14:pctWidth>
+            </wp14:sizeRelH>
+            <wp14:sizeRelV relativeFrom="margin">
+              <wp14:pctHeight>0%</wp14:pctHeight>
+            </wp14:sizeRelV>
+          </wp:anchor>
+        </w:drawing>
+      </w:r>
+    </w:p>
+    <w:p xmlns:a="http://purl.oclc.org/ooxml/drawingml/main">
+      <w:pPr>
+        <w:spacing w:before="12pt"/>
+        <w:noProof/>
+      </w:pPr>
+      <w:r>
+        <w:rPr>
+          <w:rFonts w:ascii="Plus Jakarta Sans" w:hAnsi="Plus Jakarta Sans"/>
+          <w:b/>
+          <w:bCs/>
+          <w:color w:val="212B46"/>
+        </w:rPr>
+        <w:t>2009</w:t>
+      </w:r>
+      <w:r>
+        <w:rPr>
+          <w:rFonts w:ascii="Plus Jakarta Sans" w:hAnsi="Plus Jakarta Sans"/>
+          <w:color w:val="55DD94"/>
+        </w:rPr>
+        <w:t xml:space="preserve"> | </w:t>
+      </w:r>
+      <w:r>
+        <w:rPr>
+          <w:rFonts w:ascii="Plus Jakarta Sans" w:hAnsi="Plus Jakarta Sans"/>
+          <w:b/>
+          <w:bCs/>
+          <w:color w:val="212B46"/>
+        </w:rPr>
+        <w:t>Magazine</w:t>
+      </w:r>
+      <w:r>
+        <w:rPr>
+          <w:rFonts w:ascii="Plus Jakarta Sans" w:hAnsi="Plus Jakarta Sans"/>
+          <w:color w:val="55DD94"/>
+        </w:rPr>
+        <w:t xml:space="preserve"> | </w:t>
+      </w:r>
+      <w:r>
+        <w:rPr>
+          <w:rFonts w:ascii="Plus Jakarta Sans" w:hAnsi="Plus Jakarta Sans"/>
+          <w:b/>
+          <w:bCs/>
+          <w:color w:val="212B46"/>
+        </w:rPr>
+        <w:t>Titel</w:t>
+      </w:r>
+    </w:p>
+    <w:p xmlns:a="http://purl.oclc.org/ooxml/drawingml/main">
+      <w:pPr>
+        <w:pStyle w:val="BasicParagraph"/>
+        <w:spacing w:after="12pt"/>
+        <w:ind w:end="276.65pt"/>
+        <w:suppressAutoHyphens/>
+        <w:rPr>
+          <w:rFonts w:ascii="PlusJakartaSans-Regular" w:hAnsi="PlusJakartaSans-Regular" w:cs="PlusJakartaSans-Regular"/>
+          <w:sz w:val="18"/>
+          <w:szCs w:val="18"/>
+        </w:rPr>
+      </w:pPr>
+      <w:proofErr w:type="spellStart"/>
+      <w:r>
+        <w:rPr>
+          <w:rFonts w:ascii="PlusJakartaSans-Regular" w:hAnsi="PlusJakartaSans-Regular" w:cs="PlusJakartaSans-Regular"/>
+          <w:color w:val="212B46"/>
+          <w:sz w:val="18"/>
+          <w:szCs w:val="18"/>
+        </w:rPr>
+        <w:t>Korte omschrijving</w:t>
+      </w:r>
+      <w:proofErr w:type="spellEnd"/>
+    </w:p>
+    <w:p/>
+    <w:p>
+      <w:pPr>
+        <w:pStyle w:val="Titel1"/>
+      </w:pPr>
+      <w:r>
+        <w:rPr>
+          <w:noProof/>
+          <w:u w:val="none"/>
+        </w:rPr>
+        <w:keepNext/>
         <w:t>Referenties</w:t>
       </w:r>
     </w:p>
@@ -3680,7 +3737,7 @@
           <w:szCs w:val="22"/>
           <w:color w:val="212B46"/>
         </w:rPr>
-        <w:t>Referentie</w:t>
+        <w:t>Naam van referentie</w:t>
       </w:r>
       <w:r>
         <w:rPr>
@@ -3700,7 +3757,7 @@
           <w:szCs w:val="22"/>
           <w:color w:val="212B46"/>
         </w:rPr>
-        <w:t>Functie van referent</w:t>
+        <w:t>Functie van referentie</w:t>
         <w:t xml:space="preserve"> </w:t>
         <w:t>Company name</w:t>
       </w:r>
@@ -6223,8 +6280,8 @@
       <w:lang w:val="nl-NL"/>
     </w:rPr>
   </w:style>
-  <w:style w:type="character" w:customStyle="1" w:styleId="Valori-niveau">
-    <w:name w:val="Valori-niveau"/>
+  <w:style w:type="character" w:customStyle="1" w:styleId="Cerios-niveau">
+    <w:name w:val="Cerios-niveau"/>
     <w:basedOn w:val="Standaardalinea-lettertype"/>
     <w:uiPriority w:val="1"/>
     <w:qFormat/>
@@ -6234,10 +6291,10 @@
       <w:color w:val="211A58"/>
     </w:rPr>
   </w:style>
-  <w:style w:type="paragraph" w:customStyle="1" w:styleId="Valori-skill">
-    <w:name w:val="Valori-skill"/>
+  <w:style w:type="paragraph" w:customStyle="1" w:styleId="Cerios-skill">
+    <w:name w:val="Cerios-skill"/>
     <w:basedOn w:val="Standaard"/>
-    <w:link w:val="Valori-skillChar"/>
+    <w:link w:val="Cerios-skillChar"/>
     <w:qFormat/>
     <w:rsid w:val="00F503A0"/>
     <w:pPr>
@@ -6254,10 +6311,10 @@
       <w14:ligatures w14:val="none"/>
     </w:rPr>
   </w:style>
-  <w:style w:type="character" w:customStyle="1" w:styleId="Valori-skillChar">
-    <w:name w:val="Valori-skill Char"/>
+  <w:style w:type="character" w:customStyle="1" w:styleId="Cerios-skillChar">
+    <w:name w:val="Cerios-skill Char"/>
     <w:basedOn w:val="Standaardalinea-lettertype"/>
-    <w:link w:val="Valori-skill"/>
+    <w:link w:val="Cerios-skill"/>
     <w:rsid w:val="00F503A0"/>
     <w:rPr>
       <w:rFonts w:ascii="Arial" w:hAnsi="Arial"/>
